--- a/public/format/온룸 컨설팅 신청서 양식.docx
+++ b/public/format/온룸 컨설팅 신청서 양식.docx
@@ -1,6 +1,6 @@
 
 <file path=word/document.xml><?xml version="1.0" encoding="utf-8"?>
-<w:document xmlns:wpc="http://schemas.microsoft.com/office/word/2010/wordprocessingCanvas" xmlns:cx="http://schemas.microsoft.com/office/drawing/2014/chartex" xmlns:cx1="http://schemas.microsoft.com/office/drawing/2015/9/8/chartex" xmlns:cx2="http://schemas.microsoft.com/office/drawing/2015/10/21/chartex" xmlns:cx3="http://schemas.microsoft.com/office/drawing/2016/5/9/chartex" xmlns:cx4="http://schemas.microsoft.com/office/drawing/2016/5/10/chartex" xmlns:cx5="http://schemas.microsoft.com/office/drawing/2016/5/11/chartex" xmlns:cx6="http://schemas.microsoft.com/office/drawing/2016/5/12/chartex" xmlns:cx7="http://schemas.microsoft.com/office/drawing/2016/5/13/chartex" xmlns:cx8="http://schemas.microsoft.com/office/drawing/2016/5/14/chartex" xmlns:mc="http://schemas.openxmlformats.org/markup-compatibility/2006" xmlns:aink="http://schemas.microsoft.com/office/drawing/2016/ink" xmlns:am3d="http://schemas.microsoft.com/office/drawing/2017/model3d" xmlns:o="urn:schemas-microsoft-com:office:office" xmlns:r="http://schemas.openxmlformats.org/officeDocument/2006/relationships" xmlns:m="http://schemas.openxmlformats.org/officeDocument/2006/math" xmlns:v="urn:schemas-microsoft-com:vml" xmlns:wp14="http://schemas.microsoft.com/office/word/2010/wordprocessingDrawing" xmlns:wp="http://schemas.openxmlformats.org/drawingml/2006/wordprocessingDrawing" xmlns:w10="urn:schemas-microsoft-com:office:word" xmlns:w="http://schemas.openxmlformats.org/wordprocessingml/2006/main" xmlns:w14="http://schemas.microsoft.com/office/word/2010/wordml" xmlns:w15="http://schemas.microsoft.com/office/word/2012/wordml" xmlns:w16cex="http://schemas.microsoft.com/office/word/2018/wordml/cex" xmlns:w16cid="http://schemas.microsoft.com/office/word/2016/wordml/cid" xmlns:w16="http://schemas.microsoft.com/office/word/2018/wordml" xmlns:w16sdtdh="http://schemas.microsoft.com/office/word/2020/wordml/sdtdatahash" xmlns:w16se="http://schemas.microsoft.com/office/word/2015/wordml/symex" xmlns:wpg="http://schemas.microsoft.com/office/word/2010/wordprocessingGroup" xmlns:wpi="http://schemas.microsoft.com/office/word/2010/wordprocessingInk" xmlns:wne="http://schemas.microsoft.com/office/word/2006/wordml" xmlns:wps="http://schemas.microsoft.com/office/word/2010/wordprocessingShape" mc:Ignorable="w14 w15 w16se w16cid w16 w16cex w16sdtdh wp14">
+<w:document xmlns:wpc="http://schemas.microsoft.com/office/word/2010/wordprocessingCanvas" xmlns:cx="http://schemas.microsoft.com/office/drawing/2014/chartex" xmlns:cx1="http://schemas.microsoft.com/office/drawing/2015/9/8/chartex" xmlns:cx2="http://schemas.microsoft.com/office/drawing/2015/10/21/chartex" xmlns:cx3="http://schemas.microsoft.com/office/drawing/2016/5/9/chartex" xmlns:cx4="http://schemas.microsoft.com/office/drawing/2016/5/10/chartex" xmlns:cx5="http://schemas.microsoft.com/office/drawing/2016/5/11/chartex" xmlns:cx6="http://schemas.microsoft.com/office/drawing/2016/5/12/chartex" xmlns:cx7="http://schemas.microsoft.com/office/drawing/2016/5/13/chartex" xmlns:cx8="http://schemas.microsoft.com/office/drawing/2016/5/14/chartex" xmlns:mc="http://schemas.openxmlformats.org/markup-compatibility/2006" xmlns:aink="http://schemas.microsoft.com/office/drawing/2016/ink" xmlns:am3d="http://schemas.microsoft.com/office/drawing/2017/model3d" xmlns:o="urn:schemas-microsoft-com:office:office" xmlns:r="http://schemas.openxmlformats.org/officeDocument/2006/relationships" xmlns:m="http://schemas.openxmlformats.org/officeDocument/2006/math" xmlns:v="urn:schemas-microsoft-com:vml" xmlns:wp14="http://schemas.microsoft.com/office/word/2010/wordprocessingDrawing" xmlns:wp="http://schemas.openxmlformats.org/drawingml/2006/wordprocessingDrawing" xmlns:w10="urn:schemas-microsoft-com:office:word" xmlns:w="http://schemas.openxmlformats.org/wordprocessingml/2006/main" xmlns:w14="http://schemas.microsoft.com/office/word/2010/wordml" xmlns:w15="http://schemas.microsoft.com/office/word/2012/wordml" xmlns:w16cex="http://schemas.microsoft.com/office/word/2018/wordml/cex" xmlns:w16cid="http://schemas.microsoft.com/office/word/2016/wordml/cid" xmlns:w16="http://schemas.microsoft.com/office/word/2018/wordml" xmlns:w16se="http://schemas.microsoft.com/office/word/2015/wordml/symex" xmlns:wpg="http://schemas.microsoft.com/office/word/2010/wordprocessingGroup" xmlns:wpi="http://schemas.microsoft.com/office/word/2010/wordprocessingInk" xmlns:wne="http://schemas.microsoft.com/office/word/2006/wordml" xmlns:wps="http://schemas.microsoft.com/office/word/2010/wordprocessingShape" mc:Ignorable="w14 w15 w16se w16cid w16 w16cex wp14">
   <w:body>
     <w:tbl>
       <w:tblPr>
@@ -26,7 +26,6 @@
         <w:tc>
           <w:tcPr>
             <w:tcW w:w="20" w:type="dxa"/>
-            <w:vMerge w:val="restart"/>
           </w:tcPr>
           <w:p>
             <w:pPr>
@@ -37,41 +36,48 @@
         <w:tc>
           <w:tcPr>
             <w:tcW w:w="1823" w:type="dxa"/>
-            <w:vMerge w:val="restart"/>
           </w:tcPr>
           <w:p>
             <w:pPr>
               <w:rPr>
                 <w:rFonts w:ascii="맑은 고딕" w:hAnsi="맑은 고딕" w:cs="맑은 고딕 Semilight"/>
+                <w:b/>
+                <w:bCs/>
                 <w:color w:val="000000" w:themeColor="text1"/>
-                <w:sz w:val="30"/>
-                <w:szCs w:val="30"/>
+                <w:sz w:val="24"/>
+                <w:szCs w:val="24"/>
               </w:rPr>
             </w:pPr>
             <w:r>
               <w:rPr>
                 <w:rFonts w:ascii="맑은 고딕" w:hAnsi="맑은 고딕" w:cs="맑은 고딕 Semilight" w:hint="eastAsia"/>
+                <w:b/>
+                <w:bCs/>
                 <w:color w:val="000000" w:themeColor="text1"/>
-                <w:sz w:val="30"/>
-                <w:szCs w:val="30"/>
+                <w:sz w:val="24"/>
+                <w:szCs w:val="24"/>
               </w:rPr>
               <w:t>고객</w:t>
             </w:r>
             <w:r>
               <w:rPr>
                 <w:rFonts w:ascii="맑은 고딕" w:hAnsi="맑은 고딕" w:cs="맑은 고딕 Semilight" w:hint="eastAsia"/>
+                <w:b/>
+                <w:bCs/>
                 <w:color w:val="000000" w:themeColor="text1"/>
-                <w:sz w:val="30"/>
-                <w:szCs w:val="30"/>
+                <w:sz w:val="24"/>
+                <w:szCs w:val="24"/>
               </w:rPr>
               <w:t>정</w:t>
             </w:r>
             <w:r>
               <w:rPr>
                 <w:rFonts w:ascii="맑은 고딕" w:hAnsi="맑은 고딕" w:cs="맑은 고딕 Semilight" w:hint="eastAsia"/>
+                <w:b/>
+                <w:bCs/>
                 <w:color w:val="000000" w:themeColor="text1"/>
-                <w:sz w:val="30"/>
-                <w:szCs w:val="30"/>
+                <w:sz w:val="24"/>
+                <w:szCs w:val="24"/>
               </w:rPr>
               <w:t>보</w:t>
             </w:r>
@@ -121,6 +127,7 @@
                 </w:p>
                 <w:p>
                   <w:pPr>
+                    <w:spacing w:line="276" w:lineRule="auto"/>
                     <w:contextualSpacing/>
                     <w:rPr>
                       <w:rFonts w:ascii="맑은 고딕" w:hAnsi="맑은 고딕"/>
@@ -129,60 +136,47 @@
                   <w:r>
                     <w:rPr>
                       <w:rFonts w:ascii="맑은 고딕" w:hAnsi="맑은 고딕" w:hint="eastAsia"/>
-                      <w:noProof/>
-                    </w:rPr>
-                    <mc:AlternateContent>
-                      <mc:Choice Requires="wps">
-                        <w:drawing>
-                          <wp:inline distT="0" distB="0" distL="0" distR="0" wp14:anchorId="3F97492E" wp14:editId="29DF3C22">
-                            <wp:extent cx="221615" cy="0"/>
-                            <wp:effectExtent l="0" t="0" r="26035" b="19050"/>
-                            <wp:docPr id="83" name="직선 연결선(S) 83" descr="선 그래픽"/>
-                            <wp:cNvGraphicFramePr/>
-                            <a:graphic xmlns:a="http://schemas.openxmlformats.org/drawingml/2006/main">
-                              <a:graphicData uri="http://schemas.microsoft.com/office/word/2010/wordprocessingShape">
-                                <wps:wsp>
-                                  <wps:cNvCnPr/>
-                                  <wps:spPr>
-                                    <a:xfrm>
-                                      <a:off x="0" y="0"/>
-                                      <a:ext cx="221615" cy="0"/>
-                                    </a:xfrm>
-                                    <a:prstGeom prst="line">
-                                      <a:avLst/>
-                                    </a:prstGeom>
-                                    <a:ln w="12700"/>
-                                  </wps:spPr>
-                                  <wps:style>
-                                    <a:lnRef idx="1">
-                                      <a:schemeClr val="accent1"/>
-                                    </a:lnRef>
-                                    <a:fillRef idx="0">
-                                      <a:schemeClr val="accent1"/>
-                                    </a:fillRef>
-                                    <a:effectRef idx="0">
-                                      <a:schemeClr val="accent1"/>
-                                    </a:effectRef>
-                                    <a:fontRef idx="minor">
-                                      <a:schemeClr val="tx1"/>
-                                    </a:fontRef>
-                                  </wps:style>
-                                  <wps:bodyPr/>
-                                </wps:wsp>
-                              </a:graphicData>
-                            </a:graphic>
-                          </wp:inline>
-                        </w:drawing>
-                      </mc:Choice>
-                      <mc:Fallback>
-                        <w:pict>
-                          <v:line w14:anchorId="470B355D" id="직선 연결선(S) 83" o:spid="_x0000_s1026" alt="선 그래픽" style="visibility:visible;mso-wrap-style:square;mso-left-percent:-10001;mso-top-percent:-10001;mso-position-horizontal:absolute;mso-position-horizontal-relative:char;mso-position-vertical:absolute;mso-position-vertical-relative:line;mso-left-percent:-10001;mso-top-percent:-10001" from="0,0" to="17.45pt,0" o:gfxdata="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" strokecolor="#e48312 [3204]" strokeweight="1pt">
-                            <v:stroke joinstyle="miter"/>
-                            <w10:anchorlock/>
-                          </v:line>
-                        </w:pict>
-                      </mc:Fallback>
-                    </mc:AlternateContent>
+                      <w:b w:val="0"/>
+                      <w:bCs w:val="0"/>
+                      <w:color w:val="7F7F7F" w:themeColor="text1" w:themeTint="80"/>
+                    </w:rPr>
+                    <w:t>예)</w:t>
+                  </w:r>
+                  <w:r>
+                    <w:rPr>
+                      <w:rFonts w:ascii="맑은 고딕" w:hAnsi="맑은 고딕"/>
+                      <w:b w:val="0"/>
+                      <w:bCs w:val="0"/>
+                      <w:color w:val="7F7F7F" w:themeColor="text1" w:themeTint="80"/>
+                    </w:rPr>
+                    <w:t xml:space="preserve"> </w:t>
+                  </w:r>
+                  <w:r>
+                    <w:rPr>
+                      <w:rFonts w:ascii="맑은 고딕" w:hAnsi="맑은 고딕" w:hint="eastAsia"/>
+                      <w:b w:val="0"/>
+                      <w:bCs w:val="0"/>
+                      <w:color w:val="7F7F7F" w:themeColor="text1" w:themeTint="80"/>
+                    </w:rPr>
+                    <w:t>a</w:t>
+                  </w:r>
+                  <w:r>
+                    <w:rPr>
+                      <w:rFonts w:ascii="맑은 고딕" w:hAnsi="맑은 고딕"/>
+                      <w:b w:val="0"/>
+                      <w:bCs w:val="0"/>
+                      <w:color w:val="7F7F7F" w:themeColor="text1" w:themeTint="80"/>
+                    </w:rPr>
+                    <w:t>bc</w:t>
+                  </w:r>
+                  <w:r>
+                    <w:rPr>
+                      <w:rFonts w:ascii="맑은 고딕" w:hAnsi="맑은 고딕"/>
+                      <w:b w:val="0"/>
+                      <w:bCs w:val="0"/>
+                      <w:color w:val="7F7F7F" w:themeColor="text1" w:themeTint="80"/>
+                    </w:rPr>
+                    <w:t>123</w:t>
                   </w:r>
                 </w:p>
                 <w:p>
@@ -191,25 +185,11 @@
                     <w:contextualSpacing/>
                     <w:rPr>
                       <w:rFonts w:ascii="맑은 고딕" w:hAnsi="맑은 고딕"/>
-                    </w:rPr>
-                  </w:pPr>
-                  <w:r>
-                    <w:rPr>
-                      <w:rFonts w:ascii="맑은 고딕" w:hAnsi="맑은 고딕"/>
-                      <w:b w:val="0"/>
-                      <w:bCs w:val="0"/>
-                    </w:rPr>
-                    <w:t>abc1</w:t>
-                  </w:r>
-                </w:p>
-                <w:p>
-                  <w:pPr>
-                    <w:spacing w:line="276" w:lineRule="auto"/>
-                    <w:contextualSpacing/>
-                    <w:rPr>
-                      <w:rFonts w:ascii="맑은 고딕" w:hAnsi="맑은 고딕"/>
-                      <w:b w:val="0"/>
-                      <w:bCs w:val="0"/>
+                      <w:b w:val="0"/>
+                      <w:bCs w:val="0"/>
+                      <w:color w:val="000000" w:themeColor="text1"/>
+                      <w:sz w:val="18"/>
+                      <w:szCs w:val="18"/>
                     </w:rPr>
                   </w:pPr>
                 </w:p>
@@ -265,7 +245,11 @@
                     <w:contextualSpacing/>
                     <w:rPr>
                       <w:rFonts w:ascii="맑은 고딕" w:hAnsi="맑은 고딕"/>
-                      <w:color w:val="595959" w:themeColor="text1" w:themeTint="A6"/>
+                      <w:b w:val="0"/>
+                      <w:bCs w:val="0"/>
+                      <w:color w:val="000000" w:themeColor="text1"/>
+                      <w:sz w:val="18"/>
+                      <w:szCs w:val="18"/>
                     </w:rPr>
                   </w:pPr>
                 </w:p>
@@ -335,100 +319,55 @@
                 </w:p>
                 <w:p>
                   <w:pPr>
-                    <w:pStyle w:val="a8"/>
                     <w:spacing w:line="276" w:lineRule="auto"/>
                     <w:contextualSpacing/>
                     <w:rPr>
                       <w:rFonts w:ascii="맑은 고딕" w:hAnsi="맑은 고딕"/>
+                      <w:sz w:val="18"/>
+                      <w:szCs w:val="18"/>
                     </w:rPr>
                   </w:pPr>
                   <w:r>
                     <w:rPr>
                       <w:rFonts w:ascii="맑은 고딕" w:hAnsi="맑은 고딕" w:hint="eastAsia"/>
-                    </w:rPr>
-                    <mc:AlternateContent>
-                      <mc:Choice Requires="wps">
-                        <w:drawing>
-                          <wp:inline distT="0" distB="0" distL="0" distR="0" wp14:anchorId="7412B6B2" wp14:editId="0CF7BC69">
-                            <wp:extent cx="221615" cy="0"/>
-                            <wp:effectExtent l="0" t="0" r="26035" b="19050"/>
-                            <wp:docPr id="9" name="직선 연결선(S) 83" descr="선 그래픽"/>
-                            <wp:cNvGraphicFramePr/>
-                            <a:graphic xmlns:a="http://schemas.openxmlformats.org/drawingml/2006/main">
-                              <a:graphicData uri="http://schemas.microsoft.com/office/word/2010/wordprocessingShape">
-                                <wps:wsp>
-                                  <wps:cNvCnPr/>
-                                  <wps:spPr>
-                                    <a:xfrm>
-                                      <a:off x="0" y="0"/>
-                                      <a:ext cx="221615" cy="0"/>
-                                    </a:xfrm>
-                                    <a:prstGeom prst="line">
-                                      <a:avLst/>
-                                    </a:prstGeom>
-                                    <a:ln w="12700"/>
-                                  </wps:spPr>
-                                  <wps:style>
-                                    <a:lnRef idx="1">
-                                      <a:schemeClr val="accent1"/>
-                                    </a:lnRef>
-                                    <a:fillRef idx="0">
-                                      <a:schemeClr val="accent1"/>
-                                    </a:fillRef>
-                                    <a:effectRef idx="0">
-                                      <a:schemeClr val="accent1"/>
-                                    </a:effectRef>
-                                    <a:fontRef idx="minor">
-                                      <a:schemeClr val="tx1"/>
-                                    </a:fontRef>
-                                  </wps:style>
-                                  <wps:bodyPr/>
-                                </wps:wsp>
-                              </a:graphicData>
-                            </a:graphic>
-                          </wp:inline>
-                        </w:drawing>
-                      </mc:Choice>
-                      <mc:Fallback>
-                        <w:pict>
-                          <v:line w14:anchorId="3C9B4B35" id="직선 연결선(S) 83" o:spid="_x0000_s1026" alt="선 그래픽" style="visibility:visible;mso-wrap-style:square;mso-left-percent:-10001;mso-top-percent:-10001;mso-position-horizontal:absolute;mso-position-horizontal-relative:char;mso-position-vertical:absolute;mso-position-vertical-relative:line;mso-left-percent:-10001;mso-top-percent:-10001" from="0,0" to="17.45pt,0" o:gfxdata="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" strokecolor="#e48312 [3204]" strokeweight="1pt">
-                            <v:stroke joinstyle="miter"/>
-                            <w10:anchorlock/>
-                          </v:line>
-                        </w:pict>
-                      </mc:Fallback>
-                    </mc:AlternateContent>
-                  </w:r>
-                </w:p>
-                <w:p>
-                  <w:pPr>
-                    <w:spacing w:line="276" w:lineRule="auto"/>
-                    <w:contextualSpacing/>
-                    <w:rPr>
-                      <w:rFonts w:ascii="맑은 고딕" w:hAnsi="맑은 고딕"/>
-                      <w:b w:val="0"/>
-                      <w:bCs w:val="0"/>
-                      <w:color w:val="404040" w:themeColor="text1" w:themeTint="BF"/>
-                    </w:rPr>
-                  </w:pPr>
-                  <w:r>
-                    <w:rPr>
-                      <w:rFonts w:ascii="맑은 고딕" w:hAnsi="맑은 고딕" w:hint="eastAsia"/>
-                      <w:b w:val="0"/>
-                      <w:bCs w:val="0"/>
-                      <w:color w:val="404040" w:themeColor="text1" w:themeTint="BF"/>
+                      <w:b w:val="0"/>
+                      <w:bCs w:val="0"/>
+                      <w:color w:val="7F7F7F" w:themeColor="text1" w:themeTint="80"/>
+                      <w:sz w:val="18"/>
+                      <w:szCs w:val="18"/>
+                    </w:rPr>
+                    <w:t>예)</w:t>
+                  </w:r>
+                  <w:r>
+                    <w:rPr>
+                      <w:rFonts w:ascii="맑은 고딕" w:hAnsi="맑은 고딕"/>
+                      <w:b w:val="0"/>
+                      <w:bCs w:val="0"/>
+                      <w:color w:val="7F7F7F" w:themeColor="text1" w:themeTint="80"/>
+                      <w:sz w:val="18"/>
+                      <w:szCs w:val="18"/>
+                    </w:rPr>
+                    <w:t xml:space="preserve"> </w:t>
+                  </w:r>
+                  <w:r>
+                    <w:rPr>
+                      <w:rFonts w:ascii="맑은 고딕" w:hAnsi="맑은 고딕" w:hint="eastAsia"/>
+                      <w:b w:val="0"/>
+                      <w:bCs w:val="0"/>
+                      <w:color w:val="7F7F7F" w:themeColor="text1" w:themeTint="80"/>
+                      <w:sz w:val="18"/>
+                      <w:szCs w:val="18"/>
                     </w:rPr>
                     <w:t>홍길동</w:t>
                   </w:r>
-                </w:p>
-                <w:p>
-                  <w:pPr>
-                    <w:spacing w:line="276" w:lineRule="auto"/>
-                    <w:contextualSpacing/>
-                    <w:rPr>
-                      <w:rFonts w:ascii="맑은 고딕" w:hAnsi="맑은 고딕"/>
-                    </w:rPr>
-                  </w:pPr>
+                  <w:r>
+                    <w:rPr>
+                      <w:rFonts w:ascii="맑은 고딕" w:hAnsi="맑은 고딕"/>
+                      <w:sz w:val="18"/>
+                      <w:szCs w:val="18"/>
+                    </w:rPr>
+                    <w:t xml:space="preserve"> </w:t>
+                  </w:r>
                 </w:p>
               </w:tc>
               <w:tc>
@@ -484,9 +423,9 @@
                       <w:rFonts w:ascii="맑은 고딕" w:hAnsi="맑은 고딕"/>
                       <w:b w:val="0"/>
                       <w:bCs w:val="0"/>
-                      <w:color w:val="FF9A62"/>
-                      <w:sz w:val="24"/>
-                      <w:szCs w:val="24"/>
+                      <w:color w:val="000000" w:themeColor="text1"/>
+                      <w:sz w:val="18"/>
+                      <w:szCs w:val="18"/>
                     </w:rPr>
                   </w:pPr>
                 </w:p>
@@ -567,95 +506,11 @@
                     <w:contextualSpacing/>
                     <w:rPr>
                       <w:rFonts w:ascii="맑은 고딕" w:hAnsi="맑은 고딕"/>
-                    </w:rPr>
-                  </w:pPr>
-                  <w:r>
-                    <w:rPr>
-                      <w:rFonts w:ascii="맑은 고딕" w:hAnsi="맑은 고딕" w:hint="eastAsia"/>
-                    </w:rPr>
-                    <mc:AlternateContent>
-                      <mc:Choice Requires="wps">
-                        <w:drawing>
-                          <wp:inline distT="0" distB="0" distL="0" distR="0" wp14:anchorId="1703B16F" wp14:editId="03BAA607">
-                            <wp:extent cx="221615" cy="0"/>
-                            <wp:effectExtent l="0" t="0" r="26035" b="19050"/>
-                            <wp:docPr id="10" name="직선 연결선(S) 83" descr="선 그래픽"/>
-                            <wp:cNvGraphicFramePr/>
-                            <a:graphic xmlns:a="http://schemas.openxmlformats.org/drawingml/2006/main">
-                              <a:graphicData uri="http://schemas.microsoft.com/office/word/2010/wordprocessingShape">
-                                <wps:wsp>
-                                  <wps:cNvCnPr/>
-                                  <wps:spPr>
-                                    <a:xfrm>
-                                      <a:off x="0" y="0"/>
-                                      <a:ext cx="221615" cy="0"/>
-                                    </a:xfrm>
-                                    <a:prstGeom prst="line">
-                                      <a:avLst/>
-                                    </a:prstGeom>
-                                    <a:ln w="12700"/>
-                                  </wps:spPr>
-                                  <wps:style>
-                                    <a:lnRef idx="1">
-                                      <a:schemeClr val="accent1"/>
-                                    </a:lnRef>
-                                    <a:fillRef idx="0">
-                                      <a:schemeClr val="accent1"/>
-                                    </a:fillRef>
-                                    <a:effectRef idx="0">
-                                      <a:schemeClr val="accent1"/>
-                                    </a:effectRef>
-                                    <a:fontRef idx="minor">
-                                      <a:schemeClr val="tx1"/>
-                                    </a:fontRef>
-                                  </wps:style>
-                                  <wps:bodyPr/>
-                                </wps:wsp>
-                              </a:graphicData>
-                            </a:graphic>
-                          </wp:inline>
-                        </w:drawing>
-                      </mc:Choice>
-                      <mc:Fallback>
-                        <w:pict>
-                          <v:line w14:anchorId="5E6A14F1" id="직선 연결선(S) 83" o:spid="_x0000_s1026" alt="선 그래픽" style="visibility:visible;mso-wrap-style:square;mso-left-percent:-10001;mso-top-percent:-10001;mso-position-horizontal:absolute;mso-position-horizontal-relative:char;mso-position-vertical:absolute;mso-position-vertical-relative:line;mso-left-percent:-10001;mso-top-percent:-10001" from="0,0" to="17.45pt,0" o:gfxdata="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" strokecolor="#e48312 [3204]" strokeweight="1pt">
-                            <v:stroke joinstyle="miter"/>
-                            <w10:anchorlock/>
-                          </v:line>
-                        </w:pict>
-                      </mc:Fallback>
-                    </mc:AlternateContent>
-                  </w:r>
-                </w:p>
-                <w:p>
-                  <w:pPr>
-                    <w:spacing w:line="276" w:lineRule="auto"/>
-                    <w:contextualSpacing/>
-                    <w:rPr>
-                      <w:rFonts w:ascii="맑은 고딕" w:hAnsi="맑은 고딕"/>
-                      <w:color w:val="404040" w:themeColor="text1" w:themeTint="BF"/>
-                    </w:rPr>
-                  </w:pPr>
-                </w:p>
-                <w:p>
-                  <w:pPr>
-                    <w:spacing w:line="276" w:lineRule="auto"/>
-                    <w:contextualSpacing/>
-                    <w:rPr>
-                      <w:rFonts w:ascii="맑은 고딕" w:hAnsi="맑은 고딕"/>
-                      <w:color w:val="404040" w:themeColor="text1" w:themeTint="BF"/>
-                    </w:rPr>
-                  </w:pPr>
-                </w:p>
-                <w:p>
-                  <w:pPr>
-                    <w:spacing w:line="276" w:lineRule="auto"/>
-                    <w:contextualSpacing/>
-                    <w:rPr>
-                      <w:rFonts w:ascii="맑은 고딕" w:hAnsi="맑은 고딕"/>
-                      <w:b w:val="0"/>
-                      <w:bCs w:val="0"/>
-                      <w:color w:val="404040" w:themeColor="text1" w:themeTint="BF"/>
+                      <w:b w:val="0"/>
+                      <w:bCs w:val="0"/>
+                      <w:color w:val="000000" w:themeColor="text1"/>
+                      <w:sz w:val="18"/>
+                      <w:szCs w:val="18"/>
                     </w:rPr>
                   </w:pPr>
                 </w:p>
@@ -709,123 +564,6 @@
               </w:rPr>
             </w:pPr>
           </w:p>
-          <w:p>
-            <w:pPr>
-              <w:spacing w:after="0" w:line="276" w:lineRule="auto"/>
-              <w:contextualSpacing/>
-              <w:rPr>
-                <w:rFonts w:ascii="맑은 고딕" w:hAnsi="맑은 고딕"/>
-              </w:rPr>
-            </w:pPr>
-          </w:p>
-          <w:p>
-            <w:pPr>
-              <w:spacing w:after="0" w:line="276" w:lineRule="auto"/>
-              <w:contextualSpacing/>
-              <w:rPr>
-                <w:rFonts w:ascii="맑은 고딕" w:hAnsi="맑은 고딕"/>
-              </w:rPr>
-            </w:pPr>
-          </w:p>
-          <w:p>
-            <w:pPr>
-              <w:spacing w:after="0" w:line="276" w:lineRule="auto"/>
-              <w:contextualSpacing/>
-              <w:rPr>
-                <w:rFonts w:ascii="맑은 고딕" w:hAnsi="맑은 고딕"/>
-              </w:rPr>
-            </w:pPr>
-          </w:p>
-          <w:p>
-            <w:pPr>
-              <w:spacing w:after="0" w:line="276" w:lineRule="auto"/>
-              <w:contextualSpacing/>
-              <w:rPr>
-                <w:rFonts w:ascii="맑은 고딕" w:hAnsi="맑은 고딕"/>
-              </w:rPr>
-            </w:pPr>
-          </w:p>
-          <w:p>
-            <w:pPr>
-              <w:spacing w:after="0" w:line="276" w:lineRule="auto"/>
-              <w:contextualSpacing/>
-              <w:rPr>
-                <w:rFonts w:ascii="맑은 고딕" w:hAnsi="맑은 고딕"/>
-              </w:rPr>
-            </w:pPr>
-          </w:p>
-          <w:p>
-            <w:pPr>
-              <w:spacing w:after="0" w:line="276" w:lineRule="auto"/>
-              <w:contextualSpacing/>
-              <w:rPr>
-                <w:rFonts w:ascii="맑은 고딕" w:hAnsi="맑은 고딕"/>
-              </w:rPr>
-            </w:pPr>
-          </w:p>
-          <w:p>
-            <w:pPr>
-              <w:spacing w:after="0" w:line="276" w:lineRule="auto"/>
-              <w:contextualSpacing/>
-              <w:rPr>
-                <w:rFonts w:ascii="맑은 고딕" w:hAnsi="맑은 고딕"/>
-              </w:rPr>
-            </w:pPr>
-          </w:p>
-          <w:p>
-            <w:pPr>
-              <w:spacing w:after="0" w:line="276" w:lineRule="auto"/>
-              <w:contextualSpacing/>
-              <w:rPr>
-                <w:rFonts w:ascii="맑은 고딕" w:hAnsi="맑은 고딕"/>
-              </w:rPr>
-            </w:pPr>
-          </w:p>
-          <w:p>
-            <w:pPr>
-              <w:spacing w:after="0" w:line="276" w:lineRule="auto"/>
-              <w:contextualSpacing/>
-              <w:rPr>
-                <w:rFonts w:ascii="맑은 고딕" w:hAnsi="맑은 고딕"/>
-              </w:rPr>
-            </w:pPr>
-          </w:p>
-          <w:p>
-            <w:pPr>
-              <w:spacing w:after="0" w:line="276" w:lineRule="auto"/>
-              <w:contextualSpacing/>
-              <w:rPr>
-                <w:rFonts w:ascii="맑은 고딕" w:hAnsi="맑은 고딕"/>
-              </w:rPr>
-            </w:pPr>
-          </w:p>
-          <w:p>
-            <w:pPr>
-              <w:spacing w:after="0" w:line="276" w:lineRule="auto"/>
-              <w:contextualSpacing/>
-              <w:rPr>
-                <w:rFonts w:ascii="맑은 고딕" w:hAnsi="맑은 고딕"/>
-              </w:rPr>
-            </w:pPr>
-          </w:p>
-          <w:p>
-            <w:pPr>
-              <w:spacing w:after="0" w:line="276" w:lineRule="auto"/>
-              <w:contextualSpacing/>
-              <w:rPr>
-                <w:rFonts w:ascii="맑은 고딕" w:hAnsi="맑은 고딕"/>
-              </w:rPr>
-            </w:pPr>
-          </w:p>
-          <w:p>
-            <w:pPr>
-              <w:spacing w:after="0" w:line="276" w:lineRule="auto"/>
-              <w:contextualSpacing/>
-              <w:rPr>
-                <w:rFonts w:ascii="맑은 고딕" w:hAnsi="맑은 고딕"/>
-              </w:rPr>
-            </w:pPr>
-          </w:p>
         </w:tc>
         <w:tc>
           <w:tcPr>
@@ -849,35 +587,42 @@
         <w:tc>
           <w:tcPr>
             <w:tcW w:w="13683" w:type="dxa"/>
-            <w:vMerge w:val="restart"/>
           </w:tcPr>
           <w:p>
             <w:pPr>
               <w:rPr>
                 <w:rFonts w:ascii="맑은 고딕" w:hAnsi="맑은 고딕" w:cs="맑은 고딕 Semilight"/>
+                <w:b/>
+                <w:bCs/>
                 <w:color w:val="000000" w:themeColor="text1"/>
-                <w:sz w:val="30"/>
-                <w:szCs w:val="30"/>
+                <w:sz w:val="24"/>
+                <w:szCs w:val="24"/>
               </w:rPr>
             </w:pPr>
+            <w:proofErr w:type="spellStart"/>
             <w:r>
               <w:rPr>
                 <w:rFonts w:ascii="맑은 고딕" w:hAnsi="맑은 고딕" w:cs="맑은 고딕 Semilight" w:hint="eastAsia"/>
+                <w:b/>
+                <w:bCs/>
                 <w:color w:val="000000" w:themeColor="text1"/>
-                <w:sz w:val="30"/>
-                <w:szCs w:val="30"/>
-              </w:rPr>
-              <w:t xml:space="preserve">컨설팅 </w:t>
+                <w:sz w:val="24"/>
+                <w:szCs w:val="24"/>
+              </w:rPr>
+              <w:t>컨설팅</w:t>
             </w:r>
             <w:r>
               <w:rPr>
                 <w:rFonts w:ascii="맑은 고딕" w:hAnsi="맑은 고딕" w:cs="맑은 고딕 Semilight" w:hint="eastAsia"/>
+                <w:b/>
+                <w:bCs/>
                 <w:color w:val="000000" w:themeColor="text1"/>
-                <w:sz w:val="30"/>
-                <w:szCs w:val="30"/>
-              </w:rPr>
-              <w:t>신청서</w:t>
+                <w:sz w:val="24"/>
+                <w:szCs w:val="24"/>
+              </w:rPr>
+              <w:t>정보</w:t>
             </w:r>
+            <w:proofErr w:type="spellEnd"/>
           </w:p>
           <w:tbl>
             <w:tblPr>
@@ -961,6 +706,28 @@
                       <w:sz w:val="14"/>
                       <w:szCs w:val="14"/>
                     </w:rPr>
+                    <w:t>1</w:t>
+                  </w:r>
+                  <w:r>
+                    <w:rPr>
+                      <w:rFonts w:ascii="맑은 고딕" w:hAnsi="맑은 고딕"/>
+                      <w:b w:val="0"/>
+                      <w:bCs w:val="0"/>
+                      <w:color w:val="000000" w:themeColor="text1"/>
+                      <w:sz w:val="14"/>
+                      <w:szCs w:val="14"/>
+                    </w:rPr>
+                    <w:t xml:space="preserve">. </w:t>
+                  </w:r>
+                  <w:r>
+                    <w:rPr>
+                      <w:rFonts w:ascii="맑은 고딕" w:hAnsi="맑은 고딕" w:hint="eastAsia"/>
+                      <w:b w:val="0"/>
+                      <w:bCs w:val="0"/>
+                      <w:color w:val="000000" w:themeColor="text1"/>
+                      <w:sz w:val="14"/>
+                      <w:szCs w:val="14"/>
+                    </w:rPr>
                     <w:t xml:space="preserve">해당하는 공간에 </w:t>
                   </w:r>
                   <w:proofErr w:type="spellStart"/>
@@ -997,7 +764,18 @@
                       <w:sz w:val="14"/>
                       <w:szCs w:val="14"/>
                     </w:rPr>
-                    <w:t xml:space="preserve"> 표시해주세요. 중복 선택은 불가합니다.</w:t>
+                    <w:t xml:space="preserve"> 표시해주세요. 중복 선택은 불가합니다</w:t>
+                  </w:r>
+                  <w:r>
+                    <w:rPr>
+                      <w:rFonts w:ascii="맑은 고딕" w:hAnsi="맑은 고딕" w:hint="eastAsia"/>
+                      <w:b w:val="0"/>
+                      <w:bCs w:val="0"/>
+                      <w:color w:val="000000" w:themeColor="text1"/>
+                      <w:sz w:val="14"/>
+                      <w:szCs w:val="14"/>
+                    </w:rPr>
+                    <w:t>.</w:t>
                   </w:r>
                 </w:p>
                 <w:p>
@@ -1005,117 +783,102 @@
                     <w:spacing w:line="360" w:lineRule="auto"/>
                     <w:contextualSpacing/>
                     <w:rPr>
-                      <w:rFonts w:ascii="맑은 고딕" w:hAnsi="맑은 고딕" w:hint="eastAsia"/>
-                      <w:b w:val="0"/>
-                      <w:bCs w:val="0"/>
-                      <w:color w:val="404040" w:themeColor="text1" w:themeTint="BF"/>
-                      <w:sz w:val="14"/>
-                      <w:szCs w:val="14"/>
+                      <w:rFonts w:ascii="맑은 고딕" w:hAnsi="맑은 고딕"/>
+                      <w:b w:val="0"/>
+                      <w:bCs w:val="0"/>
+                      <w:color w:val="000000" w:themeColor="text1"/>
+                      <w:sz w:val="18"/>
+                      <w:szCs w:val="18"/>
                     </w:rPr>
                   </w:pPr>
                   <w:r>
                     <w:rPr>
-                      <w:b w:val="0"/>
-                      <w:bCs w:val="0"/>
-                      <w:color w:val="404040" w:themeColor="text1" w:themeTint="BF"/>
-                      <w:sz w:val="14"/>
-                      <w:szCs w:val="14"/>
-                    </w:rPr>
-                    <w:sym w:font="Wingdings" w:char="F06F"/>
-                  </w:r>
-                  <w:r>
-                    <w:rPr>
-                      <w:rFonts w:hint="eastAsia"/>
-                      <w:b w:val="0"/>
-                      <w:bCs w:val="0"/>
-                      <w:color w:val="404040" w:themeColor="text1" w:themeTint="BF"/>
-                      <w:sz w:val="14"/>
-                      <w:szCs w:val="14"/>
+                      <w:rFonts w:ascii="맑은 고딕" w:hAnsi="맑은 고딕"/>
+                      <w:b w:val="0"/>
+                      <w:bCs w:val="0"/>
+                      <w:color w:val="000000" w:themeColor="text1"/>
+                      <w:sz w:val="18"/>
+                      <w:szCs w:val="18"/>
+                    </w:rPr>
+                    <w:t>-</w:t>
+                  </w:r>
+                  <w:r>
+                    <w:rPr>
+                      <w:rFonts w:ascii="맑은 고딕" w:hAnsi="맑은 고딕" w:hint="eastAsia"/>
+                      <w:b w:val="0"/>
+                      <w:bCs w:val="0"/>
+                      <w:color w:val="000000" w:themeColor="text1"/>
+                      <w:sz w:val="18"/>
+                      <w:szCs w:val="18"/>
                     </w:rPr>
                     <w:t>원룸</w:t>
                   </w:r>
                   <w:r>
                     <w:rPr>
-                      <w:b w:val="0"/>
-                      <w:bCs w:val="0"/>
-                      <w:color w:val="404040" w:themeColor="text1" w:themeTint="BF"/>
-                      <w:sz w:val="14"/>
-                      <w:szCs w:val="14"/>
+                      <w:rFonts w:ascii="맑은 고딕" w:hAnsi="맑은 고딕"/>
+                      <w:b w:val="0"/>
+                      <w:bCs w:val="0"/>
+                      <w:color w:val="000000" w:themeColor="text1"/>
+                      <w:sz w:val="18"/>
+                      <w:szCs w:val="18"/>
                     </w:rPr>
                     <w:t xml:space="preserve">     </w:t>
                   </w:r>
                   <w:r>
                     <w:rPr>
-                      <w:b w:val="0"/>
-                      <w:bCs w:val="0"/>
-                      <w:color w:val="404040" w:themeColor="text1" w:themeTint="BF"/>
-                      <w:sz w:val="14"/>
-                      <w:szCs w:val="14"/>
-                    </w:rPr>
-                    <w:sym w:font="Wingdings" w:char="F06F"/>
-                  </w:r>
-                  <w:r>
-                    <w:rPr>
-                      <w:b w:val="0"/>
-                      <w:bCs w:val="0"/>
-                      <w:color w:val="404040" w:themeColor="text1" w:themeTint="BF"/>
-                      <w:sz w:val="14"/>
-                      <w:szCs w:val="14"/>
-                    </w:rPr>
-                    <w:t xml:space="preserve"> </w:t>
+                      <w:rFonts w:ascii="맑은 고딕" w:hAnsi="맑은 고딕"/>
+                      <w:b w:val="0"/>
+                      <w:bCs w:val="0"/>
+                      <w:color w:val="000000" w:themeColor="text1"/>
+                      <w:sz w:val="18"/>
+                      <w:szCs w:val="18"/>
+                    </w:rPr>
+                    <w:t>-</w:t>
                   </w:r>
                   <w:proofErr w:type="spellStart"/>
                   <w:r>
                     <w:rPr>
-                      <w:rFonts w:hint="eastAsia"/>
-                      <w:b w:val="0"/>
-                      <w:bCs w:val="0"/>
-                      <w:color w:val="404040" w:themeColor="text1" w:themeTint="BF"/>
-                      <w:sz w:val="14"/>
-                      <w:szCs w:val="14"/>
+                      <w:rFonts w:ascii="맑은 고딕" w:hAnsi="맑은 고딕" w:hint="eastAsia"/>
+                      <w:b w:val="0"/>
+                      <w:bCs w:val="0"/>
+                      <w:color w:val="000000" w:themeColor="text1"/>
+                      <w:sz w:val="18"/>
+                      <w:szCs w:val="18"/>
                     </w:rPr>
                     <w:t>투룸</w:t>
                   </w:r>
                   <w:proofErr w:type="spellEnd"/>
                   <w:r>
                     <w:rPr>
-                      <w:b w:val="0"/>
-                      <w:bCs w:val="0"/>
-                      <w:color w:val="404040" w:themeColor="text1" w:themeTint="BF"/>
-                      <w:sz w:val="14"/>
-                      <w:szCs w:val="14"/>
+                      <w:rFonts w:ascii="맑은 고딕" w:hAnsi="맑은 고딕"/>
+                      <w:b w:val="0"/>
+                      <w:bCs w:val="0"/>
+                      <w:color w:val="000000" w:themeColor="text1"/>
+                      <w:sz w:val="18"/>
+                      <w:szCs w:val="18"/>
                     </w:rPr>
                     <w:t xml:space="preserve">     </w:t>
                   </w:r>
                   <w:r>
                     <w:rPr>
-                      <w:b w:val="0"/>
-                      <w:bCs w:val="0"/>
-                      <w:color w:val="404040" w:themeColor="text1" w:themeTint="BF"/>
-                      <w:sz w:val="14"/>
-                      <w:szCs w:val="14"/>
-                    </w:rPr>
-                    <w:sym w:font="Wingdings" w:char="F06F"/>
-                  </w:r>
-                  <w:r>
-                    <w:rPr>
-                      <w:b w:val="0"/>
-                      <w:bCs w:val="0"/>
-                      <w:color w:val="404040" w:themeColor="text1" w:themeTint="BF"/>
-                      <w:sz w:val="14"/>
-                      <w:szCs w:val="14"/>
-                    </w:rPr>
-                    <w:t xml:space="preserve"> </w:t>
+                      <w:rFonts w:ascii="맑은 고딕" w:hAnsi="맑은 고딕"/>
+                      <w:b w:val="0"/>
+                      <w:bCs w:val="0"/>
+                      <w:color w:val="000000" w:themeColor="text1"/>
+                      <w:sz w:val="18"/>
+                      <w:szCs w:val="18"/>
+                    </w:rPr>
+                    <w:t>-</w:t>
                   </w:r>
                   <w:proofErr w:type="spellStart"/>
                   <w:r>
                     <w:rPr>
-                      <w:rFonts w:hint="eastAsia"/>
-                      <w:b w:val="0"/>
-                      <w:bCs w:val="0"/>
-                      <w:color w:val="404040" w:themeColor="text1" w:themeTint="BF"/>
-                      <w:sz w:val="14"/>
-                      <w:szCs w:val="14"/>
+                      <w:rFonts w:ascii="맑은 고딕" w:hAnsi="맑은 고딕" w:hint="eastAsia"/>
+                      <w:b w:val="0"/>
+                      <w:bCs w:val="0"/>
+                      <w:color w:val="000000" w:themeColor="text1"/>
+                      <w:sz w:val="18"/>
+                      <w:szCs w:val="18"/>
                     </w:rPr>
                     <w:t>쓰리룸</w:t>
                   </w:r>
@@ -1130,8 +893,8 @@
                       <w:b w:val="0"/>
                       <w:bCs w:val="0"/>
                       <w:color w:val="404040" w:themeColor="text1" w:themeTint="BF"/>
-                      <w:sz w:val="14"/>
-                      <w:szCs w:val="14"/>
+                      <w:sz w:val="18"/>
+                      <w:szCs w:val="18"/>
                     </w:rPr>
                   </w:pPr>
                 </w:p>
@@ -1141,11 +904,35 @@
                     <w:contextualSpacing/>
                     <w:rPr>
                       <w:rFonts w:ascii="맑은 고딕" w:hAnsi="맑은 고딕"/>
+                      <w:b w:val="0"/>
+                      <w:bCs w:val="0"/>
                       <w:color w:val="404040" w:themeColor="text1" w:themeTint="BF"/>
                       <w:sz w:val="14"/>
                       <w:szCs w:val="14"/>
                     </w:rPr>
                   </w:pPr>
+                  <w:r>
+                    <w:rPr>
+                      <w:rFonts w:ascii="맑은 고딕" w:hAnsi="맑은 고딕" w:hint="eastAsia"/>
+                      <w:b w:val="0"/>
+                      <w:bCs w:val="0"/>
+                      <w:color w:val="404040" w:themeColor="text1" w:themeTint="BF"/>
+                      <w:sz w:val="14"/>
+                      <w:szCs w:val="14"/>
+                    </w:rPr>
+                    <w:t>2</w:t>
+                  </w:r>
+                  <w:r>
+                    <w:rPr>
+                      <w:rFonts w:ascii="맑은 고딕" w:hAnsi="맑은 고딕"/>
+                      <w:b w:val="0"/>
+                      <w:bCs w:val="0"/>
+                      <w:color w:val="404040" w:themeColor="text1" w:themeTint="BF"/>
+                      <w:sz w:val="14"/>
+                      <w:szCs w:val="14"/>
+                    </w:rPr>
+                    <w:t xml:space="preserve">. </w:t>
+                  </w:r>
                   <w:r>
                     <w:rPr>
                       <w:rFonts w:ascii="맑은 고딕" w:hAnsi="맑은 고딕" w:hint="eastAsia"/>
@@ -1166,7 +953,7 @@
                       <w:rFonts w:ascii="맑은 고딕" w:hAnsi="맑은 고딕" w:hint="eastAsia"/>
                       <w:b w:val="0"/>
                       <w:bCs w:val="0"/>
-                      <w:color w:val="404040" w:themeColor="text1" w:themeTint="BF"/>
+                      <w:color w:val="000000" w:themeColor="text1"/>
                       <w:sz w:val="18"/>
                       <w:szCs w:val="18"/>
                     </w:rPr>
@@ -1176,7 +963,7 @@
                       <w:rFonts w:ascii="맑은 고딕" w:hAnsi="맑은 고딕"/>
                       <w:b w:val="0"/>
                       <w:bCs w:val="0"/>
-                      <w:color w:val="404040" w:themeColor="text1" w:themeTint="BF"/>
+                      <w:color w:val="000000" w:themeColor="text1"/>
                       <w:sz w:val="18"/>
                       <w:szCs w:val="18"/>
                     </w:rPr>
@@ -1187,7 +974,7 @@
                       <w:rFonts w:ascii="맑은 고딕" w:hAnsi="맑은 고딕" w:hint="eastAsia"/>
                       <w:b w:val="0"/>
                       <w:bCs w:val="0"/>
-                      <w:color w:val="404040" w:themeColor="text1" w:themeTint="BF"/>
+                      <w:color w:val="000000" w:themeColor="text1"/>
                       <w:sz w:val="18"/>
                       <w:szCs w:val="18"/>
                     </w:rPr>
@@ -1203,67 +990,8 @@
                       <w:b w:val="0"/>
                       <w:bCs w:val="0"/>
                       <w:color w:val="404040" w:themeColor="text1" w:themeTint="BF"/>
-                      <w:sz w:val="14"/>
-                      <w:szCs w:val="14"/>
-                    </w:rPr>
-                  </w:pPr>
-                </w:p>
-                <w:p>
-                  <w:pPr>
-                    <w:spacing w:line="360" w:lineRule="auto"/>
-                    <w:contextualSpacing/>
-                    <w:rPr>
-                      <w:rFonts w:ascii="맑은 고딕" w:hAnsi="맑은 고딕"/>
-                      <w:b w:val="0"/>
-                      <w:bCs w:val="0"/>
-                      <w:color w:val="404040" w:themeColor="text1" w:themeTint="BF"/>
-                      <w:sz w:val="14"/>
-                      <w:szCs w:val="14"/>
-                    </w:rPr>
-                  </w:pPr>
-                  <w:r>
-                    <w:rPr>
-                      <w:rFonts w:ascii="맑은 고딕" w:hAnsi="맑은 고딕" w:hint="eastAsia"/>
-                      <w:b w:val="0"/>
-                      <w:bCs w:val="0"/>
-                      <w:color w:val="404040" w:themeColor="text1" w:themeTint="BF"/>
-                      <w:sz w:val="14"/>
-                      <w:szCs w:val="14"/>
-                    </w:rPr>
-                    <w:t>보다 완성도 있는 컨설팅을 위해 방</w:t>
-                  </w:r>
-                  <w:r>
-                    <w:rPr>
-                      <w:rFonts w:ascii="맑은 고딕" w:hAnsi="맑은 고딕"/>
-                      <w:b w:val="0"/>
-                      <w:bCs w:val="0"/>
-                      <w:color w:val="404040" w:themeColor="text1" w:themeTint="BF"/>
-                      <w:sz w:val="14"/>
-                      <w:szCs w:val="14"/>
-                    </w:rPr>
-                    <w:t xml:space="preserve"> </w:t>
-                  </w:r>
-                  <w:r>
-                    <w:rPr>
-                      <w:rFonts w:ascii="맑은 고딕" w:hAnsi="맑은 고딕" w:hint="eastAsia"/>
-                      <w:b w:val="0"/>
-                      <w:bCs w:val="0"/>
-                      <w:color w:val="404040" w:themeColor="text1" w:themeTint="BF"/>
-                      <w:sz w:val="14"/>
-                      <w:szCs w:val="14"/>
-                    </w:rPr>
-                    <w:t>사진을 올려주세요.</w:t>
-                  </w:r>
-                </w:p>
-                <w:p>
-                  <w:pPr>
-                    <w:spacing w:line="360" w:lineRule="auto"/>
-                    <w:contextualSpacing/>
-                    <w:rPr>
-                      <w:rFonts w:ascii="맑은 고딕" w:hAnsi="맑은 고딕"/>
-                      <w:b w:val="0"/>
-                      <w:bCs w:val="0"/>
-                      <w:color w:val="404040" w:themeColor="text1" w:themeTint="BF"/>
+                      <w:sz w:val="18"/>
+                      <w:szCs w:val="18"/>
                     </w:rPr>
                   </w:pPr>
                 </w:p>
@@ -1325,18 +1053,29 @@
                       <w:sz w:val="14"/>
                       <w:szCs w:val="14"/>
                     </w:rPr>
-                    <w:t>선호하는</w:t>
-                  </w:r>
-                  <w:r>
-                    <w:rPr>
-                      <w:rFonts w:ascii="맑은 고딕" w:hAnsi="맑은 고딕" w:hint="eastAsia"/>
+                    <w:t>1</w:t>
+                  </w:r>
+                  <w:r>
+                    <w:rPr>
+                      <w:rFonts w:ascii="맑은 고딕" w:hAnsi="맑은 고딕"/>
                       <w:b w:val="0"/>
                       <w:bCs w:val="0"/>
                       <w:color w:val="000000" w:themeColor="text1"/>
                       <w:sz w:val="14"/>
                       <w:szCs w:val="14"/>
                     </w:rPr>
-                    <w:t xml:space="preserve"> 스타일에 </w:t>
+                    <w:t xml:space="preserve">. </w:t>
+                  </w:r>
+                  <w:r>
+                    <w:rPr>
+                      <w:rFonts w:ascii="맑은 고딕" w:hAnsi="맑은 고딕" w:hint="eastAsia"/>
+                      <w:b w:val="0"/>
+                      <w:bCs w:val="0"/>
+                      <w:color w:val="000000" w:themeColor="text1"/>
+                      <w:sz w:val="14"/>
+                      <w:szCs w:val="14"/>
+                    </w:rPr>
+                    <w:t xml:space="preserve">선호하는 스타일에 </w:t>
                   </w:r>
                   <w:proofErr w:type="spellStart"/>
                   <w:r>
@@ -1377,12 +1116,630 @@
                 </w:p>
                 <w:p>
                   <w:pPr>
+                    <w:spacing w:line="360" w:lineRule="auto"/>
                     <w:contextualSpacing/>
                     <w:rPr>
-                      <w:rFonts w:ascii="맑은 고딕" w:hAnsi="맑은 고딕" w:hint="eastAsia"/>
+                      <w:rFonts w:ascii="맑은 고딕" w:hAnsi="맑은 고딕"/>
+                      <w:b w:val="0"/>
+                      <w:bCs w:val="0"/>
+                      <w:sz w:val="18"/>
+                      <w:szCs w:val="18"/>
+                    </w:rPr>
+                  </w:pPr>
+                  <w:r>
+                    <w:rPr>
+                      <w:rFonts w:ascii="맑은 고딕" w:hAnsi="맑은 고딕" w:hint="eastAsia"/>
+                      <w:b w:val="0"/>
+                      <w:bCs w:val="0"/>
+                      <w:sz w:val="18"/>
+                      <w:szCs w:val="18"/>
+                    </w:rPr>
+                    <w:t>-</w:t>
+                  </w:r>
+                  <w:r>
+                    <w:rPr>
+                      <w:rFonts w:ascii="맑은 고딕" w:hAnsi="맑은 고딕" w:hint="eastAsia"/>
+                      <w:b w:val="0"/>
+                      <w:bCs w:val="0"/>
+                      <w:sz w:val="18"/>
+                      <w:szCs w:val="18"/>
+                    </w:rPr>
+                    <w:t>모던</w:t>
+                  </w:r>
+                  <w:r>
+                    <w:rPr>
+                      <w:rFonts w:ascii="맑은 고딕" w:hAnsi="맑은 고딕"/>
+                      <w:b w:val="0"/>
+                      <w:bCs w:val="0"/>
+                      <w:sz w:val="18"/>
+                      <w:szCs w:val="18"/>
+                    </w:rPr>
+                    <w:t xml:space="preserve">     </w:t>
+                  </w:r>
+                  <w:r>
+                    <w:rPr>
+                      <w:rFonts w:ascii="맑은 고딕" w:hAnsi="맑은 고딕"/>
+                      <w:b w:val="0"/>
+                      <w:bCs w:val="0"/>
+                      <w:sz w:val="18"/>
+                      <w:szCs w:val="18"/>
+                    </w:rPr>
+                    <w:t>-</w:t>
+                  </w:r>
+                  <w:proofErr w:type="spellStart"/>
+                  <w:r>
+                    <w:rPr>
+                      <w:rFonts w:ascii="맑은 고딕" w:hAnsi="맑은 고딕" w:hint="eastAsia"/>
+                      <w:b w:val="0"/>
+                      <w:bCs w:val="0"/>
+                      <w:sz w:val="18"/>
+                      <w:szCs w:val="18"/>
+                    </w:rPr>
+                    <w:t>미니멀</w:t>
+                  </w:r>
+                  <w:proofErr w:type="spellEnd"/>
+                  <w:r>
+                    <w:rPr>
+                      <w:rFonts w:ascii="맑은 고딕" w:hAnsi="맑은 고딕"/>
+                      <w:b w:val="0"/>
+                      <w:bCs w:val="0"/>
+                      <w:sz w:val="18"/>
+                      <w:szCs w:val="18"/>
+                    </w:rPr>
+                    <w:t xml:space="preserve">    </w:t>
+                  </w:r>
+                  <w:r>
+                    <w:rPr>
+                      <w:rFonts w:ascii="맑은 고딕" w:hAnsi="맑은 고딕"/>
+                      <w:b w:val="0"/>
+                      <w:bCs w:val="0"/>
+                      <w:sz w:val="18"/>
+                      <w:szCs w:val="18"/>
+                    </w:rPr>
+                    <w:t xml:space="preserve"> -</w:t>
+                  </w:r>
+                  <w:proofErr w:type="spellStart"/>
+                  <w:r>
+                    <w:rPr>
+                      <w:rFonts w:ascii="맑은 고딕" w:hAnsi="맑은 고딕" w:hint="eastAsia"/>
+                      <w:b w:val="0"/>
+                      <w:bCs w:val="0"/>
+                      <w:sz w:val="18"/>
+                      <w:szCs w:val="18"/>
+                    </w:rPr>
+                    <w:t>내추럴</w:t>
+                  </w:r>
+                  <w:proofErr w:type="spellEnd"/>
+                  <w:r>
+                    <w:rPr>
+                      <w:rFonts w:ascii="맑은 고딕" w:hAnsi="맑은 고딕"/>
+                      <w:b w:val="0"/>
+                      <w:bCs w:val="0"/>
+                      <w:sz w:val="18"/>
+                      <w:szCs w:val="18"/>
+                    </w:rPr>
+                    <w:t xml:space="preserve">    </w:t>
+                  </w:r>
+                  <w:r>
+                    <w:rPr>
+                      <w:rFonts w:ascii="맑은 고딕" w:hAnsi="맑은 고딕"/>
+                      <w:b w:val="0"/>
+                      <w:bCs w:val="0"/>
+                      <w:sz w:val="18"/>
+                      <w:szCs w:val="18"/>
+                    </w:rPr>
+                    <w:t>-</w:t>
+                  </w:r>
+                  <w:proofErr w:type="spellStart"/>
+                  <w:r>
+                    <w:rPr>
+                      <w:rFonts w:ascii="맑은 고딕" w:hAnsi="맑은 고딕" w:hint="eastAsia"/>
+                      <w:b w:val="0"/>
+                      <w:bCs w:val="0"/>
+                      <w:sz w:val="18"/>
+                      <w:szCs w:val="18"/>
+                    </w:rPr>
+                    <w:t>엔티크</w:t>
+                  </w:r>
+                  <w:proofErr w:type="spellEnd"/>
+                  <w:r>
+                    <w:rPr>
+                      <w:rFonts w:ascii="맑은 고딕" w:hAnsi="맑은 고딕"/>
+                      <w:b w:val="0"/>
+                      <w:bCs w:val="0"/>
+                      <w:sz w:val="18"/>
+                      <w:szCs w:val="18"/>
+                    </w:rPr>
+                    <w:t xml:space="preserve">    </w:t>
+                  </w:r>
+                  <w:r>
+                    <w:rPr>
+                      <w:rFonts w:ascii="맑은 고딕" w:hAnsi="맑은 고딕"/>
+                      <w:b w:val="0"/>
+                      <w:bCs w:val="0"/>
+                      <w:sz w:val="18"/>
+                      <w:szCs w:val="18"/>
+                    </w:rPr>
+                    <w:t xml:space="preserve"> -</w:t>
+                  </w:r>
+                  <w:r>
+                    <w:rPr>
+                      <w:rFonts w:ascii="맑은 고딕" w:hAnsi="맑은 고딕" w:hint="eastAsia"/>
+                      <w:b w:val="0"/>
+                      <w:bCs w:val="0"/>
+                      <w:sz w:val="18"/>
+                      <w:szCs w:val="18"/>
+                    </w:rPr>
+                    <w:t>북유럽</w:t>
+                  </w:r>
+                </w:p>
+                <w:p>
+                  <w:pPr>
+                    <w:spacing w:line="360" w:lineRule="auto"/>
+                    <w:contextualSpacing/>
+                    <w:rPr>
+                      <w:rFonts w:ascii="맑은 고딕" w:hAnsi="맑은 고딕"/>
+                      <w:b w:val="0"/>
+                      <w:bCs w:val="0"/>
+                      <w:sz w:val="18"/>
+                      <w:szCs w:val="18"/>
+                    </w:rPr>
+                  </w:pPr>
+                </w:p>
+                <w:p>
+                  <w:pPr>
+                    <w:rPr>
+                      <w:rFonts w:ascii="맑은 고딕" w:hAnsi="맑은 고딕"/>
                       <w:b w:val="0"/>
                       <w:bCs w:val="0"/>
                       <w:color w:val="000000" w:themeColor="text1"/>
+                      <w:sz w:val="14"/>
+                      <w:szCs w:val="14"/>
+                    </w:rPr>
+                  </w:pPr>
+                  <w:r>
+                    <w:rPr>
+                      <w:rFonts w:ascii="맑은 고딕" w:hAnsi="맑은 고딕" w:hint="eastAsia"/>
+                      <w:b w:val="0"/>
+                      <w:bCs w:val="0"/>
+                      <w:color w:val="000000" w:themeColor="text1"/>
+                      <w:sz w:val="14"/>
+                      <w:szCs w:val="14"/>
+                    </w:rPr>
+                    <w:t>2</w:t>
+                  </w:r>
+                  <w:r>
+                    <w:rPr>
+                      <w:rFonts w:ascii="맑은 고딕" w:hAnsi="맑은 고딕"/>
+                      <w:b w:val="0"/>
+                      <w:bCs w:val="0"/>
+                      <w:color w:val="000000" w:themeColor="text1"/>
+                      <w:sz w:val="14"/>
+                      <w:szCs w:val="14"/>
+                    </w:rPr>
+                    <w:t xml:space="preserve">. </w:t>
+                  </w:r>
+                  <w:r>
+                    <w:rPr>
+                      <w:rFonts w:ascii="맑은 고딕" w:hAnsi="맑은 고딕" w:hint="eastAsia"/>
+                      <w:b w:val="0"/>
+                      <w:bCs w:val="0"/>
+                      <w:color w:val="000000" w:themeColor="text1"/>
+                      <w:sz w:val="14"/>
+                      <w:szCs w:val="14"/>
+                    </w:rPr>
+                    <w:t xml:space="preserve">선호하는 색상에 </w:t>
+                  </w:r>
+                  <w:proofErr w:type="spellStart"/>
+                  <w:r>
+                    <w:rPr>
+                      <w:rFonts w:ascii="맑은 고딕" w:hAnsi="맑은 고딕" w:hint="eastAsia"/>
+                      <w:b w:val="0"/>
+                      <w:bCs w:val="0"/>
+                      <w:color w:val="000000" w:themeColor="text1"/>
+                      <w:sz w:val="14"/>
+                      <w:szCs w:val="14"/>
+                      <w:highlight w:val="yellow"/>
+                    </w:rPr>
+                    <w:t>형광펜</w:t>
+                  </w:r>
+                  <w:r>
+                    <w:rPr>
+                      <w:rFonts w:ascii="맑은 고딕" w:hAnsi="맑은 고딕" w:hint="eastAsia"/>
+                      <w:b w:val="0"/>
+                      <w:bCs w:val="0"/>
+                      <w:color w:val="000000" w:themeColor="text1"/>
+                      <w:sz w:val="14"/>
+                      <w:szCs w:val="14"/>
+                    </w:rPr>
+                    <w:t>으로</w:t>
+                  </w:r>
+                  <w:proofErr w:type="spellEnd"/>
+                  <w:r>
+                    <w:rPr>
+                      <w:rFonts w:ascii="맑은 고딕" w:hAnsi="맑은 고딕" w:hint="eastAsia"/>
+                      <w:b w:val="0"/>
+                      <w:bCs w:val="0"/>
+                      <w:color w:val="000000" w:themeColor="text1"/>
+                      <w:sz w:val="14"/>
+                      <w:szCs w:val="14"/>
+                    </w:rPr>
+                    <w:t xml:space="preserve"> 표시해주세요. 중복 선택은 불가합니다.</w:t>
+                  </w:r>
+                </w:p>
+                <w:p>
+                  <w:pPr>
+                    <w:spacing w:line="360" w:lineRule="auto"/>
+                    <w:contextualSpacing/>
+                    <w:rPr>
+                      <w:rFonts w:ascii="맑은 고딕" w:hAnsi="맑은 고딕"/>
+                      <w:b w:val="0"/>
+                      <w:bCs w:val="0"/>
+                      <w:sz w:val="18"/>
+                      <w:szCs w:val="18"/>
+                    </w:rPr>
+                  </w:pPr>
+                  <w:r>
+                    <w:rPr>
+                      <w:rFonts w:ascii="맑은 고딕" w:hAnsi="맑은 고딕"/>
+                      <w:b w:val="0"/>
+                      <w:bCs w:val="0"/>
+                      <w:sz w:val="18"/>
+                      <w:szCs w:val="18"/>
+                    </w:rPr>
+                    <w:t>-</w:t>
+                  </w:r>
+                  <w:r>
+                    <w:rPr>
+                      <w:rFonts w:ascii="맑은 고딕" w:hAnsi="맑은 고딕" w:hint="eastAsia"/>
+                      <w:b w:val="0"/>
+                      <w:bCs w:val="0"/>
+                      <w:sz w:val="18"/>
+                      <w:szCs w:val="18"/>
+                    </w:rPr>
+                    <w:t>블랙</w:t>
+                  </w:r>
+                  <w:r>
+                    <w:rPr>
+                      <w:rFonts w:ascii="맑은 고딕" w:hAnsi="맑은 고딕"/>
+                      <w:b w:val="0"/>
+                      <w:bCs w:val="0"/>
+                      <w:sz w:val="18"/>
+                      <w:szCs w:val="18"/>
+                    </w:rPr>
+                    <w:t xml:space="preserve">   </w:t>
+                  </w:r>
+                  <w:r>
+                    <w:rPr>
+                      <w:rFonts w:ascii="맑은 고딕" w:hAnsi="맑은 고딕"/>
+                      <w:b w:val="0"/>
+                      <w:bCs w:val="0"/>
+                      <w:sz w:val="18"/>
+                      <w:szCs w:val="18"/>
+                    </w:rPr>
+                    <w:t xml:space="preserve"> </w:t>
+                  </w:r>
+                  <w:r>
+                    <w:rPr>
+                      <w:rFonts w:ascii="맑은 고딕" w:hAnsi="맑은 고딕"/>
+                      <w:b w:val="0"/>
+                      <w:bCs w:val="0"/>
+                      <w:sz w:val="18"/>
+                      <w:szCs w:val="18"/>
+                    </w:rPr>
+                    <w:t>-</w:t>
+                  </w:r>
+                  <w:r>
+                    <w:rPr>
+                      <w:rFonts w:ascii="맑은 고딕" w:hAnsi="맑은 고딕" w:hint="eastAsia"/>
+                      <w:b w:val="0"/>
+                      <w:bCs w:val="0"/>
+                      <w:sz w:val="18"/>
+                      <w:szCs w:val="18"/>
+                    </w:rPr>
+                    <w:t>화이트</w:t>
+                  </w:r>
+                  <w:r>
+                    <w:rPr>
+                      <w:rFonts w:ascii="맑은 고딕" w:hAnsi="맑은 고딕" w:hint="eastAsia"/>
+                      <w:b w:val="0"/>
+                      <w:bCs w:val="0"/>
+                      <w:sz w:val="18"/>
+                      <w:szCs w:val="18"/>
+                    </w:rPr>
+                    <w:t xml:space="preserve"> </w:t>
+                  </w:r>
+                  <w:r>
+                    <w:rPr>
+                      <w:rFonts w:ascii="맑은 고딕" w:hAnsi="맑은 고딕"/>
+                      <w:b w:val="0"/>
+                      <w:bCs w:val="0"/>
+                      <w:sz w:val="18"/>
+                      <w:szCs w:val="18"/>
+                    </w:rPr>
+                    <w:t xml:space="preserve">   </w:t>
+                  </w:r>
+                  <w:r>
+                    <w:rPr>
+                      <w:rFonts w:ascii="맑은 고딕" w:hAnsi="맑은 고딕"/>
+                      <w:b w:val="0"/>
+                      <w:bCs w:val="0"/>
+                      <w:sz w:val="18"/>
+                      <w:szCs w:val="18"/>
+                    </w:rPr>
+                    <w:t>-</w:t>
+                  </w:r>
+                  <w:r>
+                    <w:rPr>
+                      <w:rFonts w:ascii="맑은 고딕" w:hAnsi="맑은 고딕" w:hint="eastAsia"/>
+                      <w:b w:val="0"/>
+                      <w:bCs w:val="0"/>
+                      <w:sz w:val="18"/>
+                      <w:szCs w:val="18"/>
+                    </w:rPr>
+                    <w:t>오렌지</w:t>
+                  </w:r>
+                  <w:r>
+                    <w:rPr>
+                      <w:rFonts w:ascii="맑은 고딕" w:hAnsi="맑은 고딕" w:hint="eastAsia"/>
+                      <w:b w:val="0"/>
+                      <w:bCs w:val="0"/>
+                      <w:sz w:val="18"/>
+                      <w:szCs w:val="18"/>
+                    </w:rPr>
+                    <w:t xml:space="preserve"> </w:t>
+                  </w:r>
+                  <w:r>
+                    <w:rPr>
+                      <w:rFonts w:ascii="맑은 고딕" w:hAnsi="맑은 고딕"/>
+                      <w:b w:val="0"/>
+                      <w:bCs w:val="0"/>
+                      <w:sz w:val="18"/>
+                      <w:szCs w:val="18"/>
+                    </w:rPr>
+                    <w:t xml:space="preserve">   </w:t>
+                  </w:r>
+                  <w:r>
+                    <w:rPr>
+                      <w:rFonts w:ascii="맑은 고딕" w:hAnsi="맑은 고딕"/>
+                      <w:b w:val="0"/>
+                      <w:bCs w:val="0"/>
+                      <w:sz w:val="18"/>
+                      <w:szCs w:val="18"/>
+                    </w:rPr>
+                    <w:t>-</w:t>
+                  </w:r>
+                  <w:proofErr w:type="spellStart"/>
+                  <w:r>
+                    <w:rPr>
+                      <w:rFonts w:ascii="맑은 고딕" w:hAnsi="맑은 고딕" w:hint="eastAsia"/>
+                      <w:b w:val="0"/>
+                      <w:bCs w:val="0"/>
+                      <w:sz w:val="18"/>
+                      <w:szCs w:val="18"/>
+                    </w:rPr>
+                    <w:t>옐로우</w:t>
+                  </w:r>
+                  <w:proofErr w:type="spellEnd"/>
+                  <w:r>
+                    <w:rPr>
+                      <w:rFonts w:ascii="맑은 고딕" w:hAnsi="맑은 고딕"/>
+                      <w:b w:val="0"/>
+                      <w:bCs w:val="0"/>
+                      <w:sz w:val="18"/>
+                      <w:szCs w:val="18"/>
+                    </w:rPr>
+                    <w:t xml:space="preserve"> </w:t>
+                  </w:r>
+                  <w:r>
+                    <w:rPr>
+                      <w:rFonts w:ascii="맑은 고딕" w:hAnsi="맑은 고딕"/>
+                      <w:b w:val="0"/>
+                      <w:bCs w:val="0"/>
+                      <w:sz w:val="18"/>
+                      <w:szCs w:val="18"/>
+                    </w:rPr>
+                    <w:t xml:space="preserve"> </w:t>
+                  </w:r>
+                  <w:r>
+                    <w:rPr>
+                      <w:rFonts w:ascii="맑은 고딕" w:hAnsi="맑은 고딕"/>
+                      <w:b w:val="0"/>
+                      <w:bCs w:val="0"/>
+                      <w:sz w:val="18"/>
+                      <w:szCs w:val="18"/>
+                    </w:rPr>
+                    <w:t xml:space="preserve"> </w:t>
+                  </w:r>
+                  <w:r>
+                    <w:rPr>
+                      <w:rFonts w:ascii="맑은 고딕" w:hAnsi="맑은 고딕"/>
+                      <w:b w:val="0"/>
+                      <w:bCs w:val="0"/>
+                      <w:sz w:val="18"/>
+                      <w:szCs w:val="18"/>
+                    </w:rPr>
+                    <w:t>-</w:t>
+                  </w:r>
+                  <w:r>
+                    <w:rPr>
+                      <w:rFonts w:ascii="맑은 고딕" w:hAnsi="맑은 고딕" w:hint="eastAsia"/>
+                      <w:b w:val="0"/>
+                      <w:bCs w:val="0"/>
+                      <w:sz w:val="18"/>
+                      <w:szCs w:val="18"/>
+                    </w:rPr>
+                    <w:t xml:space="preserve">브라운 </w:t>
+                  </w:r>
+                  <w:r>
+                    <w:rPr>
+                      <w:rFonts w:ascii="맑은 고딕" w:hAnsi="맑은 고딕"/>
+                      <w:b w:val="0"/>
+                      <w:bCs w:val="0"/>
+                      <w:sz w:val="18"/>
+                      <w:szCs w:val="18"/>
+                    </w:rPr>
+                    <w:t xml:space="preserve"> </w:t>
+                  </w:r>
+                  <w:r>
+                    <w:rPr>
+                      <w:rFonts w:ascii="맑은 고딕" w:hAnsi="맑은 고딕"/>
+                      <w:b w:val="0"/>
+                      <w:bCs w:val="0"/>
+                      <w:sz w:val="18"/>
+                      <w:szCs w:val="18"/>
+                    </w:rPr>
+                    <w:t xml:space="preserve"> </w:t>
+                  </w:r>
+                  <w:r>
+                    <w:rPr>
+                      <w:rFonts w:ascii="맑은 고딕" w:hAnsi="맑은 고딕"/>
+                      <w:b w:val="0"/>
+                      <w:bCs w:val="0"/>
+                      <w:sz w:val="18"/>
+                      <w:szCs w:val="18"/>
+                    </w:rPr>
+                    <w:t xml:space="preserve">  </w:t>
+                  </w:r>
+                  <w:r>
+                    <w:rPr>
+                      <w:rFonts w:ascii="맑은 고딕" w:hAnsi="맑은 고딕"/>
+                      <w:b w:val="0"/>
+                      <w:bCs w:val="0"/>
+                      <w:sz w:val="18"/>
+                      <w:szCs w:val="18"/>
+                    </w:rPr>
+                    <w:t>-</w:t>
+                  </w:r>
+                  <w:r>
+                    <w:rPr>
+                      <w:rFonts w:ascii="맑은 고딕" w:hAnsi="맑은 고딕" w:hint="eastAsia"/>
+                      <w:b w:val="0"/>
+                      <w:bCs w:val="0"/>
+                      <w:sz w:val="18"/>
+                      <w:szCs w:val="18"/>
+                    </w:rPr>
+                    <w:t>그린</w:t>
+                  </w:r>
+                  <w:r>
+                    <w:rPr>
+                      <w:rFonts w:ascii="맑은 고딕" w:hAnsi="맑은 고딕" w:hint="eastAsia"/>
+                      <w:b w:val="0"/>
+                      <w:bCs w:val="0"/>
+                      <w:sz w:val="18"/>
+                      <w:szCs w:val="18"/>
+                    </w:rPr>
+                    <w:t xml:space="preserve">  </w:t>
+                  </w:r>
+                  <w:r>
+                    <w:rPr>
+                      <w:rFonts w:ascii="맑은 고딕" w:hAnsi="맑은 고딕" w:hint="eastAsia"/>
+                      <w:b w:val="0"/>
+                      <w:bCs w:val="0"/>
+                      <w:sz w:val="18"/>
+                      <w:szCs w:val="18"/>
+                    </w:rPr>
+                    <w:t xml:space="preserve"> </w:t>
+                  </w:r>
+                  <w:r>
+                    <w:rPr>
+                      <w:rFonts w:ascii="맑은 고딕" w:hAnsi="맑은 고딕"/>
+                      <w:b w:val="0"/>
+                      <w:bCs w:val="0"/>
+                      <w:sz w:val="18"/>
+                      <w:szCs w:val="18"/>
+                    </w:rPr>
+                    <w:t xml:space="preserve"> </w:t>
+                  </w:r>
+                  <w:r>
+                    <w:rPr>
+                      <w:rFonts w:ascii="맑은 고딕" w:hAnsi="맑은 고딕"/>
+                      <w:b w:val="0"/>
+                      <w:bCs w:val="0"/>
+                      <w:sz w:val="18"/>
+                      <w:szCs w:val="18"/>
+                    </w:rPr>
+                    <w:t>-</w:t>
+                  </w:r>
+                  <w:r>
+                    <w:rPr>
+                      <w:rFonts w:ascii="맑은 고딕" w:hAnsi="맑은 고딕" w:hint="eastAsia"/>
+                      <w:b w:val="0"/>
+                      <w:bCs w:val="0"/>
+                      <w:sz w:val="18"/>
+                      <w:szCs w:val="18"/>
+                    </w:rPr>
+                    <w:t xml:space="preserve">블루 </w:t>
+                  </w:r>
+                  <w:r>
+                    <w:rPr>
+                      <w:rFonts w:ascii="맑은 고딕" w:hAnsi="맑은 고딕"/>
+                      <w:b w:val="0"/>
+                      <w:bCs w:val="0"/>
+                      <w:sz w:val="18"/>
+                      <w:szCs w:val="18"/>
+                    </w:rPr>
+                    <w:t xml:space="preserve">  </w:t>
+                  </w:r>
+                  <w:r>
+                    <w:rPr>
+                      <w:rFonts w:ascii="맑은 고딕" w:hAnsi="맑은 고딕"/>
+                      <w:b w:val="0"/>
+                      <w:bCs w:val="0"/>
+                      <w:sz w:val="18"/>
+                      <w:szCs w:val="18"/>
+                    </w:rPr>
+                    <w:t xml:space="preserve"> </w:t>
+                  </w:r>
+                  <w:r>
+                    <w:rPr>
+                      <w:rFonts w:ascii="맑은 고딕" w:hAnsi="맑은 고딕"/>
+                      <w:b w:val="0"/>
+                      <w:bCs w:val="0"/>
+                      <w:sz w:val="18"/>
+                      <w:szCs w:val="18"/>
+                    </w:rPr>
+                    <w:t xml:space="preserve"> </w:t>
+                  </w:r>
+                  <w:r>
+                    <w:rPr>
+                      <w:rFonts w:ascii="맑은 고딕" w:hAnsi="맑은 고딕"/>
+                      <w:b w:val="0"/>
+                      <w:bCs w:val="0"/>
+                      <w:sz w:val="18"/>
+                      <w:szCs w:val="18"/>
+                    </w:rPr>
+                    <w:t>-</w:t>
+                  </w:r>
+                  <w:r>
+                    <w:rPr>
+                      <w:rFonts w:ascii="맑은 고딕" w:hAnsi="맑은 고딕" w:hint="eastAsia"/>
+                      <w:b w:val="0"/>
+                      <w:bCs w:val="0"/>
+                      <w:sz w:val="18"/>
+                      <w:szCs w:val="18"/>
+                    </w:rPr>
+                    <w:t xml:space="preserve">퍼플 </w:t>
+                  </w:r>
+                  <w:r>
+                    <w:rPr>
+                      <w:rFonts w:ascii="맑은 고딕" w:hAnsi="맑은 고딕"/>
+                      <w:b w:val="0"/>
+                      <w:bCs w:val="0"/>
+                      <w:sz w:val="18"/>
+                      <w:szCs w:val="18"/>
+                    </w:rPr>
+                    <w:t xml:space="preserve">     </w:t>
+                  </w:r>
+                </w:p>
+                <w:p>
+                  <w:pPr>
+                    <w:spacing w:line="360" w:lineRule="auto"/>
+                    <w:contextualSpacing/>
+                    <w:rPr>
+                      <w:rFonts w:ascii="맑은 고딕" w:hAnsi="맑은 고딕"/>
+                      <w:b w:val="0"/>
+                      <w:bCs w:val="0"/>
                       <w:sz w:val="14"/>
                       <w:szCs w:val="14"/>
                     </w:rPr>
@@ -1396,182 +1753,87 @@
                       <w:rFonts w:ascii="맑은 고딕" w:hAnsi="맑은 고딕"/>
                       <w:b w:val="0"/>
                       <w:bCs w:val="0"/>
+                      <w:color w:val="404040" w:themeColor="text1" w:themeTint="BF"/>
                       <w:sz w:val="14"/>
                       <w:szCs w:val="14"/>
                     </w:rPr>
                   </w:pPr>
                   <w:r>
                     <w:rPr>
-                      <w:b w:val="0"/>
-                      <w:bCs w:val="0"/>
-                      <w:sz w:val="14"/>
-                      <w:szCs w:val="14"/>
-                    </w:rPr>
-                    <w:sym w:font="Wingdings" w:char="F06F"/>
-                  </w:r>
-                  <w:r>
-                    <w:rPr>
-                      <w:rFonts w:hint="eastAsia"/>
-                      <w:b w:val="0"/>
-                      <w:bCs w:val="0"/>
-                      <w:sz w:val="14"/>
-                      <w:szCs w:val="14"/>
-                    </w:rPr>
-                    <w:t>모던</w:t>
-                  </w:r>
-                  <w:r>
-                    <w:rPr>
-                      <w:b w:val="0"/>
-                      <w:bCs w:val="0"/>
-                      <w:sz w:val="14"/>
-                      <w:szCs w:val="14"/>
-                    </w:rPr>
-                    <w:t xml:space="preserve">     </w:t>
-                  </w:r>
-                  <w:r>
-                    <w:rPr>
-                      <w:b w:val="0"/>
-                      <w:bCs w:val="0"/>
-                      <w:sz w:val="14"/>
-                      <w:szCs w:val="14"/>
-                    </w:rPr>
-                    <w:sym w:font="Wingdings" w:char="F06F"/>
-                  </w:r>
-                  <w:r>
-                    <w:rPr>
-                      <w:b w:val="0"/>
-                      <w:bCs w:val="0"/>
+                      <w:rFonts w:ascii="맑은 고딕" w:hAnsi="맑은 고딕" w:hint="eastAsia"/>
+                      <w:b w:val="0"/>
+                      <w:bCs w:val="0"/>
+                      <w:color w:val="404040" w:themeColor="text1" w:themeTint="BF"/>
+                      <w:sz w:val="14"/>
+                      <w:szCs w:val="14"/>
+                    </w:rPr>
+                    <w:t>3</w:t>
+                  </w:r>
+                  <w:r>
+                    <w:rPr>
+                      <w:rFonts w:ascii="맑은 고딕" w:hAnsi="맑은 고딕"/>
+                      <w:b w:val="0"/>
+                      <w:bCs w:val="0"/>
+                      <w:color w:val="404040" w:themeColor="text1" w:themeTint="BF"/>
+                      <w:sz w:val="14"/>
+                      <w:szCs w:val="14"/>
+                    </w:rPr>
+                    <w:t xml:space="preserve">. </w:t>
+                  </w:r>
+                  <w:r>
+                    <w:rPr>
+                      <w:rFonts w:ascii="맑은 고딕" w:hAnsi="맑은 고딕" w:hint="eastAsia"/>
+                      <w:b w:val="0"/>
+                      <w:bCs w:val="0"/>
+                      <w:color w:val="404040" w:themeColor="text1" w:themeTint="BF"/>
+                      <w:sz w:val="14"/>
+                      <w:szCs w:val="14"/>
+                    </w:rPr>
+                    <w:t>필요한 가구 및 소품을 적어주세요</w:t>
+                  </w:r>
+                  <w:r>
+                    <w:rPr>
+                      <w:rFonts w:ascii="맑은 고딕" w:hAnsi="맑은 고딕" w:hint="eastAsia"/>
+                      <w:b w:val="0"/>
+                      <w:bCs w:val="0"/>
+                      <w:color w:val="404040" w:themeColor="text1" w:themeTint="BF"/>
+                      <w:sz w:val="14"/>
+                      <w:szCs w:val="14"/>
+                    </w:rPr>
+                    <w:t>.</w:t>
+                  </w:r>
+                  <w:r>
+                    <w:rPr>
+                      <w:rFonts w:ascii="맑은 고딕" w:hAnsi="맑은 고딕"/>
+                      <w:b w:val="0"/>
+                      <w:bCs w:val="0"/>
+                      <w:color w:val="404040" w:themeColor="text1" w:themeTint="BF"/>
                       <w:sz w:val="14"/>
                       <w:szCs w:val="14"/>
                     </w:rPr>
                     <w:t xml:space="preserve"> </w:t>
                   </w:r>
-                  <w:proofErr w:type="spellStart"/>
-                  <w:r>
-                    <w:rPr>
-                      <w:rFonts w:hint="eastAsia"/>
-                      <w:b w:val="0"/>
-                      <w:bCs w:val="0"/>
-                      <w:sz w:val="14"/>
-                      <w:szCs w:val="14"/>
-                    </w:rPr>
-                    <w:t>미니멀</w:t>
-                  </w:r>
-                  <w:proofErr w:type="spellEnd"/>
-                  <w:r>
-                    <w:rPr>
-                      <w:b w:val="0"/>
-                      <w:bCs w:val="0"/>
-                      <w:sz w:val="14"/>
-                      <w:szCs w:val="14"/>
-                    </w:rPr>
-                    <w:t xml:space="preserve">     </w:t>
-                  </w:r>
-                  <w:r>
-                    <w:rPr>
-                      <w:b w:val="0"/>
-                      <w:bCs w:val="0"/>
-                      <w:sz w:val="14"/>
-                      <w:szCs w:val="14"/>
-                    </w:rPr>
-                    <w:sym w:font="Wingdings" w:char="F06F"/>
-                  </w:r>
-                  <w:r>
-                    <w:rPr>
-                      <w:b w:val="0"/>
-                      <w:bCs w:val="0"/>
+                  <w:r>
+                    <w:rPr>
+                      <w:rFonts w:ascii="맑은 고딕" w:hAnsi="맑은 고딕" w:hint="eastAsia"/>
+                      <w:b w:val="0"/>
+                      <w:bCs w:val="0"/>
+                      <w:color w:val="404040" w:themeColor="text1" w:themeTint="BF"/>
+                      <w:sz w:val="14"/>
+                      <w:szCs w:val="14"/>
+                    </w:rPr>
+                    <w:t>사진이나 링크를 첨부해도 좋아요.</w:t>
+                  </w:r>
+                  <w:r>
+                    <w:rPr>
+                      <w:rFonts w:ascii="맑은 고딕" w:hAnsi="맑은 고딕"/>
+                      <w:b w:val="0"/>
+                      <w:bCs w:val="0"/>
+                      <w:color w:val="404040" w:themeColor="text1" w:themeTint="BF"/>
                       <w:sz w:val="14"/>
                       <w:szCs w:val="14"/>
                     </w:rPr>
                     <w:t xml:space="preserve"> </w:t>
-                  </w:r>
-                  <w:proofErr w:type="spellStart"/>
-                  <w:r>
-                    <w:rPr>
-                      <w:rFonts w:hint="eastAsia"/>
-                      <w:b w:val="0"/>
-                      <w:bCs w:val="0"/>
-                      <w:sz w:val="14"/>
-                      <w:szCs w:val="14"/>
-                    </w:rPr>
-                    <w:t>내추럴</w:t>
-                  </w:r>
-                  <w:proofErr w:type="spellEnd"/>
-                  <w:r>
-                    <w:rPr>
-                      <w:b w:val="0"/>
-                      <w:bCs w:val="0"/>
-                      <w:sz w:val="14"/>
-                      <w:szCs w:val="14"/>
-                    </w:rPr>
-                    <w:t xml:space="preserve">     </w:t>
-                  </w:r>
-                  <w:r>
-                    <w:rPr>
-                      <w:b w:val="0"/>
-                      <w:bCs w:val="0"/>
-                      <w:sz w:val="14"/>
-                      <w:szCs w:val="14"/>
-                    </w:rPr>
-                    <w:sym w:font="Wingdings" w:char="F06F"/>
-                  </w:r>
-                  <w:r>
-                    <w:rPr>
-                      <w:b w:val="0"/>
-                      <w:bCs w:val="0"/>
-                      <w:sz w:val="14"/>
-                      <w:szCs w:val="14"/>
-                    </w:rPr>
-                    <w:t xml:space="preserve"> </w:t>
-                  </w:r>
-                  <w:proofErr w:type="spellStart"/>
-                  <w:r>
-                    <w:rPr>
-                      <w:rFonts w:hint="eastAsia"/>
-                      <w:b w:val="0"/>
-                      <w:bCs w:val="0"/>
-                      <w:sz w:val="14"/>
-                      <w:szCs w:val="14"/>
-                    </w:rPr>
-                    <w:t>엔티크</w:t>
-                  </w:r>
-                  <w:proofErr w:type="spellEnd"/>
-                  <w:r>
-                    <w:rPr>
-                      <w:b w:val="0"/>
-                      <w:bCs w:val="0"/>
-                      <w:sz w:val="14"/>
-                      <w:szCs w:val="14"/>
-                    </w:rPr>
-                    <w:t xml:space="preserve">     </w:t>
-                  </w:r>
-                  <w:r>
-                    <w:rPr>
-                      <w:b w:val="0"/>
-                      <w:bCs w:val="0"/>
-                      <w:sz w:val="14"/>
-                      <w:szCs w:val="14"/>
-                    </w:rPr>
-                    <w:sym w:font="Wingdings" w:char="F06F"/>
-                  </w:r>
-                  <w:r>
-                    <w:rPr>
-                      <w:b w:val="0"/>
-                      <w:bCs w:val="0"/>
-                      <w:sz w:val="14"/>
-                      <w:szCs w:val="14"/>
-                    </w:rPr>
-                    <w:t xml:space="preserve"> </w:t>
-                  </w:r>
-                  <w:r>
-                    <w:rPr>
-                      <w:rFonts w:hint="eastAsia"/>
-                      <w:b w:val="0"/>
-                      <w:bCs w:val="0"/>
-                      <w:sz w:val="14"/>
-                      <w:szCs w:val="14"/>
-                    </w:rPr>
-                    <w:t>북유럽</w:t>
                   </w:r>
                 </w:p>
                 <w:p>
@@ -1580,6 +1842,9 @@
                     <w:contextualSpacing/>
                     <w:rPr>
                       <w:rFonts w:ascii="맑은 고딕" w:hAnsi="맑은 고딕"/>
+                      <w:b w:val="0"/>
+                      <w:bCs w:val="0"/>
+                      <w:color w:val="404040" w:themeColor="text1" w:themeTint="BF"/>
                       <w:sz w:val="14"/>
                       <w:szCs w:val="14"/>
                     </w:rPr>
@@ -1590,92 +1855,10 @@
                     <w:spacing w:line="360" w:lineRule="auto"/>
                     <w:contextualSpacing/>
                     <w:rPr>
-                      <w:rFonts w:ascii="맑은 고딕" w:hAnsi="맑은 고딕" w:hint="eastAsia"/>
-                      <w:b w:val="0"/>
-                      <w:bCs w:val="0"/>
-                      <w:sz w:val="14"/>
-                      <w:szCs w:val="14"/>
-                    </w:rPr>
-                  </w:pPr>
-                </w:p>
-                <w:p>
-                  <w:pPr>
-                    <w:rPr>
-                      <w:rFonts w:ascii="맑은 고딕" w:hAnsi="맑은 고딕"/>
-                      <w:b w:val="0"/>
-                      <w:bCs w:val="0"/>
-                      <w:color w:val="000000" w:themeColor="text1"/>
-                      <w:sz w:val="14"/>
-                      <w:szCs w:val="14"/>
-                    </w:rPr>
-                  </w:pPr>
-                  <w:r>
-                    <w:rPr>
-                      <w:rFonts w:ascii="맑은 고딕" w:hAnsi="맑은 고딕" w:hint="eastAsia"/>
-                      <w:b w:val="0"/>
-                      <w:bCs w:val="0"/>
-                      <w:color w:val="000000" w:themeColor="text1"/>
-                      <w:sz w:val="14"/>
-                      <w:szCs w:val="14"/>
-                    </w:rPr>
-                    <w:t>선호하는 색상</w:t>
-                  </w:r>
-                  <w:r>
-                    <w:rPr>
-                      <w:rFonts w:ascii="맑은 고딕" w:hAnsi="맑은 고딕" w:hint="eastAsia"/>
-                      <w:b w:val="0"/>
-                      <w:bCs w:val="0"/>
-                      <w:color w:val="000000" w:themeColor="text1"/>
-                      <w:sz w:val="14"/>
-                      <w:szCs w:val="14"/>
-                    </w:rPr>
-                    <w:t xml:space="preserve">에 </w:t>
-                  </w:r>
-                  <w:proofErr w:type="spellStart"/>
-                  <w:r>
-                    <w:rPr>
-                      <w:rFonts w:ascii="맑은 고딕" w:hAnsi="맑은 고딕" w:hint="eastAsia"/>
-                      <w:b w:val="0"/>
-                      <w:bCs w:val="0"/>
-                      <w:color w:val="000000" w:themeColor="text1"/>
-                      <w:sz w:val="14"/>
-                      <w:szCs w:val="14"/>
-                      <w:highlight w:val="yellow"/>
-                    </w:rPr>
-                    <w:t>형광펜</w:t>
-                  </w:r>
-                  <w:r>
-                    <w:rPr>
-                      <w:rFonts w:ascii="맑은 고딕" w:hAnsi="맑은 고딕" w:hint="eastAsia"/>
-                      <w:b w:val="0"/>
-                      <w:bCs w:val="0"/>
-                      <w:color w:val="000000" w:themeColor="text1"/>
-                      <w:sz w:val="14"/>
-                      <w:szCs w:val="14"/>
-                    </w:rPr>
-                    <w:t>으로</w:t>
-                  </w:r>
-                  <w:proofErr w:type="spellEnd"/>
-                  <w:r>
-                    <w:rPr>
-                      <w:rFonts w:ascii="맑은 고딕" w:hAnsi="맑은 고딕" w:hint="eastAsia"/>
-                      <w:b w:val="0"/>
-                      <w:bCs w:val="0"/>
-                      <w:color w:val="000000" w:themeColor="text1"/>
-                      <w:sz w:val="14"/>
-                      <w:szCs w:val="14"/>
-                    </w:rPr>
-                    <w:t xml:space="preserve"> 표시해주세요. 중복 선택은 불가합니다.</w:t>
-                  </w:r>
-                </w:p>
-                <w:p>
-                  <w:pPr>
-                    <w:contextualSpacing/>
-                    <w:rPr>
-                      <w:rFonts w:ascii="맑은 고딕" w:hAnsi="맑은 고딕" w:hint="eastAsia"/>
-                      <w:b w:val="0"/>
-                      <w:bCs w:val="0"/>
-                      <w:color w:val="000000" w:themeColor="text1"/>
+                      <w:rFonts w:ascii="맑은 고딕" w:hAnsi="맑은 고딕"/>
+                      <w:b w:val="0"/>
+                      <w:bCs w:val="0"/>
+                      <w:color w:val="404040" w:themeColor="text1" w:themeTint="BF"/>
                       <w:sz w:val="14"/>
                       <w:szCs w:val="14"/>
                     </w:rPr>
@@ -1686,53 +1869,130 @@
                     <w:spacing w:line="360" w:lineRule="auto"/>
                     <w:contextualSpacing/>
                     <w:rPr>
-                      <w:b w:val="0"/>
-                      <w:bCs w:val="0"/>
+                      <w:rFonts w:ascii="맑은 고딕" w:hAnsi="맑은 고딕"/>
+                      <w:b w:val="0"/>
+                      <w:bCs w:val="0"/>
+                      <w:color w:val="404040" w:themeColor="text1" w:themeTint="BF"/>
                       <w:sz w:val="14"/>
                       <w:szCs w:val="14"/>
                     </w:rPr>
                   </w:pPr>
                   <w:r>
                     <w:rPr>
-                      <w:b w:val="0"/>
-                      <w:bCs w:val="0"/>
-                      <w:sz w:val="14"/>
-                      <w:szCs w:val="14"/>
-                    </w:rPr>
-                    <w:sym w:font="Wingdings" w:char="F06F"/>
-                  </w:r>
-                  <w:r>
-                    <w:rPr>
-                      <w:rFonts w:hint="eastAsia"/>
-                      <w:b w:val="0"/>
-                      <w:bCs w:val="0"/>
-                      <w:sz w:val="14"/>
-                      <w:szCs w:val="14"/>
-                    </w:rPr>
-                    <w:t>블랙</w:t>
-                  </w:r>
-                  <w:r>
-                    <w:rPr>
-                      <w:b w:val="0"/>
-                      <w:bCs w:val="0"/>
-                      <w:sz w:val="14"/>
-                      <w:szCs w:val="14"/>
-                    </w:rPr>
-                    <w:t xml:space="preserve">     </w:t>
-                  </w:r>
-                  <w:r>
-                    <w:rPr>
-                      <w:b w:val="0"/>
-                      <w:bCs w:val="0"/>
-                      <w:sz w:val="14"/>
-                      <w:szCs w:val="14"/>
-                    </w:rPr>
-                    <w:sym w:font="Wingdings" w:char="F06F"/>
-                  </w:r>
-                  <w:r>
-                    <w:rPr>
-                      <w:b w:val="0"/>
-                      <w:bCs w:val="0"/>
+                      <w:rFonts w:ascii="맑은 고딕" w:hAnsi="맑은 고딕" w:hint="eastAsia"/>
+                      <w:b w:val="0"/>
+                      <w:bCs w:val="0"/>
+                      <w:color w:val="404040" w:themeColor="text1" w:themeTint="BF"/>
+                      <w:sz w:val="14"/>
+                      <w:szCs w:val="14"/>
+                    </w:rPr>
+                    <w:t>4</w:t>
+                  </w:r>
+                  <w:r>
+                    <w:rPr>
+                      <w:rFonts w:ascii="맑은 고딕" w:hAnsi="맑은 고딕"/>
+                      <w:b w:val="0"/>
+                      <w:bCs w:val="0"/>
+                      <w:color w:val="404040" w:themeColor="text1" w:themeTint="BF"/>
+                      <w:sz w:val="14"/>
+                      <w:szCs w:val="14"/>
+                    </w:rPr>
+                    <w:t xml:space="preserve">. </w:t>
+                  </w:r>
+                  <w:r>
+                    <w:rPr>
+                      <w:rFonts w:ascii="맑은 고딕" w:hAnsi="맑은 고딕" w:hint="eastAsia"/>
+                      <w:b w:val="0"/>
+                      <w:bCs w:val="0"/>
+                      <w:color w:val="404040" w:themeColor="text1" w:themeTint="BF"/>
+                      <w:sz w:val="14"/>
+                      <w:szCs w:val="14"/>
+                    </w:rPr>
+                    <w:t xml:space="preserve">기타 </w:t>
+                  </w:r>
+                  <w:r>
+                    <w:rPr>
+                      <w:rFonts w:ascii="맑은 고딕" w:hAnsi="맑은 고딕" w:hint="eastAsia"/>
+                      <w:b w:val="0"/>
+                      <w:bCs w:val="0"/>
+                      <w:color w:val="404040" w:themeColor="text1" w:themeTint="BF"/>
+                      <w:sz w:val="14"/>
+                      <w:szCs w:val="14"/>
+                    </w:rPr>
+                    <w:t>집에 관련된 정보들을</w:t>
+                  </w:r>
+                  <w:r>
+                    <w:rPr>
+                      <w:rFonts w:ascii="맑은 고딕" w:hAnsi="맑은 고딕" w:hint="eastAsia"/>
+                      <w:b w:val="0"/>
+                      <w:bCs w:val="0"/>
+                      <w:color w:val="404040" w:themeColor="text1" w:themeTint="BF"/>
+                      <w:sz w:val="14"/>
+                      <w:szCs w:val="14"/>
+                    </w:rPr>
+                    <w:t xml:space="preserve"> 자유롭게 적어주세요</w:t>
+                  </w:r>
+                  <w:r>
+                    <w:rPr>
+                      <w:rFonts w:ascii="맑은 고딕" w:hAnsi="맑은 고딕" w:hint="eastAsia"/>
+                      <w:b w:val="0"/>
+                      <w:bCs w:val="0"/>
+                      <w:color w:val="404040" w:themeColor="text1" w:themeTint="BF"/>
+                      <w:sz w:val="14"/>
+                      <w:szCs w:val="14"/>
+                    </w:rPr>
+                    <w:t>.</w:t>
+                  </w:r>
+                  <w:r>
+                    <w:rPr>
+                      <w:rFonts w:ascii="맑은 고딕" w:hAnsi="맑은 고딕"/>
+                      <w:b w:val="0"/>
+                      <w:bCs w:val="0"/>
+                      <w:color w:val="404040" w:themeColor="text1" w:themeTint="BF"/>
+                      <w:sz w:val="14"/>
+                      <w:szCs w:val="14"/>
+                    </w:rPr>
+                    <w:t xml:space="preserve"> (</w:t>
+                  </w:r>
+                  <w:r>
+                    <w:rPr>
+                      <w:rFonts w:ascii="맑은 고딕" w:hAnsi="맑은 고딕" w:hint="eastAsia"/>
+                      <w:b w:val="0"/>
+                      <w:bCs w:val="0"/>
+                      <w:color w:val="404040" w:themeColor="text1" w:themeTint="BF"/>
+                      <w:sz w:val="14"/>
+                      <w:szCs w:val="14"/>
+                    </w:rPr>
+                    <w:t xml:space="preserve">예시 </w:t>
+                  </w:r>
+                  <w:r>
+                    <w:rPr>
+                      <w:rFonts w:ascii="맑은 고딕" w:hAnsi="맑은 고딕"/>
+                      <w:b w:val="0"/>
+                      <w:bCs w:val="0"/>
+                      <w:color w:val="404040" w:themeColor="text1" w:themeTint="BF"/>
+                      <w:sz w:val="14"/>
+                      <w:szCs w:val="14"/>
+                    </w:rPr>
+                    <w:t xml:space="preserve">1.현재 인테리어에 </w:t>
+                  </w:r>
+                  <w:r>
+                    <w:rPr>
+                      <w:rFonts w:ascii="맑은 고딕" w:hAnsi="맑은 고딕" w:hint="eastAsia"/>
+                      <w:b w:val="0"/>
+                      <w:bCs w:val="0"/>
+                      <w:color w:val="404040" w:themeColor="text1" w:themeTint="BF"/>
+                      <w:sz w:val="14"/>
+                      <w:szCs w:val="14"/>
+                    </w:rPr>
+                    <w:t>문제점</w:t>
+                  </w:r>
+                  <w:r>
+                    <w:rPr>
+                      <w:rFonts w:ascii="맑은 고딕" w:hAnsi="맑은 고딕"/>
+                      <w:b w:val="0"/>
+                      <w:bCs w:val="0"/>
+                      <w:color w:val="404040" w:themeColor="text1" w:themeTint="BF"/>
                       <w:sz w:val="14"/>
                       <w:szCs w:val="14"/>
                     </w:rPr>
@@ -1740,199 +2000,124 @@
                   </w:r>
                   <w:r>
                     <w:rPr>
-                      <w:rFonts w:hint="eastAsia"/>
-                      <w:b w:val="0"/>
-                      <w:bCs w:val="0"/>
-                      <w:sz w:val="14"/>
-                      <w:szCs w:val="14"/>
-                    </w:rPr>
-                    <w:t>화이트</w:t>
-                  </w:r>
-                  <w:r>
-                    <w:rPr>
-                      <w:b w:val="0"/>
-                      <w:bCs w:val="0"/>
-                      <w:sz w:val="14"/>
-                      <w:szCs w:val="14"/>
-                    </w:rPr>
-                    <w:t xml:space="preserve">     </w:t>
-                  </w:r>
-                  <w:r>
-                    <w:rPr>
-                      <w:b w:val="0"/>
-                      <w:bCs w:val="0"/>
-                      <w:sz w:val="14"/>
-                      <w:szCs w:val="14"/>
-                    </w:rPr>
-                    <w:sym w:font="Wingdings" w:char="F06F"/>
-                  </w:r>
-                  <w:r>
-                    <w:rPr>
-                      <w:b w:val="0"/>
-                      <w:bCs w:val="0"/>
-                      <w:sz w:val="14"/>
-                      <w:szCs w:val="14"/>
-                    </w:rPr>
-                    <w:t xml:space="preserve"> </w:t>
-                  </w:r>
-                  <w:r>
-                    <w:rPr>
-                      <w:rFonts w:hint="eastAsia"/>
-                      <w:b w:val="0"/>
-                      <w:bCs w:val="0"/>
-                      <w:sz w:val="14"/>
-                      <w:szCs w:val="14"/>
-                    </w:rPr>
-                    <w:t>오렌지</w:t>
-                  </w:r>
-                  <w:r>
-                    <w:rPr>
-                      <w:b w:val="0"/>
-                      <w:bCs w:val="0"/>
-                      <w:sz w:val="14"/>
-                      <w:szCs w:val="14"/>
-                    </w:rPr>
-                    <w:t xml:space="preserve">     </w:t>
-                  </w:r>
-                  <w:r>
-                    <w:rPr>
-                      <w:b w:val="0"/>
-                      <w:bCs w:val="0"/>
-                      <w:sz w:val="14"/>
-                      <w:szCs w:val="14"/>
-                    </w:rPr>
-                    <w:sym w:font="Wingdings" w:char="F06F"/>
-                  </w:r>
-                  <w:r>
-                    <w:rPr>
-                      <w:b w:val="0"/>
-                      <w:bCs w:val="0"/>
-                      <w:sz w:val="14"/>
-                      <w:szCs w:val="14"/>
-                    </w:rPr>
-                    <w:t xml:space="preserve"> </w:t>
-                  </w:r>
-                  <w:r>
-                    <w:rPr>
-                      <w:rFonts w:hint="eastAsia"/>
-                      <w:b w:val="0"/>
-                      <w:bCs w:val="0"/>
-                      <w:sz w:val="14"/>
-                      <w:szCs w:val="14"/>
-                    </w:rPr>
-                    <w:t>옐로우</w:t>
-                  </w:r>
-                  <w:r>
-                    <w:rPr>
-                      <w:b w:val="0"/>
-                      <w:bCs w:val="0"/>
-                      <w:sz w:val="14"/>
-                      <w:szCs w:val="14"/>
-                    </w:rPr>
-                    <w:t xml:space="preserve">     </w:t>
-                  </w:r>
-                  <w:r>
-                    <w:rPr>
-                      <w:b w:val="0"/>
-                      <w:bCs w:val="0"/>
-                      <w:sz w:val="14"/>
-                      <w:szCs w:val="14"/>
-                    </w:rPr>
-                    <w:sym w:font="Wingdings" w:char="F06F"/>
-                  </w:r>
-                  <w:r>
-                    <w:rPr>
-                      <w:b w:val="0"/>
-                      <w:bCs w:val="0"/>
-                      <w:sz w:val="14"/>
-                      <w:szCs w:val="14"/>
-                    </w:rPr>
-                    <w:t xml:space="preserve"> </w:t>
-                  </w:r>
-                  <w:r>
-                    <w:rPr>
-                      <w:rFonts w:hint="eastAsia"/>
-                      <w:b w:val="0"/>
-                      <w:bCs w:val="0"/>
-                      <w:sz w:val="14"/>
-                      <w:szCs w:val="14"/>
-                    </w:rPr>
-                    <w:t>브라운</w:t>
-                  </w:r>
-                  <w:r>
-                    <w:rPr>
-                      <w:rFonts w:hint="eastAsia"/>
-                      <w:b w:val="0"/>
-                      <w:bCs w:val="0"/>
-                      <w:sz w:val="14"/>
-                      <w:szCs w:val="14"/>
-                    </w:rPr>
-                    <w:t xml:space="preserve"> </w:t>
-                  </w:r>
-                  <w:r>
-                    <w:rPr>
-                      <w:b w:val="0"/>
-                      <w:bCs w:val="0"/>
-                      <w:sz w:val="14"/>
-                      <w:szCs w:val="14"/>
-                    </w:rPr>
-                    <w:t xml:space="preserve">   </w:t>
-                  </w:r>
-                  <w:r>
-                    <w:rPr>
-                      <w:b w:val="0"/>
-                      <w:bCs w:val="0"/>
-                      <w:sz w:val="14"/>
-                      <w:szCs w:val="14"/>
-                    </w:rPr>
-                    <w:sym w:font="Wingdings" w:char="F06F"/>
-                  </w:r>
-                  <w:r>
-                    <w:rPr>
-                      <w:b w:val="0"/>
-                      <w:bCs w:val="0"/>
-                      <w:sz w:val="14"/>
-                      <w:szCs w:val="14"/>
-                    </w:rPr>
-                    <w:t xml:space="preserve"> </w:t>
-                  </w:r>
-                  <w:r>
-                    <w:rPr>
-                      <w:rFonts w:hint="eastAsia"/>
-                      <w:b w:val="0"/>
-                      <w:bCs w:val="0"/>
-                      <w:sz w:val="14"/>
-                      <w:szCs w:val="14"/>
-                    </w:rPr>
-                    <w:t>그린</w:t>
-                  </w:r>
-                  <w:r>
-                    <w:rPr>
-                      <w:rFonts w:hint="eastAsia"/>
-                      <w:b w:val="0"/>
-                      <w:bCs w:val="0"/>
-                      <w:sz w:val="14"/>
-                      <w:szCs w:val="14"/>
-                    </w:rPr>
-                    <w:t xml:space="preserve"> </w:t>
-                  </w:r>
-                  <w:r>
-                    <w:rPr>
-                      <w:b w:val="0"/>
-                      <w:bCs w:val="0"/>
-                      <w:sz w:val="14"/>
-                      <w:szCs w:val="14"/>
-                    </w:rPr>
-                    <w:t xml:space="preserve"> </w:t>
-                  </w:r>
-                  <w:r>
-                    <w:rPr>
-                      <w:b w:val="0"/>
-                      <w:bCs w:val="0"/>
-                      <w:sz w:val="14"/>
-                      <w:szCs w:val="14"/>
-                    </w:rPr>
-                    <w:t xml:space="preserve">  </w:t>
+                      <w:rFonts w:ascii="맑은 고딕" w:hAnsi="맑은 고딕"/>
+                      <w:b w:val="0"/>
+                      <w:bCs w:val="0"/>
+                      <w:color w:val="404040" w:themeColor="text1" w:themeTint="BF"/>
+                      <w:sz w:val="14"/>
+                      <w:szCs w:val="14"/>
+                    </w:rPr>
+                    <w:t>2</w:t>
+                  </w:r>
+                  <w:r>
+                    <w:rPr>
+                      <w:rFonts w:ascii="맑은 고딕" w:hAnsi="맑은 고딕"/>
+                      <w:b w:val="0"/>
+                      <w:bCs w:val="0"/>
+                      <w:color w:val="404040" w:themeColor="text1" w:themeTint="BF"/>
+                      <w:sz w:val="14"/>
+                      <w:szCs w:val="14"/>
+                    </w:rPr>
+                    <w:t>.</w:t>
+                  </w:r>
+                  <w:r>
+                    <w:rPr>
+                      <w:rFonts w:ascii="맑은 고딕" w:hAnsi="맑은 고딕" w:hint="eastAsia"/>
+                      <w:b w:val="0"/>
+                      <w:bCs w:val="0"/>
+                      <w:color w:val="404040" w:themeColor="text1" w:themeTint="BF"/>
+                      <w:sz w:val="14"/>
+                      <w:szCs w:val="14"/>
+                    </w:rPr>
+                    <w:t xml:space="preserve">집 안에서의 </w:t>
+                  </w:r>
+                  <w:r>
+                    <w:rPr>
+                      <w:rFonts w:ascii="맑은 고딕" w:hAnsi="맑은 고딕"/>
+                      <w:b w:val="0"/>
+                      <w:bCs w:val="0"/>
+                      <w:color w:val="404040" w:themeColor="text1" w:themeTint="BF"/>
+                      <w:sz w:val="14"/>
+                      <w:szCs w:val="14"/>
+                    </w:rPr>
+                    <w:t xml:space="preserve">본인의 행동반경 </w:t>
+                  </w:r>
+                  <w:r>
+                    <w:rPr>
+                      <w:rFonts w:ascii="맑은 고딕" w:hAnsi="맑은 고딕"/>
+                      <w:b w:val="0"/>
+                      <w:bCs w:val="0"/>
+                      <w:color w:val="404040" w:themeColor="text1" w:themeTint="BF"/>
+                      <w:sz w:val="14"/>
+                      <w:szCs w:val="14"/>
+                    </w:rPr>
+                    <w:t>3</w:t>
+                  </w:r>
+                  <w:r>
+                    <w:rPr>
+                      <w:rFonts w:ascii="맑은 고딕" w:hAnsi="맑은 고딕"/>
+                      <w:b w:val="0"/>
+                      <w:bCs w:val="0"/>
+                      <w:color w:val="404040" w:themeColor="text1" w:themeTint="BF"/>
+                      <w:sz w:val="14"/>
+                      <w:szCs w:val="14"/>
+                    </w:rPr>
+                    <w:t xml:space="preserve">.집에 머무르는 시간대 </w:t>
+                  </w:r>
+                  <w:r>
+                    <w:rPr>
+                      <w:rFonts w:ascii="맑은 고딕" w:hAnsi="맑은 고딕"/>
+                      <w:b w:val="0"/>
+                      <w:bCs w:val="0"/>
+                      <w:color w:val="404040" w:themeColor="text1" w:themeTint="BF"/>
+                      <w:sz w:val="14"/>
+                      <w:szCs w:val="14"/>
+                    </w:rPr>
+                    <w:t>4</w:t>
+                  </w:r>
+                  <w:r>
+                    <w:rPr>
+                      <w:rFonts w:ascii="맑은 고딕" w:hAnsi="맑은 고딕"/>
+                      <w:b w:val="0"/>
+                      <w:bCs w:val="0"/>
+                      <w:color w:val="404040" w:themeColor="text1" w:themeTint="BF"/>
+                      <w:sz w:val="14"/>
+                      <w:szCs w:val="14"/>
+                    </w:rPr>
+                    <w:t>.집에서 하는 활동</w:t>
+                  </w:r>
+                  <w:r>
+                    <w:rPr>
+                      <w:rFonts w:ascii="맑은 고딕" w:hAnsi="맑은 고딕"/>
+                      <w:b w:val="0"/>
+                      <w:bCs w:val="0"/>
+                      <w:color w:val="404040" w:themeColor="text1" w:themeTint="BF"/>
+                      <w:sz w:val="14"/>
+                      <w:szCs w:val="14"/>
+                    </w:rPr>
+                    <w:t xml:space="preserve"> 5</w:t>
+                  </w:r>
+                  <w:r>
+                    <w:rPr>
+                      <w:rFonts w:ascii="맑은 고딕" w:hAnsi="맑은 고딕"/>
+                      <w:b w:val="0"/>
+                      <w:bCs w:val="0"/>
+                      <w:color w:val="404040" w:themeColor="text1" w:themeTint="BF"/>
+                      <w:sz w:val="14"/>
+                      <w:szCs w:val="14"/>
+                    </w:rPr>
+                    <w:t>.집의 특이사항 등</w:t>
+                  </w:r>
+                  <w:r>
+                    <w:rPr>
+                      <w:rFonts w:ascii="맑은 고딕" w:hAnsi="맑은 고딕" w:hint="eastAsia"/>
+                      <w:b w:val="0"/>
+                      <w:bCs w:val="0"/>
+                      <w:color w:val="404040" w:themeColor="text1" w:themeTint="BF"/>
+                      <w:sz w:val="14"/>
+                      <w:szCs w:val="14"/>
+                    </w:rPr>
+                    <w:t>)</w:t>
                   </w:r>
                 </w:p>
                 <w:p>
@@ -1943,197 +2128,9 @@
                       <w:rFonts w:ascii="맑은 고딕" w:hAnsi="맑은 고딕"/>
                       <w:b w:val="0"/>
                       <w:bCs w:val="0"/>
-                      <w:sz w:val="14"/>
-                      <w:szCs w:val="14"/>
-                    </w:rPr>
-                  </w:pPr>
-                  <w:r>
-                    <w:rPr>
-                      <w:b w:val="0"/>
-                      <w:bCs w:val="0"/>
-                      <w:sz w:val="14"/>
-                      <w:szCs w:val="14"/>
-                    </w:rPr>
-                    <w:sym w:font="Wingdings" w:char="F06F"/>
-                  </w:r>
-                  <w:r>
-                    <w:rPr>
-                      <w:rFonts w:hint="eastAsia"/>
-                      <w:b w:val="0"/>
-                      <w:bCs w:val="0"/>
-                      <w:sz w:val="14"/>
-                      <w:szCs w:val="14"/>
-                    </w:rPr>
-                    <w:t>블루</w:t>
-                  </w:r>
-                  <w:r>
-                    <w:rPr>
-                      <w:rFonts w:hint="eastAsia"/>
-                      <w:b w:val="0"/>
-                      <w:bCs w:val="0"/>
-                      <w:sz w:val="14"/>
-                      <w:szCs w:val="14"/>
-                    </w:rPr>
-                    <w:t xml:space="preserve"> </w:t>
-                  </w:r>
-                  <w:r>
-                    <w:rPr>
-                      <w:b w:val="0"/>
-                      <w:bCs w:val="0"/>
-                      <w:sz w:val="14"/>
-                      <w:szCs w:val="14"/>
-                    </w:rPr>
-                    <w:t xml:space="preserve">     </w:t>
-                  </w:r>
-                  <w:r>
-                    <w:rPr>
-                      <w:b w:val="0"/>
-                      <w:bCs w:val="0"/>
-                      <w:sz w:val="14"/>
-                      <w:szCs w:val="14"/>
-                    </w:rPr>
-                    <w:sym w:font="Wingdings" w:char="F06F"/>
-                  </w:r>
-                  <w:r>
-                    <w:rPr>
-                      <w:rFonts w:hint="eastAsia"/>
-                      <w:b w:val="0"/>
-                      <w:bCs w:val="0"/>
-                      <w:sz w:val="14"/>
-                      <w:szCs w:val="14"/>
-                    </w:rPr>
-                    <w:t>퍼플</w:t>
-                  </w:r>
-                  <w:r>
-                    <w:rPr>
-                      <w:rFonts w:hint="eastAsia"/>
-                      <w:b w:val="0"/>
-                      <w:bCs w:val="0"/>
-                      <w:sz w:val="14"/>
-                      <w:szCs w:val="14"/>
-                    </w:rPr>
-                    <w:t xml:space="preserve"> </w:t>
-                  </w:r>
-                  <w:r>
-                    <w:rPr>
-                      <w:b w:val="0"/>
-                      <w:bCs w:val="0"/>
-                      <w:sz w:val="14"/>
-                      <w:szCs w:val="14"/>
-                    </w:rPr>
-                    <w:t xml:space="preserve">     </w:t>
-                  </w:r>
-                </w:p>
-                <w:p>
-                  <w:pPr>
-                    <w:spacing w:line="360" w:lineRule="auto"/>
-                    <w:contextualSpacing/>
-                    <w:rPr>
-                      <w:rFonts w:ascii="맑은 고딕" w:hAnsi="맑은 고딕"/>
-                      <w:sz w:val="14"/>
-                      <w:szCs w:val="14"/>
-                    </w:rPr>
-                  </w:pPr>
-                </w:p>
-                <w:p>
-                  <w:pPr>
-                    <w:spacing w:line="360" w:lineRule="auto"/>
-                    <w:contextualSpacing/>
-                    <w:rPr>
-                      <w:rFonts w:ascii="맑은 고딕" w:hAnsi="맑은 고딕" w:hint="eastAsia"/>
-                      <w:b w:val="0"/>
-                      <w:bCs w:val="0"/>
-                      <w:sz w:val="14"/>
-                      <w:szCs w:val="14"/>
-                    </w:rPr>
-                  </w:pPr>
-                </w:p>
-                <w:p>
-                  <w:pPr>
-                    <w:spacing w:line="360" w:lineRule="auto"/>
-                    <w:contextualSpacing/>
-                    <w:rPr>
-                      <w:rFonts w:ascii="맑은 고딕" w:hAnsi="맑은 고딕"/>
-                      <w:b w:val="0"/>
-                      <w:bCs w:val="0"/>
                       <w:color w:val="404040" w:themeColor="text1" w:themeTint="BF"/>
                       <w:sz w:val="14"/>
                       <w:szCs w:val="14"/>
-                    </w:rPr>
-                  </w:pPr>
-                  <w:r>
-                    <w:rPr>
-                      <w:rFonts w:ascii="맑은 고딕" w:hAnsi="맑은 고딕" w:hint="eastAsia"/>
-                      <w:b w:val="0"/>
-                      <w:bCs w:val="0"/>
-                      <w:color w:val="404040" w:themeColor="text1" w:themeTint="BF"/>
-                      <w:sz w:val="14"/>
-                      <w:szCs w:val="14"/>
-                    </w:rPr>
-                    <w:t>필요한 가구 및 소품을 적어주세요</w:t>
-                  </w:r>
-                </w:p>
-                <w:p>
-                  <w:pPr>
-                    <w:spacing w:line="360" w:lineRule="auto"/>
-                    <w:contextualSpacing/>
-                    <w:rPr>
-                      <w:rFonts w:ascii="맑은 고딕" w:hAnsi="맑은 고딕"/>
-                      <w:b w:val="0"/>
-                      <w:bCs w:val="0"/>
-                      <w:color w:val="404040" w:themeColor="text1" w:themeTint="BF"/>
-                      <w:sz w:val="14"/>
-                      <w:szCs w:val="14"/>
-                    </w:rPr>
-                  </w:pPr>
-                </w:p>
-                <w:p>
-                  <w:pPr>
-                    <w:spacing w:line="360" w:lineRule="auto"/>
-                    <w:contextualSpacing/>
-                    <w:rPr>
-                      <w:rFonts w:ascii="맑은 고딕" w:hAnsi="맑은 고딕"/>
-                      <w:b w:val="0"/>
-                      <w:bCs w:val="0"/>
-                      <w:color w:val="404040" w:themeColor="text1" w:themeTint="BF"/>
-                      <w:sz w:val="14"/>
-                      <w:szCs w:val="14"/>
-                    </w:rPr>
-                  </w:pPr>
-                </w:p>
-                <w:p>
-                  <w:pPr>
-                    <w:spacing w:line="360" w:lineRule="auto"/>
-                    <w:contextualSpacing/>
-                    <w:rPr>
-                      <w:rFonts w:ascii="맑은 고딕" w:hAnsi="맑은 고딕"/>
-                      <w:b w:val="0"/>
-                      <w:bCs w:val="0"/>
-                      <w:color w:val="404040" w:themeColor="text1" w:themeTint="BF"/>
-                      <w:sz w:val="14"/>
-                      <w:szCs w:val="14"/>
-                    </w:rPr>
-                  </w:pPr>
-                  <w:r>
-                    <w:rPr>
-                      <w:rFonts w:ascii="맑은 고딕" w:hAnsi="맑은 고딕" w:hint="eastAsia"/>
-                      <w:b w:val="0"/>
-                      <w:bCs w:val="0"/>
-                      <w:color w:val="404040" w:themeColor="text1" w:themeTint="BF"/>
-                      <w:sz w:val="14"/>
-                      <w:szCs w:val="14"/>
-                    </w:rPr>
-                    <w:t>기타 요청사항을 자유롭게 적어주세요</w:t>
-                  </w:r>
-                </w:p>
-                <w:p>
-                  <w:pPr>
-                    <w:spacing w:line="360" w:lineRule="auto"/>
-                    <w:contextualSpacing/>
-                    <w:rPr>
-                      <w:rFonts w:ascii="맑은 고딕" w:hAnsi="맑은 고딕"/>
-                      <w:sz w:val="16"/>
-                      <w:szCs w:val="16"/>
                     </w:rPr>
                   </w:pPr>
                 </w:p>
@@ -2229,16 +2226,7 @@
                 <w:sz w:val="14"/>
                 <w:szCs w:val="14"/>
               </w:rPr>
-              <w:t>컨설팅 예상</w:t>
-            </w:r>
-            <w:r>
-              <w:rPr>
-                <w:rFonts w:ascii="맑은 고딕" w:hAnsi="맑은 고딕" w:hint="eastAsia"/>
-                <w:color w:val="000000" w:themeColor="text1"/>
-                <w:sz w:val="14"/>
-                <w:szCs w:val="14"/>
-              </w:rPr>
-              <w:t xml:space="preserve"> 금액을 적어주세요</w:t>
+              <w:t>컨설팅 예상 금액을 적어주세요</w:t>
             </w:r>
             <w:r>
               <w:rPr>
@@ -2253,17 +2241,282 @@
           <w:p>
             <w:pPr>
               <w:pStyle w:val="2"/>
+            </w:pPr>
+            <w:r>
               <w:rPr>
                 <w:rFonts w:hint="eastAsia"/>
+              </w:rPr>
+              <w:t>총 ________원</w:t>
+            </w:r>
+          </w:p>
+          <w:p>
+            <w:pPr>
+              <w:pStyle w:val="2"/>
+            </w:pPr>
+          </w:p>
+          <w:p>
+            <w:pPr>
+              <w:pStyle w:val="2"/>
+              <w:rPr>
+                <w:rFonts w:hint="eastAsia"/>
+              </w:rPr>
+            </w:pPr>
+          </w:p>
+          <w:p>
+            <w:pPr>
+              <w:spacing w:line="276" w:lineRule="auto"/>
+              <w:contextualSpacing/>
+              <w:rPr>
+                <w:rFonts w:ascii="맑은 고딕" w:hAnsi="맑은 고딕"/>
                 <w:b/>
                 <w:bCs/>
+                <w:sz w:val="24"/>
+                <w:szCs w:val="24"/>
               </w:rPr>
             </w:pPr>
             <w:r>
               <w:rPr>
-                <w:rFonts w:hint="eastAsia"/>
-              </w:rPr>
-              <w:t>총 ________원</w:t>
+                <w:rFonts w:ascii="맑은 고딕" w:hAnsi="맑은 고딕" w:hint="eastAsia"/>
+                <w:b/>
+                <w:bCs/>
+                <w:sz w:val="24"/>
+                <w:szCs w:val="24"/>
+              </w:rPr>
+              <w:t>사진</w:t>
+            </w:r>
+          </w:p>
+          <w:tbl>
+            <w:tblPr>
+              <w:tblStyle w:val="1-1"/>
+              <w:tblW w:w="0" w:type="auto"/>
+              <w:tblBorders>
+                <w:top w:val="single" w:sz="4" w:space="0" w:color="E48312" w:themeColor="accent1"/>
+                <w:left w:val="none" w:sz="0" w:space="0" w:color="auto"/>
+                <w:bottom w:val="none" w:sz="0" w:space="0" w:color="auto"/>
+                <w:right w:val="none" w:sz="0" w:space="0" w:color="auto"/>
+                <w:insideH w:val="single" w:sz="4" w:space="0" w:color="E48312" w:themeColor="accent1"/>
+                <w:insideV w:val="single" w:sz="4" w:space="0" w:color="E48312" w:themeColor="accent1"/>
+              </w:tblBorders>
+              <w:tblLayout w:type="fixed"/>
+              <w:tblLook w:val="04A0" w:firstRow="1" w:lastRow="0" w:firstColumn="1" w:lastColumn="0" w:noHBand="0" w:noVBand="1"/>
+            </w:tblPr>
+            <w:tblGrid>
+              <w:gridCol w:w="6949"/>
+            </w:tblGrid>
+            <w:tr>
+              <w:trPr>
+                <w:cnfStyle w:val="100000000000" w:firstRow="1" w:lastRow="0" w:firstColumn="0" w:lastColumn="0" w:oddVBand="0" w:evenVBand="0" w:oddHBand="0" w:evenHBand="0" w:firstRowFirstColumn="0" w:firstRowLastColumn="0" w:lastRowFirstColumn="0" w:lastRowLastColumn="0"/>
+                <w:trHeight w:val="330"/>
+              </w:trPr>
+              <w:tc>
+                <w:tcPr>
+                  <w:cnfStyle w:val="001000000000" w:firstRow="0" w:lastRow="0" w:firstColumn="1" w:lastColumn="0" w:oddVBand="0" w:evenVBand="0" w:oddHBand="0" w:evenHBand="0" w:firstRowFirstColumn="0" w:firstRowLastColumn="0" w:lastRowFirstColumn="0" w:lastRowLastColumn="0"/>
+                  <w:tcW w:w="6949" w:type="dxa"/>
+                  <w:tcBorders>
+                    <w:top w:val="single" w:sz="4" w:space="0" w:color="FF9A61"/>
+                    <w:bottom w:val="single" w:sz="4" w:space="0" w:color="FF9A61"/>
+                  </w:tcBorders>
+                </w:tcPr>
+                <w:p>
+                  <w:pPr>
+                    <w:contextualSpacing/>
+                    <w:rPr>
+                      <w:rFonts w:ascii="맑은 고딕" w:hAnsi="맑은 고딕"/>
+                      <w:b w:val="0"/>
+                      <w:bCs w:val="0"/>
+                      <w:color w:val="000000" w:themeColor="text1"/>
+                      <w:sz w:val="14"/>
+                      <w:szCs w:val="14"/>
+                    </w:rPr>
+                  </w:pPr>
+                  <w:r>
+                    <w:rPr>
+                      <w:rFonts w:ascii="맑은 고딕" w:hAnsi="맑은 고딕" w:hint="eastAsia"/>
+                      <w:color w:val="FF9A62"/>
+                    </w:rPr>
+                    <w:t xml:space="preserve">도면 </w:t>
+                  </w:r>
+                  <w:r>
+                    <w:rPr>
+                      <w:rFonts w:ascii="맑은 고딕" w:hAnsi="맑은 고딕"/>
+                      <w:color w:val="FF9A62"/>
+                    </w:rPr>
+                    <w:t>(1</w:t>
+                  </w:r>
+                  <w:r>
+                    <w:rPr>
+                      <w:rFonts w:ascii="맑은 고딕" w:hAnsi="맑은 고딕" w:hint="eastAsia"/>
+                      <w:color w:val="FF9A62"/>
+                    </w:rPr>
+                    <w:t>장)</w:t>
+                  </w:r>
+                </w:p>
+              </w:tc>
+            </w:tr>
+          </w:tbl>
+          <w:p>
+            <w:pPr>
+              <w:rPr>
+                <w:rFonts w:ascii="맑은 고딕" w:hAnsi="맑은 고딕"/>
+                <w:sz w:val="14"/>
+                <w:szCs w:val="14"/>
+              </w:rPr>
+            </w:pPr>
+            <w:r>
+              <w:rPr>
+                <w:rFonts w:ascii="맑은 고딕" w:hAnsi="맑은 고딕" w:hint="eastAsia"/>
+                <w:sz w:val="14"/>
+                <w:szCs w:val="14"/>
+              </w:rPr>
+              <w:t>1</w:t>
+            </w:r>
+            <w:r>
+              <w:rPr>
+                <w:rFonts w:ascii="맑은 고딕" w:hAnsi="맑은 고딕"/>
+                <w:sz w:val="14"/>
+                <w:szCs w:val="14"/>
+              </w:rPr>
+              <w:t xml:space="preserve">. </w:t>
+            </w:r>
+            <w:r>
+              <w:rPr>
+                <w:rFonts w:ascii="맑은 고딕" w:hAnsi="맑은 고딕"/>
+                <w:sz w:val="14"/>
+                <w:szCs w:val="14"/>
+              </w:rPr>
+              <w:t>공간의 도면을 손으로 그려</w:t>
+            </w:r>
+            <w:r>
+              <w:rPr>
+                <w:rFonts w:ascii="맑은 고딕" w:hAnsi="맑은 고딕" w:hint="eastAsia"/>
+                <w:sz w:val="14"/>
+                <w:szCs w:val="14"/>
+              </w:rPr>
+              <w:t xml:space="preserve"> 첨부해</w:t>
+            </w:r>
+            <w:r>
+              <w:rPr>
+                <w:rFonts w:ascii="맑은 고딕" w:hAnsi="맑은 고딕"/>
+                <w:sz w:val="14"/>
+                <w:szCs w:val="14"/>
+              </w:rPr>
+              <w:t>주세요. 현재 가구 및 소품</w:t>
+            </w:r>
+            <w:r>
+              <w:rPr>
+                <w:rFonts w:ascii="맑은 고딕" w:hAnsi="맑은 고딕" w:hint="eastAsia"/>
+                <w:sz w:val="14"/>
+                <w:szCs w:val="14"/>
+              </w:rPr>
+              <w:t>을</w:t>
+            </w:r>
+            <w:r>
+              <w:rPr>
+                <w:rFonts w:ascii="맑은 고딕" w:hAnsi="맑은 고딕"/>
+                <w:sz w:val="14"/>
+                <w:szCs w:val="14"/>
+              </w:rPr>
+              <w:t xml:space="preserve"> 함께 그</w:t>
+            </w:r>
+            <w:r>
+              <w:rPr>
+                <w:rFonts w:ascii="맑은 고딕" w:hAnsi="맑은 고딕" w:hint="eastAsia"/>
+                <w:sz w:val="14"/>
+                <w:szCs w:val="14"/>
+              </w:rPr>
+              <w:t>리</w:t>
+            </w:r>
+            <w:r>
+              <w:rPr>
+                <w:rFonts w:ascii="맑은 고딕" w:hAnsi="맑은 고딕"/>
+                <w:sz w:val="14"/>
+                <w:szCs w:val="14"/>
+              </w:rPr>
+              <w:t xml:space="preserve">고, 방과 가구 사이즈도 적어주세요. </w:t>
+            </w:r>
+          </w:p>
+          <w:p>
+            <w:pPr>
+              <w:spacing w:line="360" w:lineRule="auto"/>
+              <w:contextualSpacing/>
+              <w:rPr>
+                <w:rFonts w:ascii="맑은 고딕" w:hAnsi="맑은 고딕"/>
+                <w:sz w:val="14"/>
+                <w:szCs w:val="14"/>
+              </w:rPr>
+            </w:pPr>
+          </w:p>
+          <w:p>
+            <w:pPr>
+              <w:spacing w:line="276" w:lineRule="auto"/>
+              <w:contextualSpacing/>
+              <w:rPr>
+                <w:rFonts w:ascii="맑은 고딕" w:hAnsi="맑은 고딕"/>
+                <w:sz w:val="18"/>
+                <w:szCs w:val="18"/>
+              </w:rPr>
+            </w:pPr>
+            <w:r>
+              <w:rPr>
+                <w:rFonts w:ascii="맑은 고딕" w:hAnsi="맑은 고딕"/>
+                <w:noProof/>
+              </w:rPr>
+              <w:lastRenderedPageBreak/>
+              <w:drawing>
+                <wp:anchor distT="0" distB="0" distL="114300" distR="114300" simplePos="0" relativeHeight="251659264" behindDoc="0" locked="0" layoutInCell="1" allowOverlap="1" wp14:anchorId="04F23C54" wp14:editId="5C0119E3">
+                  <wp:simplePos x="0" y="0"/>
+                  <wp:positionH relativeFrom="column">
+                    <wp:posOffset>34290</wp:posOffset>
+                  </wp:positionH>
+                  <wp:positionV relativeFrom="paragraph">
+                    <wp:posOffset>42214</wp:posOffset>
+                  </wp:positionV>
+                  <wp:extent cx="1391285" cy="1558925"/>
+                  <wp:effectExtent l="0" t="0" r="5715" b="3175"/>
+                  <wp:wrapSquare wrapText="bothSides"/>
+                  <wp:docPr id="43" name="그림 43"/>
+                  <wp:cNvGraphicFramePr>
+                    <a:graphicFrameLocks xmlns:a="http://schemas.openxmlformats.org/drawingml/2006/main" noChangeAspect="1"/>
+                  </wp:cNvGraphicFramePr>
+                  <a:graphic xmlns:a="http://schemas.openxmlformats.org/drawingml/2006/main">
+                    <a:graphicData uri="http://schemas.openxmlformats.org/drawingml/2006/picture">
+                      <pic:pic xmlns:pic="http://schemas.openxmlformats.org/drawingml/2006/picture">
+                        <pic:nvPicPr>
+                          <pic:cNvPr id="43" name="온룸-11.jpg"/>
+                          <pic:cNvPicPr/>
+                        </pic:nvPicPr>
+                        <pic:blipFill>
+                          <a:blip r:embed="rId8" cstate="print">
+                            <a:extLst>
+                              <a:ext uri="{28A0092B-C50C-407E-A947-70E740481C1C}">
+                                <a14:useLocalDpi xmlns:a14="http://schemas.microsoft.com/office/drawing/2010/main" val="0"/>
+                              </a:ext>
+                            </a:extLst>
+                          </a:blip>
+                          <a:stretch>
+                            <a:fillRect/>
+                          </a:stretch>
+                        </pic:blipFill>
+                        <pic:spPr>
+                          <a:xfrm>
+                            <a:off x="0" y="0"/>
+                            <a:ext cx="1391285" cy="1558925"/>
+                          </a:xfrm>
+                          <a:prstGeom prst="rect">
+                            <a:avLst/>
+                          </a:prstGeom>
+                        </pic:spPr>
+                      </pic:pic>
+                    </a:graphicData>
+                  </a:graphic>
+                  <wp14:sizeRelH relativeFrom="margin">
+                    <wp14:pctWidth>0</wp14:pctWidth>
+                  </wp14:sizeRelH>
+                  <wp14:sizeRelV relativeFrom="margin">
+                    <wp14:pctHeight>0</wp14:pctHeight>
+                  </wp14:sizeRelV>
+                </wp:anchor>
+              </w:drawing>
             </w:r>
           </w:p>
           <w:p>
@@ -2272,343 +2525,8 @@
               <w:contextualSpacing/>
               <w:rPr>
                 <w:rFonts w:ascii="맑은 고딕" w:hAnsi="맑은 고딕"/>
-              </w:rPr>
-            </w:pPr>
-          </w:p>
-        </w:tc>
-      </w:tr>
-      <w:tr>
-        <w:trPr>
-          <w:trHeight w:val="294"/>
-        </w:trPr>
-        <w:tc>
-          <w:tcPr>
-            <w:tcW w:w="20" w:type="dxa"/>
-            <w:vMerge/>
-          </w:tcPr>
-          <w:p>
-            <w:pPr>
-              <w:pStyle w:val="2"/>
-            </w:pPr>
-          </w:p>
-        </w:tc>
-        <w:tc>
-          <w:tcPr>
-            <w:tcW w:w="1823" w:type="dxa"/>
-            <w:vMerge/>
-          </w:tcPr>
-          <w:p>
-            <w:pPr>
-              <w:rPr>
-                <w:rFonts w:ascii="맑은 고딕" w:hAnsi="맑은 고딕" w:cs="맑은 고딕 Semilight"/>
-                <w:color w:val="000000" w:themeColor="text1"/>
-                <w:sz w:val="30"/>
-                <w:szCs w:val="30"/>
-              </w:rPr>
-            </w:pPr>
-          </w:p>
-        </w:tc>
-        <w:tc>
-          <w:tcPr>
-            <w:tcW w:w="709" w:type="dxa"/>
-          </w:tcPr>
-          <w:p>
-            <w:pPr>
-              <w:spacing w:line="276" w:lineRule="auto"/>
-              <w:contextualSpacing/>
-              <w:rPr>
-                <w:rFonts w:ascii="맑은 고딕" w:hAnsi="맑은 고딕"/>
-                <w:b/>
-                <w:bCs/>
-                <w:color w:val="FF9A62"/>
-                <w:sz w:val="24"/>
-                <w:szCs w:val="24"/>
-              </w:rPr>
-            </w:pPr>
-          </w:p>
-        </w:tc>
-        <w:tc>
-          <w:tcPr>
-            <w:tcW w:w="13683" w:type="dxa"/>
-            <w:vMerge/>
-            <w:tcBorders>
-              <w:top w:val="single" w:sz="4" w:space="0" w:color="auto"/>
-            </w:tcBorders>
-          </w:tcPr>
-          <w:p>
-            <w:pPr>
-              <w:rPr>
-                <w:rFonts w:ascii="맑은 고딕" w:hAnsi="맑은 고딕" w:cs="맑은 고딕 Semilight"/>
-                <w:color w:val="000000" w:themeColor="text1"/>
-                <w:sz w:val="30"/>
-                <w:szCs w:val="30"/>
-              </w:rPr>
-            </w:pPr>
-          </w:p>
-        </w:tc>
-      </w:tr>
-      <w:tr>
-        <w:trPr>
-          <w:trHeight w:val="1018"/>
-        </w:trPr>
-        <w:tc>
-          <w:tcPr>
-            <w:tcW w:w="20" w:type="dxa"/>
-            <w:vMerge/>
-          </w:tcPr>
-          <w:p>
-            <w:pPr>
-              <w:pStyle w:val="2"/>
-            </w:pPr>
-          </w:p>
-        </w:tc>
-        <w:tc>
-          <w:tcPr>
-            <w:tcW w:w="1823" w:type="dxa"/>
-            <w:vMerge/>
-          </w:tcPr>
-          <w:p>
-            <w:pPr>
-              <w:spacing w:after="0" w:line="276" w:lineRule="auto"/>
-              <w:contextualSpacing/>
-              <w:rPr>
-                <w:rFonts w:ascii="맑은 고딕" w:hAnsi="맑은 고딕"/>
-                <w:color w:val="595959" w:themeColor="text1" w:themeTint="A6"/>
-              </w:rPr>
-            </w:pPr>
-          </w:p>
-        </w:tc>
-        <w:tc>
-          <w:tcPr>
-            <w:tcW w:w="709" w:type="dxa"/>
-          </w:tcPr>
-          <w:p>
-            <w:pPr>
-              <w:spacing w:line="276" w:lineRule="auto"/>
-              <w:contextualSpacing/>
-              <w:rPr>
-                <w:rFonts w:ascii="맑은 고딕" w:hAnsi="맑은 고딕"/>
-                <w:b/>
-                <w:bCs/>
-                <w:color w:val="FF9A62"/>
-                <w:sz w:val="24"/>
-                <w:szCs w:val="24"/>
-              </w:rPr>
-            </w:pPr>
-          </w:p>
-        </w:tc>
-        <w:tc>
-          <w:tcPr>
-            <w:tcW w:w="13683" w:type="dxa"/>
-            <w:vMerge/>
-          </w:tcPr>
-          <w:p>
-            <w:pPr>
-              <w:spacing w:line="276" w:lineRule="auto"/>
-              <w:contextualSpacing/>
-              <w:rPr>
-                <w:rFonts w:ascii="맑은 고딕" w:hAnsi="맑은 고딕"/>
-                <w:b/>
-                <w:bCs/>
-                <w:color w:val="FF9A62"/>
-                <w:sz w:val="24"/>
-                <w:szCs w:val="24"/>
-              </w:rPr>
-            </w:pPr>
-          </w:p>
-        </w:tc>
-      </w:tr>
-      <w:tr>
-        <w:trPr>
-          <w:trHeight w:val="420"/>
-        </w:trPr>
-        <w:tc>
-          <w:tcPr>
-            <w:tcW w:w="20" w:type="dxa"/>
-            <w:vMerge/>
-          </w:tcPr>
-          <w:p>
-            <w:pPr>
-              <w:pStyle w:val="2"/>
-            </w:pPr>
-          </w:p>
-        </w:tc>
-        <w:tc>
-          <w:tcPr>
-            <w:tcW w:w="1823" w:type="dxa"/>
-            <w:vMerge/>
-          </w:tcPr>
-          <w:p>
-            <w:pPr>
-              <w:spacing w:after="0" w:line="276" w:lineRule="auto"/>
-              <w:contextualSpacing/>
-              <w:rPr>
-                <w:rFonts w:ascii="맑은 고딕" w:hAnsi="맑은 고딕"/>
-                <w:color w:val="404040" w:themeColor="text1" w:themeTint="BF"/>
-              </w:rPr>
-            </w:pPr>
-          </w:p>
-        </w:tc>
-        <w:tc>
-          <w:tcPr>
-            <w:tcW w:w="709" w:type="dxa"/>
-          </w:tcPr>
-          <w:p>
-            <w:pPr>
-              <w:spacing w:line="276" w:lineRule="auto"/>
-              <w:contextualSpacing/>
-              <w:rPr>
-                <w:rFonts w:ascii="맑은 고딕" w:hAnsi="맑은 고딕"/>
-                <w:b/>
-                <w:bCs/>
-                <w:color w:val="FF9A62"/>
-                <w:sz w:val="24"/>
-                <w:szCs w:val="24"/>
-              </w:rPr>
-            </w:pPr>
-          </w:p>
-        </w:tc>
-        <w:tc>
-          <w:tcPr>
-            <w:tcW w:w="13683" w:type="dxa"/>
-            <w:vMerge/>
-          </w:tcPr>
-          <w:p>
-            <w:pPr>
-              <w:spacing w:line="276" w:lineRule="auto"/>
-              <w:contextualSpacing/>
-              <w:rPr>
-                <w:rFonts w:ascii="맑은 고딕" w:hAnsi="맑은 고딕"/>
-                <w:b/>
-                <w:bCs/>
-                <w:color w:val="FF9A62"/>
-                <w:sz w:val="24"/>
-                <w:szCs w:val="24"/>
-              </w:rPr>
-            </w:pPr>
-          </w:p>
-        </w:tc>
-      </w:tr>
-      <w:tr>
-        <w:trPr>
-          <w:trHeight w:val="1209"/>
-        </w:trPr>
-        <w:tc>
-          <w:tcPr>
-            <w:tcW w:w="20" w:type="dxa"/>
-            <w:vMerge/>
-          </w:tcPr>
-          <w:p>
-            <w:pPr>
-              <w:pStyle w:val="2"/>
-            </w:pPr>
-          </w:p>
-        </w:tc>
-        <w:tc>
-          <w:tcPr>
-            <w:tcW w:w="1823" w:type="dxa"/>
-            <w:vMerge/>
-          </w:tcPr>
-          <w:p>
-            <w:pPr>
-              <w:spacing w:after="0" w:line="276" w:lineRule="auto"/>
-              <w:contextualSpacing/>
-              <w:rPr>
-                <w:rFonts w:ascii="맑은 고딕" w:hAnsi="맑은 고딕"/>
-                <w:b/>
-                <w:bCs/>
-                <w:color w:val="FF9A62"/>
-                <w:sz w:val="24"/>
-                <w:szCs w:val="24"/>
-              </w:rPr>
-            </w:pPr>
-          </w:p>
-        </w:tc>
-        <w:tc>
-          <w:tcPr>
-            <w:tcW w:w="709" w:type="dxa"/>
-          </w:tcPr>
-          <w:p>
-            <w:pPr>
-              <w:spacing w:line="276" w:lineRule="auto"/>
-              <w:contextualSpacing/>
-              <w:rPr>
-                <w:rFonts w:ascii="맑은 고딕" w:hAnsi="맑은 고딕"/>
-                <w:b/>
-                <w:bCs/>
-                <w:color w:val="FF9A62"/>
-                <w:sz w:val="24"/>
-                <w:szCs w:val="24"/>
-              </w:rPr>
-            </w:pPr>
-          </w:p>
-        </w:tc>
-        <w:tc>
-          <w:tcPr>
-            <w:tcW w:w="13683" w:type="dxa"/>
-            <w:vMerge/>
-          </w:tcPr>
-          <w:p>
-            <w:pPr>
-              <w:spacing w:line="276" w:lineRule="auto"/>
-              <w:contextualSpacing/>
-              <w:rPr>
-                <w:rFonts w:ascii="맑은 고딕" w:hAnsi="맑은 고딕"/>
-                <w:b/>
-                <w:bCs/>
-                <w:color w:val="FF9A62"/>
-                <w:sz w:val="24"/>
-                <w:szCs w:val="24"/>
-              </w:rPr>
-            </w:pPr>
-          </w:p>
-        </w:tc>
-      </w:tr>
-      <w:tr>
-        <w:trPr>
-          <w:trHeight w:val="416"/>
-        </w:trPr>
-        <w:tc>
-          <w:tcPr>
-            <w:tcW w:w="20" w:type="dxa"/>
-            <w:vMerge/>
-          </w:tcPr>
-          <w:p>
-            <w:pPr>
-              <w:pStyle w:val="2"/>
-            </w:pPr>
-          </w:p>
-        </w:tc>
-        <w:tc>
-          <w:tcPr>
-            <w:tcW w:w="1823" w:type="dxa"/>
-            <w:vMerge/>
-          </w:tcPr>
-          <w:p>
-            <w:pPr>
-              <w:spacing w:after="0" w:line="276" w:lineRule="auto"/>
-              <w:contextualSpacing/>
-              <w:rPr>
-                <w:rFonts w:ascii="맑은 고딕" w:hAnsi="맑은 고딕"/>
-              </w:rPr>
-            </w:pPr>
-          </w:p>
-        </w:tc>
-        <w:tc>
-          <w:tcPr>
-            <w:tcW w:w="709" w:type="dxa"/>
-          </w:tcPr>
-          <w:p>
-            <w:pPr>
-              <w:spacing w:line="276" w:lineRule="auto"/>
-              <w:contextualSpacing/>
-              <w:rPr>
-                <w:rFonts w:ascii="맑은 고딕" w:hAnsi="맑은 고딕"/>
-                <w:b/>
-                <w:bCs/>
-                <w:color w:val="FF9A62"/>
-                <w:sz w:val="24"/>
-                <w:szCs w:val="24"/>
+                <w:sz w:val="18"/>
+                <w:szCs w:val="18"/>
               </w:rPr>
             </w:pPr>
           </w:p>
@@ -2618,11 +2536,8 @@
               <w:contextualSpacing/>
               <w:rPr>
                 <w:rFonts w:ascii="맑은 고딕" w:hAnsi="맑은 고딕"/>
-                <w:b/>
-                <w:bCs/>
-                <w:color w:val="FF9A62"/>
-                <w:sz w:val="24"/>
-                <w:szCs w:val="24"/>
+                <w:sz w:val="18"/>
+                <w:szCs w:val="18"/>
               </w:rPr>
             </w:pPr>
           </w:p>
@@ -2632,11 +2547,8 @@
               <w:contextualSpacing/>
               <w:rPr>
                 <w:rFonts w:ascii="맑은 고딕" w:hAnsi="맑은 고딕"/>
-                <w:b/>
-                <w:bCs/>
-                <w:color w:val="FF9A62"/>
-                <w:sz w:val="24"/>
-                <w:szCs w:val="24"/>
+                <w:sz w:val="18"/>
+                <w:szCs w:val="18"/>
               </w:rPr>
             </w:pPr>
           </w:p>
@@ -2646,11 +2558,8 @@
               <w:contextualSpacing/>
               <w:rPr>
                 <w:rFonts w:ascii="맑은 고딕" w:hAnsi="맑은 고딕"/>
-                <w:b/>
-                <w:bCs/>
-                <w:color w:val="FF9A62"/>
-                <w:sz w:val="24"/>
-                <w:szCs w:val="24"/>
+                <w:sz w:val="18"/>
+                <w:szCs w:val="18"/>
               </w:rPr>
             </w:pPr>
           </w:p>
@@ -2660,11 +2569,8 @@
               <w:contextualSpacing/>
               <w:rPr>
                 <w:rFonts w:ascii="맑은 고딕" w:hAnsi="맑은 고딕"/>
-                <w:b/>
-                <w:bCs/>
-                <w:color w:val="FF9A62"/>
-                <w:sz w:val="24"/>
-                <w:szCs w:val="24"/>
+                <w:sz w:val="18"/>
+                <w:szCs w:val="18"/>
               </w:rPr>
             </w:pPr>
           </w:p>
@@ -2674,11 +2580,8 @@
               <w:contextualSpacing/>
               <w:rPr>
                 <w:rFonts w:ascii="맑은 고딕" w:hAnsi="맑은 고딕"/>
-                <w:b/>
-                <w:bCs/>
-                <w:color w:val="FF9A62"/>
-                <w:sz w:val="24"/>
-                <w:szCs w:val="24"/>
+                <w:sz w:val="18"/>
+                <w:szCs w:val="18"/>
               </w:rPr>
             </w:pPr>
           </w:p>
@@ -2688,11 +2591,8 @@
               <w:contextualSpacing/>
               <w:rPr>
                 <w:rFonts w:ascii="맑은 고딕" w:hAnsi="맑은 고딕"/>
-                <w:b/>
-                <w:bCs/>
-                <w:color w:val="FF9A62"/>
-                <w:sz w:val="24"/>
-                <w:szCs w:val="24"/>
+                <w:sz w:val="18"/>
+                <w:szCs w:val="18"/>
               </w:rPr>
             </w:pPr>
           </w:p>
@@ -2702,332 +2602,275 @@
               <w:contextualSpacing/>
               <w:rPr>
                 <w:rFonts w:ascii="맑은 고딕" w:hAnsi="맑은 고딕"/>
-                <w:b/>
-                <w:bCs/>
-                <w:color w:val="FF9A62"/>
-                <w:sz w:val="24"/>
-                <w:szCs w:val="24"/>
+                <w:sz w:val="18"/>
+                <w:szCs w:val="18"/>
               </w:rPr>
             </w:pPr>
           </w:p>
           <w:p>
             <w:pPr>
-              <w:spacing w:line="276" w:lineRule="auto"/>
-              <w:contextualSpacing/>
               <w:rPr>
                 <w:rFonts w:ascii="맑은 고딕" w:hAnsi="맑은 고딕"/>
-                <w:b/>
-                <w:bCs/>
-                <w:color w:val="FF9A62"/>
-                <w:sz w:val="24"/>
-                <w:szCs w:val="24"/>
+                <w:sz w:val="14"/>
+                <w:szCs w:val="14"/>
+              </w:rPr>
+            </w:pPr>
+            <w:r>
+              <w:rPr>
+                <w:rFonts w:ascii="맑은 고딕" w:hAnsi="맑은 고딕"/>
+                <w:sz w:val="14"/>
+                <w:szCs w:val="14"/>
+              </w:rPr>
+              <w:t xml:space="preserve">2. </w:t>
+            </w:r>
+            <w:r>
+              <w:rPr>
+                <w:rFonts w:ascii="맑은 고딕" w:hAnsi="맑은 고딕" w:hint="eastAsia"/>
+                <w:sz w:val="14"/>
+                <w:szCs w:val="14"/>
+              </w:rPr>
+              <w:t xml:space="preserve">보다 정확한 </w:t>
+            </w:r>
+            <w:r>
+              <w:rPr>
+                <w:rFonts w:ascii="맑은 고딕" w:hAnsi="맑은 고딕" w:hint="eastAsia"/>
+                <w:color w:val="000000" w:themeColor="text1"/>
+                <w:sz w:val="14"/>
+                <w:szCs w:val="14"/>
+              </w:rPr>
+              <w:t>컨설팅을 위해 방</w:t>
+            </w:r>
+            <w:r>
+              <w:rPr>
+                <w:rFonts w:ascii="맑은 고딕" w:hAnsi="맑은 고딕"/>
+                <w:color w:val="000000" w:themeColor="text1"/>
+                <w:sz w:val="14"/>
+                <w:szCs w:val="14"/>
+              </w:rPr>
+              <w:t xml:space="preserve"> </w:t>
+            </w:r>
+            <w:r>
+              <w:rPr>
+                <w:rFonts w:ascii="맑은 고딕" w:hAnsi="맑은 고딕" w:hint="eastAsia"/>
+                <w:color w:val="000000" w:themeColor="text1"/>
+                <w:sz w:val="14"/>
+                <w:szCs w:val="14"/>
+              </w:rPr>
+              <w:t>사진을 올려주세요.</w:t>
+            </w:r>
+            <w:r>
+              <w:rPr>
+                <w:rFonts w:ascii="맑은 고딕" w:hAnsi="맑은 고딕"/>
+                <w:sz w:val="14"/>
+                <w:szCs w:val="14"/>
+              </w:rPr>
+              <w:t xml:space="preserve"> </w:t>
+            </w:r>
+          </w:p>
+          <w:p>
+            <w:pPr>
+              <w:rPr>
+                <w:rFonts w:ascii="맑은 고딕" w:hAnsi="맑은 고딕"/>
+                <w:sz w:val="14"/>
+                <w:szCs w:val="14"/>
+              </w:rPr>
+            </w:pPr>
+            <w:r>
+              <w:rPr>
+                <w:rFonts w:ascii="맑은 고딕" w:hAnsi="맑은 고딕" w:hint="eastAsia"/>
+                <w:sz w:val="14"/>
+                <w:szCs w:val="14"/>
+              </w:rPr>
+              <w:t xml:space="preserve">사진은 </w:t>
+            </w:r>
+            <w:r>
+              <w:rPr>
+                <w:rFonts w:ascii="맑은 고딕" w:hAnsi="맑은 고딕"/>
+                <w:sz w:val="14"/>
+                <w:szCs w:val="14"/>
+              </w:rPr>
+              <w:t>수직/수평을 맞추고, 왜곡</w:t>
+            </w:r>
+            <w:r>
+              <w:rPr>
+                <w:rFonts w:ascii="맑은 고딕" w:hAnsi="맑은 고딕" w:hint="eastAsia"/>
+                <w:sz w:val="14"/>
+                <w:szCs w:val="14"/>
+              </w:rPr>
+              <w:t xml:space="preserve"> 및</w:t>
+            </w:r>
+            <w:r>
+              <w:rPr>
+                <w:rFonts w:ascii="맑은 고딕" w:hAnsi="맑은 고딕"/>
+                <w:sz w:val="14"/>
+                <w:szCs w:val="14"/>
+              </w:rPr>
+              <w:t xml:space="preserve"> 필터 없</w:t>
+            </w:r>
+            <w:r>
+              <w:rPr>
+                <w:rFonts w:ascii="맑은 고딕" w:hAnsi="맑은 고딕" w:hint="eastAsia"/>
+                <w:sz w:val="14"/>
+                <w:szCs w:val="14"/>
+              </w:rPr>
+              <w:t xml:space="preserve">이 </w:t>
+            </w:r>
+            <w:r>
+              <w:rPr>
+                <w:rFonts w:ascii="맑은 고딕" w:hAnsi="맑은 고딕"/>
+                <w:sz w:val="14"/>
+                <w:szCs w:val="14"/>
+              </w:rPr>
+              <w:t xml:space="preserve">다양한 각도로 찍어주세요. </w:t>
+            </w:r>
+            <w:r>
+              <w:rPr>
+                <w:rFonts w:ascii="맑은 고딕" w:hAnsi="맑은 고딕"/>
+                <w:sz w:val="14"/>
+                <w:szCs w:val="14"/>
+              </w:rPr>
+              <w:t>(</w:t>
+            </w:r>
+            <w:r>
+              <w:rPr>
+                <w:rFonts w:ascii="맑은 고딕" w:hAnsi="맑은 고딕" w:hint="eastAsia"/>
+                <w:sz w:val="14"/>
+                <w:szCs w:val="14"/>
+              </w:rPr>
+              <w:t xml:space="preserve">최대 </w:t>
+            </w:r>
+            <w:r>
+              <w:rPr>
+                <w:rFonts w:ascii="맑은 고딕" w:hAnsi="맑은 고딕"/>
+                <w:sz w:val="14"/>
+                <w:szCs w:val="14"/>
+              </w:rPr>
+              <w:t>15</w:t>
+            </w:r>
+            <w:r>
+              <w:rPr>
+                <w:rFonts w:ascii="맑은 고딕" w:hAnsi="맑은 고딕" w:hint="eastAsia"/>
+                <w:sz w:val="14"/>
+                <w:szCs w:val="14"/>
+              </w:rPr>
+              <w:t>장</w:t>
+            </w:r>
+            <w:r>
+              <w:rPr>
+                <w:rFonts w:ascii="맑은 고딕" w:hAnsi="맑은 고딕"/>
+                <w:sz w:val="14"/>
+                <w:szCs w:val="14"/>
+              </w:rPr>
+              <w:t>)</w:t>
+            </w:r>
+          </w:p>
+          <w:p>
+            <w:pPr>
+              <w:pStyle w:val="2"/>
+              <w:rPr>
+                <w:rFonts w:ascii="맑은 고딕" w:eastAsia="맑은 고딕" w:hAnsi="맑은 고딕" w:hint="eastAsia"/>
               </w:rPr>
             </w:pPr>
           </w:p>
           <w:p>
             <w:pPr>
-              <w:spacing w:line="276" w:lineRule="auto"/>
-              <w:contextualSpacing/>
-              <w:rPr>
-                <w:rFonts w:ascii="맑은 고딕" w:hAnsi="맑은 고딕"/>
-                <w:b/>
-                <w:bCs/>
-                <w:color w:val="FF9A62"/>
-                <w:sz w:val="24"/>
-                <w:szCs w:val="24"/>
+              <w:pStyle w:val="2"/>
+              <w:rPr>
+                <w:rFonts w:hint="eastAsia"/>
               </w:rPr>
             </w:pPr>
           </w:p>
-          <w:p>
-            <w:pPr>
-              <w:spacing w:line="276" w:lineRule="auto"/>
-              <w:contextualSpacing/>
-              <w:rPr>
-                <w:rFonts w:ascii="맑은 고딕" w:hAnsi="맑은 고딕"/>
-                <w:b/>
-                <w:bCs/>
-                <w:color w:val="FF9A62"/>
-                <w:sz w:val="24"/>
-                <w:szCs w:val="24"/>
-              </w:rPr>
-            </w:pPr>
-          </w:p>
-          <w:p>
-            <w:pPr>
-              <w:spacing w:line="276" w:lineRule="auto"/>
-              <w:contextualSpacing/>
-              <w:rPr>
-                <w:rFonts w:ascii="맑은 고딕" w:hAnsi="맑은 고딕"/>
-                <w:b/>
-                <w:bCs/>
-                <w:color w:val="FF9A62"/>
-                <w:sz w:val="24"/>
-                <w:szCs w:val="24"/>
-              </w:rPr>
-            </w:pPr>
-          </w:p>
-          <w:p>
-            <w:pPr>
-              <w:spacing w:line="276" w:lineRule="auto"/>
-              <w:contextualSpacing/>
-              <w:rPr>
-                <w:rFonts w:ascii="맑은 고딕" w:hAnsi="맑은 고딕"/>
-                <w:b/>
-                <w:bCs/>
-                <w:color w:val="FF9A62"/>
-                <w:sz w:val="24"/>
-                <w:szCs w:val="24"/>
-              </w:rPr>
-            </w:pPr>
-          </w:p>
-          <w:p>
-            <w:pPr>
-              <w:spacing w:line="276" w:lineRule="auto"/>
-              <w:contextualSpacing/>
-              <w:rPr>
-                <w:rFonts w:ascii="맑은 고딕" w:hAnsi="맑은 고딕"/>
-                <w:b/>
-                <w:bCs/>
-                <w:color w:val="FF9A62"/>
-                <w:sz w:val="24"/>
-                <w:szCs w:val="24"/>
-              </w:rPr>
-            </w:pPr>
-          </w:p>
-          <w:p>
-            <w:pPr>
-              <w:spacing w:line="276" w:lineRule="auto"/>
-              <w:contextualSpacing/>
-              <w:rPr>
-                <w:rFonts w:ascii="맑은 고딕" w:hAnsi="맑은 고딕"/>
-                <w:b/>
-                <w:bCs/>
-                <w:color w:val="FF9A62"/>
-                <w:sz w:val="24"/>
-                <w:szCs w:val="24"/>
-              </w:rPr>
-            </w:pPr>
-          </w:p>
-          <w:p>
-            <w:pPr>
-              <w:spacing w:line="276" w:lineRule="auto"/>
-              <w:contextualSpacing/>
-              <w:rPr>
-                <w:rFonts w:ascii="맑은 고딕" w:hAnsi="맑은 고딕"/>
-                <w:b/>
-                <w:bCs/>
-                <w:color w:val="FF9A62"/>
-                <w:sz w:val="24"/>
-                <w:szCs w:val="24"/>
-              </w:rPr>
-            </w:pPr>
-          </w:p>
-          <w:p>
-            <w:pPr>
-              <w:spacing w:line="276" w:lineRule="auto"/>
-              <w:contextualSpacing/>
-              <w:rPr>
-                <w:rFonts w:ascii="맑은 고딕" w:hAnsi="맑은 고딕"/>
-                <w:b/>
-                <w:bCs/>
-                <w:color w:val="FF9A62"/>
-                <w:sz w:val="24"/>
-                <w:szCs w:val="24"/>
-              </w:rPr>
-            </w:pPr>
-          </w:p>
-          <w:p>
-            <w:pPr>
-              <w:spacing w:line="276" w:lineRule="auto"/>
-              <w:contextualSpacing/>
-              <w:rPr>
-                <w:rFonts w:ascii="맑은 고딕" w:hAnsi="맑은 고딕"/>
-                <w:b/>
-                <w:bCs/>
-                <w:color w:val="FF9A62"/>
-                <w:sz w:val="24"/>
-                <w:szCs w:val="24"/>
-              </w:rPr>
-            </w:pPr>
-          </w:p>
-          <w:p>
-            <w:pPr>
-              <w:spacing w:line="276" w:lineRule="auto"/>
-              <w:contextualSpacing/>
-              <w:rPr>
-                <w:rFonts w:ascii="맑은 고딕" w:hAnsi="맑은 고딕"/>
-                <w:b/>
-                <w:bCs/>
-                <w:color w:val="FF9A62"/>
-                <w:sz w:val="24"/>
-                <w:szCs w:val="24"/>
-              </w:rPr>
-            </w:pPr>
-          </w:p>
-        </w:tc>
-        <w:tc>
-          <w:tcPr>
-            <w:tcW w:w="13683" w:type="dxa"/>
-            <w:vMerge/>
-          </w:tcPr>
-          <w:p>
-            <w:pPr>
-              <w:spacing w:line="276" w:lineRule="auto"/>
-              <w:contextualSpacing/>
-              <w:rPr>
-                <w:rFonts w:ascii="맑은 고딕" w:hAnsi="맑은 고딕"/>
-                <w:b/>
-                <w:bCs/>
-                <w:color w:val="FF9A62"/>
-                <w:sz w:val="24"/>
-                <w:szCs w:val="24"/>
-              </w:rPr>
-            </w:pPr>
-          </w:p>
-        </w:tc>
-      </w:tr>
-      <w:tr>
-        <w:trPr>
-          <w:trHeight w:val="66"/>
-        </w:trPr>
-        <w:tc>
-          <w:tcPr>
-            <w:tcW w:w="20" w:type="dxa"/>
-            <w:vMerge/>
-          </w:tcPr>
           <w:p>
             <w:pPr>
               <w:pStyle w:val="2"/>
             </w:pPr>
           </w:p>
-        </w:tc>
-        <w:tc>
-          <w:tcPr>
-            <w:tcW w:w="1823" w:type="dxa"/>
-            <w:vMerge/>
-          </w:tcPr>
           <w:p>
             <w:pPr>
-              <w:spacing w:after="0" w:line="276" w:lineRule="auto"/>
-              <w:contextualSpacing/>
               <w:rPr>
                 <w:rFonts w:ascii="맑은 고딕" w:hAnsi="맑은 고딕"/>
-                <w:b/>
-                <w:bCs/>
-                <w:color w:val="FF9A62"/>
-                <w:sz w:val="24"/>
-                <w:szCs w:val="24"/>
+                <w:color w:val="000000" w:themeColor="text1"/>
+                <w:sz w:val="14"/>
+                <w:szCs w:val="14"/>
+              </w:rPr>
+            </w:pPr>
+            <w:r>
+              <w:rPr>
+                <w:rFonts w:ascii="맑은 고딕" w:hAnsi="맑은 고딕"/>
+                <w:color w:val="000000" w:themeColor="text1"/>
+                <w:sz w:val="14"/>
+                <w:szCs w:val="14"/>
+              </w:rPr>
+              <w:t>3.</w:t>
+            </w:r>
+            <w:r>
+              <w:rPr>
+                <w:rFonts w:ascii="맑은 고딕" w:hAnsi="맑은 고딕"/>
+                <w:color w:val="000000" w:themeColor="text1"/>
+                <w:sz w:val="14"/>
+                <w:szCs w:val="14"/>
+              </w:rPr>
+              <w:t xml:space="preserve"> 자신이 원하는 분위기의 집 사진이 있다면 첨부해주세요.</w:t>
+            </w:r>
+          </w:p>
+          <w:p>
+            <w:pPr>
+              <w:pStyle w:val="2"/>
+              <w:rPr>
+                <w:rFonts w:hint="eastAsia"/>
               </w:rPr>
             </w:pPr>
           </w:p>
-        </w:tc>
-        <w:tc>
-          <w:tcPr>
-            <w:tcW w:w="709" w:type="dxa"/>
-          </w:tcPr>
           <w:p>
             <w:pPr>
-              <w:spacing w:line="276" w:lineRule="auto"/>
-              <w:contextualSpacing/>
-              <w:rPr>
-                <w:rFonts w:ascii="맑은 고딕" w:hAnsi="맑은 고딕"/>
-                <w:b/>
-                <w:bCs/>
-                <w:color w:val="FF9A62"/>
-                <w:sz w:val="24"/>
-                <w:szCs w:val="24"/>
+              <w:pStyle w:val="2"/>
+              <w:rPr>
+                <w:rFonts w:hint="eastAsia"/>
               </w:rPr>
             </w:pPr>
           </w:p>
-        </w:tc>
-        <w:tc>
-          <w:tcPr>
-            <w:tcW w:w="13683" w:type="dxa"/>
-            <w:vMerge/>
-          </w:tcPr>
           <w:p>
             <w:pPr>
-              <w:spacing w:line="276" w:lineRule="auto"/>
-              <w:contextualSpacing/>
               <w:rPr>
                 <w:rFonts w:ascii="맑은 고딕" w:hAnsi="맑은 고딕"/>
-                <w:b/>
-                <w:bCs/>
-                <w:color w:val="FF9A62"/>
-                <w:sz w:val="24"/>
-                <w:szCs w:val="24"/>
+                <w:color w:val="000000" w:themeColor="text1"/>
+                <w:sz w:val="14"/>
+                <w:szCs w:val="14"/>
               </w:rPr>
             </w:pPr>
+            <w:r>
+              <w:rPr>
+                <w:rFonts w:ascii="맑은 고딕" w:hAnsi="맑은 고딕"/>
+                <w:color w:val="000000" w:themeColor="text1"/>
+                <w:sz w:val="14"/>
+                <w:szCs w:val="14"/>
+              </w:rPr>
+              <w:t xml:space="preserve">4. </w:t>
+            </w:r>
+            <w:r>
+              <w:rPr>
+                <w:rFonts w:ascii="맑은 고딕" w:hAnsi="맑은 고딕"/>
+                <w:color w:val="000000" w:themeColor="text1"/>
+                <w:sz w:val="14"/>
+                <w:szCs w:val="14"/>
+              </w:rPr>
+              <w:t>자신이 원하는 분위기의 집 사진이 있다면 첨부해주세요.</w:t>
+            </w:r>
           </w:p>
-        </w:tc>
-      </w:tr>
-      <w:tr>
-        <w:trPr>
-          <w:trHeight w:val="4346"/>
-        </w:trPr>
-        <w:tc>
-          <w:tcPr>
-            <w:tcW w:w="20" w:type="dxa"/>
-            <w:vMerge/>
-          </w:tcPr>
           <w:p>
             <w:pPr>
               <w:pStyle w:val="2"/>
             </w:pPr>
           </w:p>
-        </w:tc>
-        <w:tc>
-          <w:tcPr>
-            <w:tcW w:w="1823" w:type="dxa"/>
-          </w:tcPr>
           <w:p>
             <w:pPr>
-              <w:spacing w:after="0" w:line="276" w:lineRule="auto"/>
-              <w:contextualSpacing/>
-              <w:rPr>
-                <w:rFonts w:ascii="맑은 고딕" w:hAnsi="맑은 고딕"/>
-                <w:color w:val="FF9A62"/>
+              <w:pStyle w:val="2"/>
+              <w:rPr>
+                <w:rFonts w:hint="eastAsia"/>
               </w:rPr>
             </w:pPr>
-          </w:p>
-        </w:tc>
-        <w:tc>
-          <w:tcPr>
-            <w:tcW w:w="709" w:type="dxa"/>
-          </w:tcPr>
-          <w:p>
-            <w:pPr>
-              <w:spacing w:line="276" w:lineRule="auto"/>
-              <w:contextualSpacing/>
-              <w:rPr>
-                <w:rFonts w:ascii="맑은 고딕" w:hAnsi="맑은 고딕"/>
-                <w:b/>
-                <w:bCs/>
-                <w:color w:val="FF9A62"/>
-                <w:sz w:val="24"/>
-                <w:szCs w:val="24"/>
-              </w:rPr>
-            </w:pPr>
-          </w:p>
-        </w:tc>
-        <w:tc>
-          <w:tcPr>
-            <w:tcW w:w="13683" w:type="dxa"/>
-            <w:vMerge/>
-          </w:tcPr>
-          <w:p>
-            <w:pPr>
-              <w:spacing w:line="276" w:lineRule="auto"/>
-              <w:contextualSpacing/>
-              <w:rPr>
-                <w:rFonts w:ascii="맑은 고딕" w:hAnsi="맑은 고딕"/>
-                <w:b/>
-                <w:bCs/>
-                <w:color w:val="FF9A62"/>
-                <w:sz w:val="24"/>
-                <w:szCs w:val="24"/>
-              </w:rPr>
-            </w:pPr>
+            <w:bookmarkStart w:id="0" w:name="_GoBack"/>
+            <w:bookmarkEnd w:id="0"/>
           </w:p>
         </w:tc>
       </w:tr>
@@ -3039,14 +2882,14 @@
         <w:contextualSpacing/>
         <w:jc w:val="left"/>
         <w:rPr>
-          <w:rFonts w:ascii="맑은 고딕" w:eastAsia="맑은 고딕" w:hAnsi="맑은 고딕"/>
+          <w:rFonts w:ascii="맑은 고딕" w:eastAsia="맑은 고딕" w:hAnsi="맑은 고딕" w:hint="eastAsia"/>
         </w:rPr>
       </w:pPr>
     </w:p>
     <w:sectPr>
-      <w:footerReference w:type="default" r:id="rId8"/>
-      <w:headerReference w:type="first" r:id="rId9"/>
-      <w:footerReference w:type="first" r:id="rId10"/>
+      <w:footerReference w:type="default" r:id="rId9"/>
+      <w:headerReference w:type="first" r:id="rId10"/>
+      <w:footerReference w:type="first" r:id="rId11"/>
       <w:type w:val="continuous"/>
       <w:pgSz w:w="11906" w:h="16838" w:code="9"/>
       <w:pgMar w:top="1928" w:right="1151" w:bottom="2098" w:left="1151" w:header="227" w:footer="578" w:gutter="0"/>
@@ -3059,7 +2902,7 @@
 </file>
 
 <file path=word/endnotes.xml><?xml version="1.0" encoding="utf-8"?>
-<w:endnotes xmlns:wpc="http://schemas.microsoft.com/office/word/2010/wordprocessingCanvas" xmlns:cx="http://schemas.microsoft.com/office/drawing/2014/chartex" xmlns:cx1="http://schemas.microsoft.com/office/drawing/2015/9/8/chartex" xmlns:cx2="http://schemas.microsoft.com/office/drawing/2015/10/21/chartex" xmlns:cx3="http://schemas.microsoft.com/office/drawing/2016/5/9/chartex" xmlns:cx4="http://schemas.microsoft.com/office/drawing/2016/5/10/chartex" xmlns:cx5="http://schemas.microsoft.com/office/drawing/2016/5/11/chartex" xmlns:cx6="http://schemas.microsoft.com/office/drawing/2016/5/12/chartex" xmlns:cx7="http://schemas.microsoft.com/office/drawing/2016/5/13/chartex" xmlns:cx8="http://schemas.microsoft.com/office/drawing/2016/5/14/chartex" xmlns:mc="http://schemas.openxmlformats.org/markup-compatibility/2006" xmlns:aink="http://schemas.microsoft.com/office/drawing/2016/ink" xmlns:am3d="http://schemas.microsoft.com/office/drawing/2017/model3d" xmlns:o="urn:schemas-microsoft-com:office:office" xmlns:r="http://schemas.openxmlformats.org/officeDocument/2006/relationships" xmlns:m="http://schemas.openxmlformats.org/officeDocument/2006/math" xmlns:v="urn:schemas-microsoft-com:vml" xmlns:wp14="http://schemas.microsoft.com/office/word/2010/wordprocessingDrawing" xmlns:wp="http://schemas.openxmlformats.org/drawingml/2006/wordprocessingDrawing" xmlns:w10="urn:schemas-microsoft-com:office:word" xmlns:w="http://schemas.openxmlformats.org/wordprocessingml/2006/main" xmlns:w14="http://schemas.microsoft.com/office/word/2010/wordml" xmlns:w15="http://schemas.microsoft.com/office/word/2012/wordml" xmlns:w16cex="http://schemas.microsoft.com/office/word/2018/wordml/cex" xmlns:w16cid="http://schemas.microsoft.com/office/word/2016/wordml/cid" xmlns:w16="http://schemas.microsoft.com/office/word/2018/wordml" xmlns:w16sdtdh="http://schemas.microsoft.com/office/word/2020/wordml/sdtdatahash" xmlns:w16se="http://schemas.microsoft.com/office/word/2015/wordml/symex" xmlns:wpg="http://schemas.microsoft.com/office/word/2010/wordprocessingGroup" xmlns:wpi="http://schemas.microsoft.com/office/word/2010/wordprocessingInk" xmlns:wne="http://schemas.microsoft.com/office/word/2006/wordml" xmlns:wps="http://schemas.microsoft.com/office/word/2010/wordprocessingShape" mc:Ignorable="w14 w15 w16se w16cid w16 w16cex w16sdtdh wp14">
+<w:endnotes xmlns:wpc="http://schemas.microsoft.com/office/word/2010/wordprocessingCanvas" xmlns:cx="http://schemas.microsoft.com/office/drawing/2014/chartex" xmlns:cx1="http://schemas.microsoft.com/office/drawing/2015/9/8/chartex" xmlns:cx2="http://schemas.microsoft.com/office/drawing/2015/10/21/chartex" xmlns:cx3="http://schemas.microsoft.com/office/drawing/2016/5/9/chartex" xmlns:cx4="http://schemas.microsoft.com/office/drawing/2016/5/10/chartex" xmlns:cx5="http://schemas.microsoft.com/office/drawing/2016/5/11/chartex" xmlns:cx6="http://schemas.microsoft.com/office/drawing/2016/5/12/chartex" xmlns:cx7="http://schemas.microsoft.com/office/drawing/2016/5/13/chartex" xmlns:cx8="http://schemas.microsoft.com/office/drawing/2016/5/14/chartex" xmlns:mc="http://schemas.openxmlformats.org/markup-compatibility/2006" xmlns:aink="http://schemas.microsoft.com/office/drawing/2016/ink" xmlns:am3d="http://schemas.microsoft.com/office/drawing/2017/model3d" xmlns:o="urn:schemas-microsoft-com:office:office" xmlns:r="http://schemas.openxmlformats.org/officeDocument/2006/relationships" xmlns:m="http://schemas.openxmlformats.org/officeDocument/2006/math" xmlns:v="urn:schemas-microsoft-com:vml" xmlns:wp14="http://schemas.microsoft.com/office/word/2010/wordprocessingDrawing" xmlns:wp="http://schemas.openxmlformats.org/drawingml/2006/wordprocessingDrawing" xmlns:w10="urn:schemas-microsoft-com:office:word" xmlns:w="http://schemas.openxmlformats.org/wordprocessingml/2006/main" xmlns:w14="http://schemas.microsoft.com/office/word/2010/wordml" xmlns:w15="http://schemas.microsoft.com/office/word/2012/wordml" xmlns:w16cex="http://schemas.microsoft.com/office/word/2018/wordml/cex" xmlns:w16cid="http://schemas.microsoft.com/office/word/2016/wordml/cid" xmlns:w16="http://schemas.microsoft.com/office/word/2018/wordml" xmlns:w16se="http://schemas.microsoft.com/office/word/2015/wordml/symex" xmlns:wpg="http://schemas.microsoft.com/office/word/2010/wordprocessingGroup" xmlns:wpi="http://schemas.microsoft.com/office/word/2010/wordprocessingInk" xmlns:wne="http://schemas.microsoft.com/office/word/2006/wordml" xmlns:wps="http://schemas.microsoft.com/office/word/2010/wordprocessingShape" mc:Ignorable="w14 w15 w16se w16cid w16 w16cex wp14">
   <w:endnote w:type="separator" w:id="-1">
     <w:p>
       <w:pPr>
@@ -3084,7 +2927,7 @@
 </file>
 
 <file path=word/footer1.xml><?xml version="1.0" encoding="utf-8"?>
-<w:ftr xmlns:wpc="http://schemas.microsoft.com/office/word/2010/wordprocessingCanvas" xmlns:cx="http://schemas.microsoft.com/office/drawing/2014/chartex" xmlns:cx1="http://schemas.microsoft.com/office/drawing/2015/9/8/chartex" xmlns:cx2="http://schemas.microsoft.com/office/drawing/2015/10/21/chartex" xmlns:cx3="http://schemas.microsoft.com/office/drawing/2016/5/9/chartex" xmlns:cx4="http://schemas.microsoft.com/office/drawing/2016/5/10/chartex" xmlns:cx5="http://schemas.microsoft.com/office/drawing/2016/5/11/chartex" xmlns:cx6="http://schemas.microsoft.com/office/drawing/2016/5/12/chartex" xmlns:cx7="http://schemas.microsoft.com/office/drawing/2016/5/13/chartex" xmlns:cx8="http://schemas.microsoft.com/office/drawing/2016/5/14/chartex" xmlns:mc="http://schemas.openxmlformats.org/markup-compatibility/2006" xmlns:aink="http://schemas.microsoft.com/office/drawing/2016/ink" xmlns:am3d="http://schemas.microsoft.com/office/drawing/2017/model3d" xmlns:o="urn:schemas-microsoft-com:office:office" xmlns:r="http://schemas.openxmlformats.org/officeDocument/2006/relationships" xmlns:m="http://schemas.openxmlformats.org/officeDocument/2006/math" xmlns:v="urn:schemas-microsoft-com:vml" xmlns:wp14="http://schemas.microsoft.com/office/word/2010/wordprocessingDrawing" xmlns:wp="http://schemas.openxmlformats.org/drawingml/2006/wordprocessingDrawing" xmlns:w10="urn:schemas-microsoft-com:office:word" xmlns:w="http://schemas.openxmlformats.org/wordprocessingml/2006/main" xmlns:w14="http://schemas.microsoft.com/office/word/2010/wordml" xmlns:w15="http://schemas.microsoft.com/office/word/2012/wordml" xmlns:w16cex="http://schemas.microsoft.com/office/word/2018/wordml/cex" xmlns:w16cid="http://schemas.microsoft.com/office/word/2016/wordml/cid" xmlns:w16="http://schemas.microsoft.com/office/word/2018/wordml" xmlns:w16sdtdh="http://schemas.microsoft.com/office/word/2020/wordml/sdtdatahash" xmlns:w16se="http://schemas.microsoft.com/office/word/2015/wordml/symex" xmlns:wpg="http://schemas.microsoft.com/office/word/2010/wordprocessingGroup" xmlns:wpi="http://schemas.microsoft.com/office/word/2010/wordprocessingInk" xmlns:wne="http://schemas.microsoft.com/office/word/2006/wordml" xmlns:wps="http://schemas.microsoft.com/office/word/2010/wordprocessingShape" mc:Ignorable="w14 w15 w16se w16cid w16 w16cex w16sdtdh wp14">
+<w:ftr xmlns:wpc="http://schemas.microsoft.com/office/word/2010/wordprocessingCanvas" xmlns:cx="http://schemas.microsoft.com/office/drawing/2014/chartex" xmlns:cx1="http://schemas.microsoft.com/office/drawing/2015/9/8/chartex" xmlns:cx2="http://schemas.microsoft.com/office/drawing/2015/10/21/chartex" xmlns:cx3="http://schemas.microsoft.com/office/drawing/2016/5/9/chartex" xmlns:cx4="http://schemas.microsoft.com/office/drawing/2016/5/10/chartex" xmlns:cx5="http://schemas.microsoft.com/office/drawing/2016/5/11/chartex" xmlns:cx6="http://schemas.microsoft.com/office/drawing/2016/5/12/chartex" xmlns:cx7="http://schemas.microsoft.com/office/drawing/2016/5/13/chartex" xmlns:cx8="http://schemas.microsoft.com/office/drawing/2016/5/14/chartex" xmlns:mc="http://schemas.openxmlformats.org/markup-compatibility/2006" xmlns:aink="http://schemas.microsoft.com/office/drawing/2016/ink" xmlns:am3d="http://schemas.microsoft.com/office/drawing/2017/model3d" xmlns:o="urn:schemas-microsoft-com:office:office" xmlns:r="http://schemas.openxmlformats.org/officeDocument/2006/relationships" xmlns:m="http://schemas.openxmlformats.org/officeDocument/2006/math" xmlns:v="urn:schemas-microsoft-com:vml" xmlns:wp14="http://schemas.microsoft.com/office/word/2010/wordprocessingDrawing" xmlns:wp="http://schemas.openxmlformats.org/drawingml/2006/wordprocessingDrawing" xmlns:w10="urn:schemas-microsoft-com:office:word" xmlns:w="http://schemas.openxmlformats.org/wordprocessingml/2006/main" xmlns:w14="http://schemas.microsoft.com/office/word/2010/wordml" xmlns:w15="http://schemas.microsoft.com/office/word/2012/wordml" xmlns:w16cex="http://schemas.microsoft.com/office/word/2018/wordml/cex" xmlns:w16cid="http://schemas.microsoft.com/office/word/2016/wordml/cid" xmlns:w16="http://schemas.microsoft.com/office/word/2018/wordml" xmlns:w16se="http://schemas.microsoft.com/office/word/2015/wordml/symex" xmlns:wpg="http://schemas.microsoft.com/office/word/2010/wordprocessingGroup" xmlns:wpi="http://schemas.microsoft.com/office/word/2010/wordprocessingInk" xmlns:wne="http://schemas.microsoft.com/office/word/2006/wordml" xmlns:wps="http://schemas.microsoft.com/office/word/2010/wordprocessingShape" mc:Ignorable="w14 w15 w16se w16cid w16 w16cex wp14">
   <w:p>
     <w:pPr>
       <w:pStyle w:val="a4"/>
@@ -3142,7 +2985,7 @@
 </file>
 
 <file path=word/footer2.xml><?xml version="1.0" encoding="utf-8"?>
-<w:ftr xmlns:wpc="http://schemas.microsoft.com/office/word/2010/wordprocessingCanvas" xmlns:cx="http://schemas.microsoft.com/office/drawing/2014/chartex" xmlns:cx1="http://schemas.microsoft.com/office/drawing/2015/9/8/chartex" xmlns:cx2="http://schemas.microsoft.com/office/drawing/2015/10/21/chartex" xmlns:cx3="http://schemas.microsoft.com/office/drawing/2016/5/9/chartex" xmlns:cx4="http://schemas.microsoft.com/office/drawing/2016/5/10/chartex" xmlns:cx5="http://schemas.microsoft.com/office/drawing/2016/5/11/chartex" xmlns:cx6="http://schemas.microsoft.com/office/drawing/2016/5/12/chartex" xmlns:cx7="http://schemas.microsoft.com/office/drawing/2016/5/13/chartex" xmlns:cx8="http://schemas.microsoft.com/office/drawing/2016/5/14/chartex" xmlns:mc="http://schemas.openxmlformats.org/markup-compatibility/2006" xmlns:aink="http://schemas.microsoft.com/office/drawing/2016/ink" xmlns:am3d="http://schemas.microsoft.com/office/drawing/2017/model3d" xmlns:o="urn:schemas-microsoft-com:office:office" xmlns:r="http://schemas.openxmlformats.org/officeDocument/2006/relationships" xmlns:m="http://schemas.openxmlformats.org/officeDocument/2006/math" xmlns:v="urn:schemas-microsoft-com:vml" xmlns:wp14="http://schemas.microsoft.com/office/word/2010/wordprocessingDrawing" xmlns:wp="http://schemas.openxmlformats.org/drawingml/2006/wordprocessingDrawing" xmlns:w10="urn:schemas-microsoft-com:office:word" xmlns:w="http://schemas.openxmlformats.org/wordprocessingml/2006/main" xmlns:w14="http://schemas.microsoft.com/office/word/2010/wordml" xmlns:w15="http://schemas.microsoft.com/office/word/2012/wordml" xmlns:w16cex="http://schemas.microsoft.com/office/word/2018/wordml/cex" xmlns:w16cid="http://schemas.microsoft.com/office/word/2016/wordml/cid" xmlns:w16="http://schemas.microsoft.com/office/word/2018/wordml" xmlns:w16sdtdh="http://schemas.microsoft.com/office/word/2020/wordml/sdtdatahash" xmlns:w16se="http://schemas.microsoft.com/office/word/2015/wordml/symex" xmlns:wpg="http://schemas.microsoft.com/office/word/2010/wordprocessingGroup" xmlns:wpi="http://schemas.microsoft.com/office/word/2010/wordprocessingInk" xmlns:wne="http://schemas.microsoft.com/office/word/2006/wordml" xmlns:wps="http://schemas.microsoft.com/office/word/2010/wordprocessingShape" mc:Ignorable="w14 w15 w16se w16cid w16 w16cex w16sdtdh wp14">
+<w:ftr xmlns:wpc="http://schemas.microsoft.com/office/word/2010/wordprocessingCanvas" xmlns:cx="http://schemas.microsoft.com/office/drawing/2014/chartex" xmlns:cx1="http://schemas.microsoft.com/office/drawing/2015/9/8/chartex" xmlns:cx2="http://schemas.microsoft.com/office/drawing/2015/10/21/chartex" xmlns:cx3="http://schemas.microsoft.com/office/drawing/2016/5/9/chartex" xmlns:cx4="http://schemas.microsoft.com/office/drawing/2016/5/10/chartex" xmlns:cx5="http://schemas.microsoft.com/office/drawing/2016/5/11/chartex" xmlns:cx6="http://schemas.microsoft.com/office/drawing/2016/5/12/chartex" xmlns:cx7="http://schemas.microsoft.com/office/drawing/2016/5/13/chartex" xmlns:cx8="http://schemas.microsoft.com/office/drawing/2016/5/14/chartex" xmlns:mc="http://schemas.openxmlformats.org/markup-compatibility/2006" xmlns:aink="http://schemas.microsoft.com/office/drawing/2016/ink" xmlns:am3d="http://schemas.microsoft.com/office/drawing/2017/model3d" xmlns:o="urn:schemas-microsoft-com:office:office" xmlns:r="http://schemas.openxmlformats.org/officeDocument/2006/relationships" xmlns:m="http://schemas.openxmlformats.org/officeDocument/2006/math" xmlns:v="urn:schemas-microsoft-com:vml" xmlns:wp14="http://schemas.microsoft.com/office/word/2010/wordprocessingDrawing" xmlns:wp="http://schemas.openxmlformats.org/drawingml/2006/wordprocessingDrawing" xmlns:w10="urn:schemas-microsoft-com:office:word" xmlns:w="http://schemas.openxmlformats.org/wordprocessingml/2006/main" xmlns:w14="http://schemas.microsoft.com/office/word/2010/wordml" xmlns:w15="http://schemas.microsoft.com/office/word/2012/wordml" xmlns:w16cex="http://schemas.microsoft.com/office/word/2018/wordml/cex" xmlns:w16cid="http://schemas.microsoft.com/office/word/2016/wordml/cid" xmlns:w16="http://schemas.microsoft.com/office/word/2018/wordml" xmlns:w16se="http://schemas.microsoft.com/office/word/2015/wordml/symex" xmlns:wpg="http://schemas.microsoft.com/office/word/2010/wordprocessingGroup" xmlns:wpi="http://schemas.microsoft.com/office/word/2010/wordprocessingInk" xmlns:wne="http://schemas.microsoft.com/office/word/2006/wordml" xmlns:wps="http://schemas.microsoft.com/office/word/2010/wordprocessingShape" mc:Ignorable="w14 w15 w16se w16cid w16 w16cex wp14">
   <w:p>
     <w:pPr>
       <w:pStyle w:val="a4"/>
@@ -3199,7 +3042,7 @@
 </file>
 
 <file path=word/footnotes.xml><?xml version="1.0" encoding="utf-8"?>
-<w:footnotes xmlns:wpc="http://schemas.microsoft.com/office/word/2010/wordprocessingCanvas" xmlns:cx="http://schemas.microsoft.com/office/drawing/2014/chartex" xmlns:cx1="http://schemas.microsoft.com/office/drawing/2015/9/8/chartex" xmlns:cx2="http://schemas.microsoft.com/office/drawing/2015/10/21/chartex" xmlns:cx3="http://schemas.microsoft.com/office/drawing/2016/5/9/chartex" xmlns:cx4="http://schemas.microsoft.com/office/drawing/2016/5/10/chartex" xmlns:cx5="http://schemas.microsoft.com/office/drawing/2016/5/11/chartex" xmlns:cx6="http://schemas.microsoft.com/office/drawing/2016/5/12/chartex" xmlns:cx7="http://schemas.microsoft.com/office/drawing/2016/5/13/chartex" xmlns:cx8="http://schemas.microsoft.com/office/drawing/2016/5/14/chartex" xmlns:mc="http://schemas.openxmlformats.org/markup-compatibility/2006" xmlns:aink="http://schemas.microsoft.com/office/drawing/2016/ink" xmlns:am3d="http://schemas.microsoft.com/office/drawing/2017/model3d" xmlns:o="urn:schemas-microsoft-com:office:office" xmlns:r="http://schemas.openxmlformats.org/officeDocument/2006/relationships" xmlns:m="http://schemas.openxmlformats.org/officeDocument/2006/math" xmlns:v="urn:schemas-microsoft-com:vml" xmlns:wp14="http://schemas.microsoft.com/office/word/2010/wordprocessingDrawing" xmlns:wp="http://schemas.openxmlformats.org/drawingml/2006/wordprocessingDrawing" xmlns:w10="urn:schemas-microsoft-com:office:word" xmlns:w="http://schemas.openxmlformats.org/wordprocessingml/2006/main" xmlns:w14="http://schemas.microsoft.com/office/word/2010/wordml" xmlns:w15="http://schemas.microsoft.com/office/word/2012/wordml" xmlns:w16cex="http://schemas.microsoft.com/office/word/2018/wordml/cex" xmlns:w16cid="http://schemas.microsoft.com/office/word/2016/wordml/cid" xmlns:w16="http://schemas.microsoft.com/office/word/2018/wordml" xmlns:w16sdtdh="http://schemas.microsoft.com/office/word/2020/wordml/sdtdatahash" xmlns:w16se="http://schemas.microsoft.com/office/word/2015/wordml/symex" xmlns:wpg="http://schemas.microsoft.com/office/word/2010/wordprocessingGroup" xmlns:wpi="http://schemas.microsoft.com/office/word/2010/wordprocessingInk" xmlns:wne="http://schemas.microsoft.com/office/word/2006/wordml" xmlns:wps="http://schemas.microsoft.com/office/word/2010/wordprocessingShape" mc:Ignorable="w14 w15 w16se w16cid w16 w16cex w16sdtdh wp14">
+<w:footnotes xmlns:wpc="http://schemas.microsoft.com/office/word/2010/wordprocessingCanvas" xmlns:cx="http://schemas.microsoft.com/office/drawing/2014/chartex" xmlns:cx1="http://schemas.microsoft.com/office/drawing/2015/9/8/chartex" xmlns:cx2="http://schemas.microsoft.com/office/drawing/2015/10/21/chartex" xmlns:cx3="http://schemas.microsoft.com/office/drawing/2016/5/9/chartex" xmlns:cx4="http://schemas.microsoft.com/office/drawing/2016/5/10/chartex" xmlns:cx5="http://schemas.microsoft.com/office/drawing/2016/5/11/chartex" xmlns:cx6="http://schemas.microsoft.com/office/drawing/2016/5/12/chartex" xmlns:cx7="http://schemas.microsoft.com/office/drawing/2016/5/13/chartex" xmlns:cx8="http://schemas.microsoft.com/office/drawing/2016/5/14/chartex" xmlns:mc="http://schemas.openxmlformats.org/markup-compatibility/2006" xmlns:aink="http://schemas.microsoft.com/office/drawing/2016/ink" xmlns:am3d="http://schemas.microsoft.com/office/drawing/2017/model3d" xmlns:o="urn:schemas-microsoft-com:office:office" xmlns:r="http://schemas.openxmlformats.org/officeDocument/2006/relationships" xmlns:m="http://schemas.openxmlformats.org/officeDocument/2006/math" xmlns:v="urn:schemas-microsoft-com:vml" xmlns:wp14="http://schemas.microsoft.com/office/word/2010/wordprocessingDrawing" xmlns:wp="http://schemas.openxmlformats.org/drawingml/2006/wordprocessingDrawing" xmlns:w10="urn:schemas-microsoft-com:office:word" xmlns:w="http://schemas.openxmlformats.org/wordprocessingml/2006/main" xmlns:w14="http://schemas.microsoft.com/office/word/2010/wordml" xmlns:w15="http://schemas.microsoft.com/office/word/2012/wordml" xmlns:w16cex="http://schemas.microsoft.com/office/word/2018/wordml/cex" xmlns:w16cid="http://schemas.microsoft.com/office/word/2016/wordml/cid" xmlns:w16="http://schemas.microsoft.com/office/word/2018/wordml" xmlns:w16se="http://schemas.microsoft.com/office/word/2015/wordml/symex" xmlns:wpg="http://schemas.microsoft.com/office/word/2010/wordprocessingGroup" xmlns:wpi="http://schemas.microsoft.com/office/word/2010/wordprocessingInk" xmlns:wne="http://schemas.microsoft.com/office/word/2006/wordml" xmlns:wps="http://schemas.microsoft.com/office/word/2010/wordprocessingShape" mc:Ignorable="w14 w15 w16se w16cid w16 w16cex wp14">
   <w:footnote w:type="separator" w:id="-1">
     <w:p>
       <w:pPr>
@@ -3224,7 +3067,18 @@
 </file>
 
 <file path=word/header1.xml><?xml version="1.0" encoding="utf-8"?>
-<w:hdr xmlns:wpc="http://schemas.microsoft.com/office/word/2010/wordprocessingCanvas" xmlns:cx="http://schemas.microsoft.com/office/drawing/2014/chartex" xmlns:cx1="http://schemas.microsoft.com/office/drawing/2015/9/8/chartex" xmlns:cx2="http://schemas.microsoft.com/office/drawing/2015/10/21/chartex" xmlns:cx3="http://schemas.microsoft.com/office/drawing/2016/5/9/chartex" xmlns:cx4="http://schemas.microsoft.com/office/drawing/2016/5/10/chartex" xmlns:cx5="http://schemas.microsoft.com/office/drawing/2016/5/11/chartex" xmlns:cx6="http://schemas.microsoft.com/office/drawing/2016/5/12/chartex" xmlns:cx7="http://schemas.microsoft.com/office/drawing/2016/5/13/chartex" xmlns:cx8="http://schemas.microsoft.com/office/drawing/2016/5/14/chartex" xmlns:mc="http://schemas.openxmlformats.org/markup-compatibility/2006" xmlns:aink="http://schemas.microsoft.com/office/drawing/2016/ink" xmlns:am3d="http://schemas.microsoft.com/office/drawing/2017/model3d" xmlns:o="urn:schemas-microsoft-com:office:office" xmlns:r="http://schemas.openxmlformats.org/officeDocument/2006/relationships" xmlns:m="http://schemas.openxmlformats.org/officeDocument/2006/math" xmlns:v="urn:schemas-microsoft-com:vml" xmlns:wp14="http://schemas.microsoft.com/office/word/2010/wordprocessingDrawing" xmlns:wp="http://schemas.openxmlformats.org/drawingml/2006/wordprocessingDrawing" xmlns:w10="urn:schemas-microsoft-com:office:word" xmlns:w="http://schemas.openxmlformats.org/wordprocessingml/2006/main" xmlns:w14="http://schemas.microsoft.com/office/word/2010/wordml" xmlns:w15="http://schemas.microsoft.com/office/word/2012/wordml" xmlns:w16cex="http://schemas.microsoft.com/office/word/2018/wordml/cex" xmlns:w16cid="http://schemas.microsoft.com/office/word/2016/wordml/cid" xmlns:w16="http://schemas.microsoft.com/office/word/2018/wordml" xmlns:w16sdtdh="http://schemas.microsoft.com/office/word/2020/wordml/sdtdatahash" xmlns:w16se="http://schemas.microsoft.com/office/word/2015/wordml/symex" xmlns:wpg="http://schemas.microsoft.com/office/word/2010/wordprocessingGroup" xmlns:wpi="http://schemas.microsoft.com/office/word/2010/wordprocessingInk" xmlns:wne="http://schemas.microsoft.com/office/word/2006/wordml" xmlns:wps="http://schemas.microsoft.com/office/word/2010/wordprocessingShape" mc:Ignorable="w14 w15 w16se w16cid w16 w16cex w16sdtdh wp14">
+<w:hdr xmlns:wpc="http://schemas.microsoft.com/office/word/2010/wordprocessingCanvas" xmlns:cx="http://schemas.microsoft.com/office/drawing/2014/chartex" xmlns:cx1="http://schemas.microsoft.com/office/drawing/2015/9/8/chartex" xmlns:cx2="http://schemas.microsoft.com/office/drawing/2015/10/21/chartex" xmlns:cx3="http://schemas.microsoft.com/office/drawing/2016/5/9/chartex" xmlns:cx4="http://schemas.microsoft.com/office/drawing/2016/5/10/chartex" xmlns:cx5="http://schemas.microsoft.com/office/drawing/2016/5/11/chartex" xmlns:cx6="http://schemas.microsoft.com/office/drawing/2016/5/12/chartex" xmlns:cx7="http://schemas.microsoft.com/office/drawing/2016/5/13/chartex" xmlns:cx8="http://schemas.microsoft.com/office/drawing/2016/5/14/chartex" xmlns:mc="http://schemas.openxmlformats.org/markup-compatibility/2006" xmlns:aink="http://schemas.microsoft.com/office/drawing/2016/ink" xmlns:am3d="http://schemas.microsoft.com/office/drawing/2017/model3d" xmlns:o="urn:schemas-microsoft-com:office:office" xmlns:r="http://schemas.openxmlformats.org/officeDocument/2006/relationships" xmlns:m="http://schemas.openxmlformats.org/officeDocument/2006/math" xmlns:v="urn:schemas-microsoft-com:vml" xmlns:wp14="http://schemas.microsoft.com/office/word/2010/wordprocessingDrawing" xmlns:wp="http://schemas.openxmlformats.org/drawingml/2006/wordprocessingDrawing" xmlns:w10="urn:schemas-microsoft-com:office:word" xmlns:w="http://schemas.openxmlformats.org/wordprocessingml/2006/main" xmlns:w14="http://schemas.microsoft.com/office/word/2010/wordml" xmlns:w15="http://schemas.microsoft.com/office/word/2012/wordml" xmlns:w16cex="http://schemas.microsoft.com/office/word/2018/wordml/cex" xmlns:w16cid="http://schemas.microsoft.com/office/word/2016/wordml/cid" xmlns:w16="http://schemas.microsoft.com/office/word/2018/wordml" xmlns:w16se="http://schemas.microsoft.com/office/word/2015/wordml/symex" xmlns:wpg="http://schemas.microsoft.com/office/word/2010/wordprocessingGroup" xmlns:wpi="http://schemas.microsoft.com/office/word/2010/wordprocessingInk" xmlns:wne="http://schemas.microsoft.com/office/word/2006/wordml" xmlns:wps="http://schemas.microsoft.com/office/word/2010/wordprocessingShape" mc:Ignorable="w14 w15 w16se w16cid w16 w16cex wp14">
+  <w:p>
+    <w:pPr>
+      <w:pStyle w:val="a3"/>
+      <w:jc w:val="both"/>
+      <w:rPr>
+        <w:rFonts w:ascii="맑은 고딕" w:hAnsi="맑은 고딕"/>
+        <w:sz w:val="14"/>
+        <w:szCs w:val="14"/>
+      </w:rPr>
+    </w:pPr>
+  </w:p>
   <w:p>
     <w:pPr>
       <w:pStyle w:val="a3"/>
@@ -3243,10 +3097,10 @@
         <w:szCs w:val="14"/>
       </w:rPr>
       <w:drawing>
-        <wp:inline distT="0" distB="0" distL="0" distR="0" wp14:anchorId="67072758" wp14:editId="790DD7BE">
-          <wp:extent cx="3683000" cy="544167"/>
-          <wp:effectExtent l="0" t="0" r="0" b="8890"/>
-          <wp:docPr id="1" name="그림 1"/>
+        <wp:inline distT="0" distB="0" distL="0" distR="0" wp14:anchorId="657FD7F3" wp14:editId="618AEECC">
+          <wp:extent cx="5955527" cy="541975"/>
+          <wp:effectExtent l="0" t="0" r="1270" b="4445"/>
+          <wp:docPr id="3" name="그림 3"/>
           <wp:cNvGraphicFramePr>
             <a:graphicFrameLocks xmlns:a="http://schemas.openxmlformats.org/drawingml/2006/main" noChangeAspect="1"/>
           </wp:cNvGraphicFramePr>
@@ -3254,7 +3108,7 @@
             <a:graphicData uri="http://schemas.openxmlformats.org/drawingml/2006/picture">
               <pic:pic xmlns:pic="http://schemas.openxmlformats.org/drawingml/2006/picture">
                 <pic:nvPicPr>
-                  <pic:cNvPr id="1" name="Asset 26@2x.png"/>
+                  <pic:cNvPr id="3" name="온룸-14.png"/>
                   <pic:cNvPicPr/>
                 </pic:nvPicPr>
                 <pic:blipFill>
@@ -3272,7 +3126,7 @@
                 <pic:spPr>
                   <a:xfrm>
                     <a:off x="0" y="0"/>
-                    <a:ext cx="3927433" cy="580282"/>
+                    <a:ext cx="5969007" cy="543202"/>
                   </a:xfrm>
                   <a:prstGeom prst="rect">
                     <a:avLst/>
@@ -3291,46 +3145,39 @@
       <w:spacing w:line="360" w:lineRule="auto"/>
       <w:jc w:val="both"/>
       <w:rPr>
-        <w:color w:val="FF9A62"/>
+        <w:rFonts w:ascii="맑은 고딕" w:hAnsi="맑은 고딕"/>
+        <w:color w:val="000000" w:themeColor="text1"/>
         <w:sz w:val="14"/>
         <w:szCs w:val="14"/>
       </w:rPr>
     </w:pPr>
     <w:r>
       <w:rPr>
-        <w:rFonts w:ascii="맑은 고딕" w:hAnsi="맑은 고딕" w:hint="eastAsia"/>
+        <w:rFonts w:ascii="맑은 고딕" w:hAnsi="맑은 고딕"/>
+        <w:color w:val="000000" w:themeColor="text1"/>
+        <w:sz w:val="14"/>
+        <w:szCs w:val="14"/>
+      </w:rPr>
+      <w:t>컨설턴트와 함께 나만의 방을 만들어보세요.</w:t>
+    </w:r>
+  </w:p>
+  <w:p>
+    <w:pPr>
+      <w:pStyle w:val="a3"/>
+      <w:spacing w:line="360" w:lineRule="auto"/>
+      <w:jc w:val="both"/>
+      <w:rPr>
         <w:color w:val="FF9A62"/>
         <w:sz w:val="14"/>
         <w:szCs w:val="14"/>
       </w:rPr>
-      <w:t xml:space="preserve">누구나 </w:t>
-    </w:r>
-    <w:proofErr w:type="spellStart"/>
-    <w:r>
-      <w:rPr>
-        <w:rFonts w:ascii="맑은 고딕" w:hAnsi="맑은 고딕" w:hint="eastAsia"/>
-        <w:color w:val="FF9A62"/>
-        <w:sz w:val="14"/>
-        <w:szCs w:val="14"/>
-      </w:rPr>
-      <w:t>온룸의</w:t>
-    </w:r>
-    <w:proofErr w:type="spellEnd"/>
-    <w:r>
-      <w:rPr>
-        <w:rFonts w:ascii="맑은 고딕" w:hAnsi="맑은 고딕" w:hint="eastAsia"/>
-        <w:color w:val="FF9A62"/>
-        <w:sz w:val="14"/>
-        <w:szCs w:val="14"/>
-      </w:rPr>
-      <w:t xml:space="preserve"> 컨설턴트가 될 수 있습니다</w:t>
-    </w:r>
+    </w:pPr>
   </w:p>
 </w:hdr>
 </file>
 
 <file path=word/numbering.xml><?xml version="1.0" encoding="utf-8"?>
-<w:numbering xmlns:wpc="http://schemas.microsoft.com/office/word/2010/wordprocessingCanvas" xmlns:cx="http://schemas.microsoft.com/office/drawing/2014/chartex" xmlns:cx1="http://schemas.microsoft.com/office/drawing/2015/9/8/chartex" xmlns:cx2="http://schemas.microsoft.com/office/drawing/2015/10/21/chartex" xmlns:cx3="http://schemas.microsoft.com/office/drawing/2016/5/9/chartex" xmlns:cx4="http://schemas.microsoft.com/office/drawing/2016/5/10/chartex" xmlns:cx5="http://schemas.microsoft.com/office/drawing/2016/5/11/chartex" xmlns:cx6="http://schemas.microsoft.com/office/drawing/2016/5/12/chartex" xmlns:cx7="http://schemas.microsoft.com/office/drawing/2016/5/13/chartex" xmlns:cx8="http://schemas.microsoft.com/office/drawing/2016/5/14/chartex" xmlns:mc="http://schemas.openxmlformats.org/markup-compatibility/2006" xmlns:aink="http://schemas.microsoft.com/office/drawing/2016/ink" xmlns:am3d="http://schemas.microsoft.com/office/drawing/2017/model3d" xmlns:o="urn:schemas-microsoft-com:office:office" xmlns:r="http://schemas.openxmlformats.org/officeDocument/2006/relationships" xmlns:m="http://schemas.openxmlformats.org/officeDocument/2006/math" xmlns:v="urn:schemas-microsoft-com:vml" xmlns:wp14="http://schemas.microsoft.com/office/word/2010/wordprocessingDrawing" xmlns:wp="http://schemas.openxmlformats.org/drawingml/2006/wordprocessingDrawing" xmlns:w10="urn:schemas-microsoft-com:office:word" xmlns:w="http://schemas.openxmlformats.org/wordprocessingml/2006/main" xmlns:w14="http://schemas.microsoft.com/office/word/2010/wordml" xmlns:w15="http://schemas.microsoft.com/office/word/2012/wordml" xmlns:w16cex="http://schemas.microsoft.com/office/word/2018/wordml/cex" xmlns:w16cid="http://schemas.microsoft.com/office/word/2016/wordml/cid" xmlns:w16="http://schemas.microsoft.com/office/word/2018/wordml" xmlns:w16sdtdh="http://schemas.microsoft.com/office/word/2020/wordml/sdtdatahash" xmlns:w16se="http://schemas.microsoft.com/office/word/2015/wordml/symex" xmlns:wpg="http://schemas.microsoft.com/office/word/2010/wordprocessingGroup" xmlns:wpi="http://schemas.microsoft.com/office/word/2010/wordprocessingInk" xmlns:wne="http://schemas.microsoft.com/office/word/2006/wordml" xmlns:wps="http://schemas.microsoft.com/office/word/2010/wordprocessingShape" mc:Ignorable="w14 w15 w16se w16cid w16 w16cex w16sdtdh wp14">
+<w:numbering xmlns:wpc="http://schemas.microsoft.com/office/word/2010/wordprocessingCanvas" xmlns:cx="http://schemas.microsoft.com/office/drawing/2014/chartex" xmlns:cx1="http://schemas.microsoft.com/office/drawing/2015/9/8/chartex" xmlns:cx2="http://schemas.microsoft.com/office/drawing/2015/10/21/chartex" xmlns:cx3="http://schemas.microsoft.com/office/drawing/2016/5/9/chartex" xmlns:cx4="http://schemas.microsoft.com/office/drawing/2016/5/10/chartex" xmlns:cx5="http://schemas.microsoft.com/office/drawing/2016/5/11/chartex" xmlns:cx6="http://schemas.microsoft.com/office/drawing/2016/5/12/chartex" xmlns:cx7="http://schemas.microsoft.com/office/drawing/2016/5/13/chartex" xmlns:cx8="http://schemas.microsoft.com/office/drawing/2016/5/14/chartex" xmlns:mc="http://schemas.openxmlformats.org/markup-compatibility/2006" xmlns:aink="http://schemas.microsoft.com/office/drawing/2016/ink" xmlns:am3d="http://schemas.microsoft.com/office/drawing/2017/model3d" xmlns:o="urn:schemas-microsoft-com:office:office" xmlns:r="http://schemas.openxmlformats.org/officeDocument/2006/relationships" xmlns:m="http://schemas.openxmlformats.org/officeDocument/2006/math" xmlns:v="urn:schemas-microsoft-com:vml" xmlns:wp14="http://schemas.microsoft.com/office/word/2010/wordprocessingDrawing" xmlns:wp="http://schemas.openxmlformats.org/drawingml/2006/wordprocessingDrawing" xmlns:w10="urn:schemas-microsoft-com:office:word" xmlns:w="http://schemas.openxmlformats.org/wordprocessingml/2006/main" xmlns:w14="http://schemas.microsoft.com/office/word/2010/wordml" xmlns:w15="http://schemas.microsoft.com/office/word/2012/wordml" xmlns:w16cex="http://schemas.microsoft.com/office/word/2018/wordml/cex" xmlns:w16cid="http://schemas.microsoft.com/office/word/2016/wordml/cid" xmlns:w16="http://schemas.microsoft.com/office/word/2018/wordml" xmlns:w16se="http://schemas.microsoft.com/office/word/2015/wordml/symex" xmlns:wpg="http://schemas.microsoft.com/office/word/2010/wordprocessingGroup" xmlns:wpi="http://schemas.microsoft.com/office/word/2010/wordprocessingInk" xmlns:wne="http://schemas.microsoft.com/office/word/2006/wordml" xmlns:wps="http://schemas.microsoft.com/office/word/2010/wordprocessingShape" mc:Ignorable="w14 w15 w16se w16cid w16 w16cex wp14">
   <w:abstractNum w:abstractNumId="0" w15:restartNumberingAfterBreak="0">
     <w:nsid w:val="431F3D2F"/>
     <w:multiLevelType w:val="hybridMultilevel"/>
@@ -3452,7 +3299,7 @@
 </file>
 
 <file path=word/styles.xml><?xml version="1.0" encoding="utf-8"?>
-<w:styles xmlns:mc="http://schemas.openxmlformats.org/markup-compatibility/2006" xmlns:r="http://schemas.openxmlformats.org/officeDocument/2006/relationships" xmlns:w="http://schemas.openxmlformats.org/wordprocessingml/2006/main" xmlns:w14="http://schemas.microsoft.com/office/word/2010/wordml" xmlns:w15="http://schemas.microsoft.com/office/word/2012/wordml" xmlns:w16cex="http://schemas.microsoft.com/office/word/2018/wordml/cex" xmlns:w16cid="http://schemas.microsoft.com/office/word/2016/wordml/cid" xmlns:w16="http://schemas.microsoft.com/office/word/2018/wordml" xmlns:w16sdtdh="http://schemas.microsoft.com/office/word/2020/wordml/sdtdatahash" xmlns:w16se="http://schemas.microsoft.com/office/word/2015/wordml/symex" mc:Ignorable="w14 w15 w16se w16cid w16 w16cex w16sdtdh">
+<w:styles xmlns:mc="http://schemas.openxmlformats.org/markup-compatibility/2006" xmlns:r="http://schemas.openxmlformats.org/officeDocument/2006/relationships" xmlns:w="http://schemas.openxmlformats.org/wordprocessingml/2006/main" xmlns:w14="http://schemas.microsoft.com/office/word/2010/wordml" xmlns:w15="http://schemas.microsoft.com/office/word/2012/wordml" xmlns:w16cex="http://schemas.microsoft.com/office/word/2018/wordml/cex" xmlns:w16cid="http://schemas.microsoft.com/office/word/2016/wordml/cid" xmlns:w16="http://schemas.microsoft.com/office/word/2018/wordml" xmlns:w16se="http://schemas.microsoft.com/office/word/2015/wordml/symex" mc:Ignorable="w14 w15 w16se w16cid w16 w16cex">
   <w:docDefaults>
     <w:rPrDefault>
       <w:rPr>
@@ -3890,7 +3737,7 @@
     <w:uiPriority w:val="9"/>
     <w:unhideWhenUsed/>
     <w:qFormat/>
-    <w:rsid w:val="00F57A8F"/>
+    <w:rsid w:val="00505793"/>
     <w:pPr>
       <w:keepNext/>
       <w:keepLines/>
@@ -3902,6 +3749,8 @@
       <w:rFonts w:ascii="맑은 고딕 Semilight" w:eastAsia="맑은 고딕 Semilight" w:hAnsi="맑은 고딕 Semilight" w:cs="맑은 고딕 Semilight"/>
       <w:caps/>
       <w:color w:val="000000" w:themeColor="text1"/>
+      <w:sz w:val="18"/>
+      <w:szCs w:val="18"/>
     </w:rPr>
   </w:style>
   <w:style w:type="paragraph" w:styleId="3">
@@ -3976,7 +3825,6 @@
   <w:style w:type="character" w:default="1" w:styleId="a0">
     <w:name w:val="Default Paragraph Font"/>
     <w:uiPriority w:val="1"/>
-    <w:semiHidden/>
     <w:unhideWhenUsed/>
   </w:style>
   <w:style w:type="table" w:default="1" w:styleId="a1">
@@ -4062,11 +3910,13 @@
     <w:basedOn w:val="a0"/>
     <w:link w:val="2"/>
     <w:uiPriority w:val="9"/>
-    <w:rsid w:val="00F57A8F"/>
+    <w:rsid w:val="00505793"/>
     <w:rPr>
       <w:rFonts w:ascii="맑은 고딕 Semilight" w:eastAsia="맑은 고딕 Semilight" w:hAnsi="맑은 고딕 Semilight" w:cs="맑은 고딕 Semilight"/>
       <w:caps/>
       <w:color w:val="000000" w:themeColor="text1"/>
+      <w:sz w:val="18"/>
+      <w:szCs w:val="18"/>
     </w:rPr>
   </w:style>
   <w:style w:type="character" w:styleId="a6">
@@ -4660,7 +4510,7 @@
 </file>
 
 <file path=customXml/itemProps1.xml><?xml version="1.0" encoding="utf-8"?>
-<ds:datastoreItem xmlns:ds="http://schemas.openxmlformats.org/officeDocument/2006/customXml" ds:itemID="{59FD9853-4EC8-9A45-BB58-87E9D4FCE125}">
+<ds:datastoreItem xmlns:ds="http://schemas.openxmlformats.org/officeDocument/2006/customXml" ds:itemID="{73FF9336-EF3D-1440-AD20-3E9D8CA47EE3}">
   <ds:schemaRefs>
     <ds:schemaRef ds:uri="http://schemas.openxmlformats.org/officeDocument/2006/bibliography"/>
   </ds:schemaRefs>
